--- a/二貨交易平台/Postman測試api.docx
+++ b/二貨交易平台/Postman測試api.docx
@@ -1923,16 +1923,46 @@
         <w:rPr>
           <w:rFonts w:hint="eastAsia"/>
         </w:rPr>
-        <w:t>單一商品購買</w:t>
-      </w:r>
-    </w:p>
-    <w:p>
-      <w:pPr>
-        <w:pStyle w:val="a9"/>
-        <w:ind w:left="1440"/>
-      </w:pPr>
-      <w:r>
-        <w:t>Method: POST</w:t>
+        <w:t>查詢單筆訂單詳情（買家</w:t>
+      </w:r>
+      <w:r>
+        <w:rPr>
+          <w:rFonts w:hint="eastAsia"/>
+        </w:rPr>
+        <w:t xml:space="preserve"> / </w:t>
+      </w:r>
+      <w:r>
+        <w:rPr>
+          <w:rFonts w:hint="eastAsia"/>
+        </w:rPr>
+        <w:t>賣家</w:t>
+      </w:r>
+      <w:r>
+        <w:rPr>
+          <w:rFonts w:hint="eastAsia"/>
+        </w:rPr>
+        <w:t xml:space="preserve"> / </w:t>
+      </w:r>
+      <w:r>
+        <w:rPr>
+          <w:rFonts w:hint="eastAsia"/>
+        </w:rPr>
+        <w:t>管理員）</w:t>
+      </w:r>
+    </w:p>
+    <w:p>
+      <w:pPr>
+        <w:pStyle w:val="a9"/>
+        <w:ind w:left="1440"/>
+      </w:pPr>
+      <w:r>
+        <w:t xml:space="preserve">Method: </w:t>
+      </w:r>
+      <w:r>
+        <w:rPr>
+          <w:rFonts w:hint="eastAsia"/>
+        </w:rPr>
+        <w:t>GET</w:t>
       </w:r>
     </w:p>
     <w:p>
@@ -1947,7 +1977,10 @@
         <w:t>http://localhost:3000</w:t>
       </w:r>
       <w:r>
-        <w:t>/api/order/buy</w:t>
+        <w:t>/api/order/</w:t>
+      </w:r>
+      <w:r>
+        <w:t>:orderId</w:t>
       </w:r>
     </w:p>
     <w:p>
@@ -3780,6 +3813,7 @@
   <w:style w:type="character" w:default="1" w:styleId="a0">
     <w:name w:val="Default Paragraph Font"/>
     <w:uiPriority w:val="1"/>
+    <w:semiHidden/>
     <w:unhideWhenUsed/>
   </w:style>
   <w:style w:type="table" w:default="1" w:styleId="a1">

--- a/二貨交易平台/Postman測試api.docx
+++ b/二貨交易平台/Postman測試api.docx
@@ -18,14 +18,12 @@
         </w:rPr>
         <w:t>測試</w:t>
       </w:r>
-      <w:proofErr w:type="spellStart"/>
       <w:r>
         <w:rPr>
           <w:rFonts w:hint="eastAsia"/>
         </w:rPr>
         <w:t>api</w:t>
       </w:r>
-      <w:proofErr w:type="spellEnd"/>
     </w:p>
     <w:p/>
     <w:p>
@@ -504,21 +502,7 @@
         <w:rPr>
           <w:rFonts w:hint="eastAsia"/>
         </w:rPr>
-        <w:t xml:space="preserve">  "</w:t>
-      </w:r>
-      <w:proofErr w:type="spellStart"/>
-      <w:r>
-        <w:rPr>
-          <w:rFonts w:hint="eastAsia"/>
-        </w:rPr>
-        <w:t>newPassword</w:t>
-      </w:r>
-      <w:proofErr w:type="spellEnd"/>
-      <w:r>
-        <w:rPr>
-          <w:rFonts w:hint="eastAsia"/>
-        </w:rPr>
-        <w:t>": "</w:t>
+        <w:t xml:space="preserve">  "newPassword": "</w:t>
       </w:r>
       <w:r>
         <w:rPr>
@@ -557,7 +541,13 @@
         <w:rPr>
           <w:rFonts w:hint="eastAsia"/>
         </w:rPr>
-        <w:t>重設密碼</w:t>
+        <w:t>修改</w:t>
+      </w:r>
+      <w:r>
+        <w:rPr>
+          <w:rFonts w:hint="eastAsia"/>
+        </w:rPr>
+        <w:t>密碼</w:t>
       </w:r>
       <w:r>
         <w:rPr>
@@ -585,7 +575,10 @@
       </w:pPr>
       <w:bookmarkStart w:id="2" w:name="_Hlk202725894"/>
       <w:r>
-        <w:t>Method: POST</w:t>
+        <w:t xml:space="preserve">Method: </w:t>
+      </w:r>
+      <w:r>
+        <w:t>PATCH</w:t>
       </w:r>
     </w:p>
     <w:p>
@@ -601,7 +594,25 @@
           <w:rPr>
             <w:rStyle w:val="ae"/>
           </w:rPr>
-          <w:t>http://localhost:3000/api/auth/update-password</w:t>
+          <w:t>http://localhost:3000/api/</w:t>
+        </w:r>
+        <w:r>
+          <w:rPr>
+            <w:rStyle w:val="ae"/>
+          </w:rPr>
+          <w:t>user</w:t>
+        </w:r>
+        <w:r>
+          <w:rPr>
+            <w:rStyle w:val="ae"/>
+          </w:rPr>
+          <w:t>/</w:t>
+        </w:r>
+        <w:r>
+          <w:rPr>
+            <w:rStyle w:val="ae"/>
+          </w:rPr>
+          <w:t>change-password</w:t>
         </w:r>
       </w:hyperlink>
       <w:bookmarkEnd w:id="2"/>
@@ -659,14 +670,9 @@
         </w:rPr>
         <w:t xml:space="preserve">  "</w:t>
       </w:r>
-      <w:proofErr w:type="spellStart"/>
-      <w:r>
-        <w:rPr>
-          <w:rFonts w:hint="eastAsia"/>
-        </w:rPr>
-        <w:t>currentPassword</w:t>
-      </w:r>
-      <w:proofErr w:type="spellEnd"/>
+      <w:r>
+        <w:t>oldPassword</w:t>
+      </w:r>
       <w:r>
         <w:rPr>
           <w:rFonts w:hint="eastAsia"/>
@@ -695,21 +701,7 @@
         <w:rPr>
           <w:rFonts w:hint="eastAsia"/>
         </w:rPr>
-        <w:t xml:space="preserve">  "</w:t>
-      </w:r>
-      <w:proofErr w:type="spellStart"/>
-      <w:r>
-        <w:rPr>
-          <w:rFonts w:hint="eastAsia"/>
-        </w:rPr>
-        <w:t>newPassword</w:t>
-      </w:r>
-      <w:proofErr w:type="spellEnd"/>
-      <w:r>
-        <w:rPr>
-          <w:rFonts w:hint="eastAsia"/>
-        </w:rPr>
-        <w:t>": "</w:t>
+        <w:t xml:space="preserve">  "newPassword": "</w:t>
       </w:r>
       <w:r>
         <w:rPr>
@@ -732,6 +724,155 @@
       <w:r>
         <w:t>}</w:t>
       </w:r>
+    </w:p>
+    <w:p>
+      <w:pPr>
+        <w:ind w:leftChars="300" w:left="720"/>
+      </w:pPr>
+      <w:r>
+        <w:rPr>
+          <w:rFonts w:hint="eastAsia"/>
+        </w:rPr>
+        <w:t>7.</w:t>
+      </w:r>
+      <w:r>
+        <w:rPr>
+          <w:rFonts w:hint="eastAsia"/>
+        </w:rPr>
+        <w:t xml:space="preserve"> </w:t>
+      </w:r>
+      <w:r>
+        <w:rPr>
+          <w:rFonts w:hint="eastAsia"/>
+        </w:rPr>
+        <w:t>上傳大頭貼</w:t>
+      </w:r>
+    </w:p>
+    <w:p>
+      <w:pPr>
+        <w:pStyle w:val="a9"/>
+        <w:ind w:leftChars="600" w:left="1440"/>
+      </w:pPr>
+      <w:r>
+        <w:rPr>
+          <w:rFonts w:hint="eastAsia"/>
+        </w:rPr>
+        <w:t>Method</w:t>
+      </w:r>
+      <w:r>
+        <w:rPr>
+          <w:rFonts w:hint="eastAsia"/>
+        </w:rPr>
+        <w:t>：</w:t>
+      </w:r>
+      <w:r>
+        <w:rPr>
+          <w:rFonts w:hint="eastAsia"/>
+        </w:rPr>
+        <w:t>PATCH</w:t>
+      </w:r>
+    </w:p>
+    <w:p>
+      <w:pPr>
+        <w:pStyle w:val="a9"/>
+        <w:ind w:leftChars="600" w:left="1440"/>
+      </w:pPr>
+      <w:r>
+        <w:rPr>
+          <w:rFonts w:hint="eastAsia"/>
+        </w:rPr>
+        <w:t>URL</w:t>
+      </w:r>
+      <w:r>
+        <w:rPr>
+          <w:rFonts w:hint="eastAsia"/>
+        </w:rPr>
+        <w:t>：</w:t>
+      </w:r>
+      <w:r>
+        <w:rPr>
+          <w:rFonts w:hint="eastAsia"/>
+        </w:rPr>
+        <w:t>http://localhost:3000/api/user/avatar</w:t>
+      </w:r>
+    </w:p>
+    <w:p>
+      <w:pPr>
+        <w:pStyle w:val="a9"/>
+        <w:ind w:leftChars="600" w:left="1440"/>
+      </w:pPr>
+      <w:r>
+        <w:rPr>
+          <w:rFonts w:hint="eastAsia"/>
+        </w:rPr>
+        <w:t>Headers</w:t>
+      </w:r>
+      <w:r>
+        <w:rPr>
+          <w:rFonts w:hint="eastAsia"/>
+        </w:rPr>
+        <w:t>：</w:t>
+      </w:r>
+      <w:r>
+        <w:t xml:space="preserve">Authorization: Bearer </w:t>
+      </w:r>
+      <w:r>
+        <w:rPr>
+          <w:rFonts w:hint="eastAsia"/>
+        </w:rPr>
+        <w:t>你的</w:t>
+      </w:r>
+      <w:r>
+        <w:rPr>
+          <w:rFonts w:hint="eastAsia"/>
+        </w:rPr>
+        <w:t>JWT</w:t>
+      </w:r>
+    </w:p>
+    <w:p>
+      <w:pPr>
+        <w:pStyle w:val="a9"/>
+        <w:ind w:leftChars="600" w:left="1440"/>
+      </w:pPr>
+      <w:r>
+        <w:rPr>
+          <w:rFonts w:hint="eastAsia"/>
+        </w:rPr>
+        <w:t xml:space="preserve">Body </w:t>
+      </w:r>
+      <w:r>
+        <w:rPr>
+          <w:rFonts w:hint="eastAsia"/>
+        </w:rPr>
+        <w:t>→</w:t>
+      </w:r>
+      <w:r>
+        <w:rPr>
+          <w:rFonts w:hint="eastAsia"/>
+        </w:rPr>
+        <w:t xml:space="preserve"> form-data</w:t>
+      </w:r>
+      <w:r>
+        <w:rPr>
+          <w:rFonts w:hint="eastAsia"/>
+        </w:rPr>
+        <w:t>：</w:t>
+      </w:r>
+    </w:p>
+    <w:p>
+      <w:pPr>
+        <w:pStyle w:val="a9"/>
+        <w:ind w:leftChars="600" w:left="1440"/>
+      </w:pPr>
+      <w:r>
+        <w:t>Key: avatar (type: File)</w:t>
+      </w:r>
+    </w:p>
+    <w:p>
+      <w:pPr>
+        <w:pStyle w:val="a9"/>
+        <w:ind w:leftChars="600" w:left="1440"/>
+      </w:pPr>
       <w:r>
         <w:br w:type="page"/>
       </w:r>
@@ -831,108 +972,363 @@
         <w:ind w:left="1440"/>
       </w:pPr>
       <w:r>
-        <w:t>Body (JSON):</w:t>
-      </w:r>
-    </w:p>
-    <w:p>
-      <w:pPr>
-        <w:pStyle w:val="a9"/>
-        <w:ind w:left="1440"/>
-      </w:pPr>
-      <w:r>
-        <w:t>{</w:t>
-      </w:r>
-    </w:p>
-    <w:p>
-      <w:pPr>
-        <w:pStyle w:val="a9"/>
-        <w:ind w:left="1440"/>
-      </w:pPr>
-      <w:r>
-        <w:rPr>
-          <w:rFonts w:hint="eastAsia"/>
-        </w:rPr>
-        <w:t xml:space="preserve">  "name": "</w:t>
-      </w:r>
-      <w:proofErr w:type="gramStart"/>
-      <w:r>
-        <w:rPr>
-          <w:rFonts w:hint="eastAsia"/>
-        </w:rPr>
-        <w:t>筆電</w:t>
-      </w:r>
-      <w:proofErr w:type="gramEnd"/>
-      <w:r>
-        <w:rPr>
-          <w:rFonts w:hint="eastAsia"/>
-        </w:rPr>
-        <w:t>",</w:t>
-      </w:r>
-    </w:p>
-    <w:p>
-      <w:pPr>
-        <w:pStyle w:val="a9"/>
-        <w:ind w:left="1440"/>
-      </w:pPr>
-      <w:r>
-        <w:rPr>
-          <w:rFonts w:hint="eastAsia"/>
-        </w:rPr>
-        <w:t xml:space="preserve">  "description": "</w:t>
-      </w:r>
-      <w:r>
-        <w:rPr>
-          <w:rFonts w:hint="eastAsia"/>
-        </w:rPr>
-        <w:t>九成新</w:t>
-      </w:r>
-      <w:r>
-        <w:rPr>
-          <w:rFonts w:hint="eastAsia"/>
-        </w:rPr>
-        <w:t>",</w:t>
-      </w:r>
-    </w:p>
-    <w:p>
-      <w:pPr>
-        <w:pStyle w:val="a9"/>
-        <w:ind w:left="1440"/>
-      </w:pPr>
-      <w:r>
-        <w:t xml:space="preserve">  "price": 5000,</w:t>
-      </w:r>
-    </w:p>
-    <w:p>
-      <w:pPr>
-        <w:pStyle w:val="a9"/>
-        <w:ind w:left="1440"/>
-      </w:pPr>
-      <w:r>
-        <w:t xml:space="preserve">  "</w:t>
-      </w:r>
-      <w:proofErr w:type="spellStart"/>
-      <w:proofErr w:type="gramStart"/>
-      <w:r>
-        <w:t>category</w:t>
-      </w:r>
-      <w:proofErr w:type="gramEnd"/>
-      <w:r>
-        <w:t>_id</w:t>
-      </w:r>
-      <w:proofErr w:type="spellEnd"/>
-      <w:r>
-        <w:t>": 1</w:t>
-      </w:r>
-    </w:p>
-    <w:p>
-      <w:pPr>
-        <w:pStyle w:val="a9"/>
-        <w:ind w:left="1440"/>
-      </w:pPr>
-      <w:r>
-        <w:t>}</w:t>
-      </w:r>
-    </w:p>
+        <w:t>Body (</w:t>
+      </w:r>
+      <w:r>
+        <w:t>form-data</w:t>
+      </w:r>
+      <w:r>
+        <w:t>):</w:t>
+      </w:r>
+    </w:p>
+    <w:tbl>
+      <w:tblPr>
+        <w:tblW w:w="5000" w:type="pct"/>
+        <w:tblCellSpacing w:w="15" w:type="dxa"/>
+        <w:tblBorders>
+          <w:top w:val="single" w:sz="4" w:space="0" w:color="auto"/>
+          <w:left w:val="single" w:sz="4" w:space="0" w:color="auto"/>
+          <w:bottom w:val="single" w:sz="4" w:space="0" w:color="auto"/>
+          <w:right w:val="single" w:sz="4" w:space="0" w:color="auto"/>
+          <w:insideH w:val="single" w:sz="4" w:space="0" w:color="auto"/>
+          <w:insideV w:val="single" w:sz="4" w:space="0" w:color="auto"/>
+        </w:tblBorders>
+        <w:tblCellMar>
+          <w:top w:w="15" w:type="dxa"/>
+          <w:left w:w="15" w:type="dxa"/>
+          <w:bottom w:w="15" w:type="dxa"/>
+          <w:right w:w="15" w:type="dxa"/>
+        </w:tblCellMar>
+        <w:tblLook w:val="04A0" w:firstRow="1" w:lastRow="0" w:firstColumn="1" w:lastColumn="0" w:noHBand="0" w:noVBand="1"/>
+      </w:tblPr>
+      <w:tblGrid>
+        <w:gridCol w:w="2251"/>
+        <w:gridCol w:w="1021"/>
+        <w:gridCol w:w="5024"/>
+      </w:tblGrid>
+      <w:tr>
+        <w:trPr>
+          <w:tblHeader/>
+          <w:tblCellSpacing w:w="15" w:type="dxa"/>
+        </w:trPr>
+        <w:tc>
+          <w:tcPr>
+            <w:tcW w:w="1317" w:type="pct"/>
+            <w:vAlign w:val="center"/>
+            <w:hideMark/>
+          </w:tcPr>
+          <w:p>
+            <w:pPr>
+              <w:rPr>
+                <w:b/>
+                <w:bCs/>
+              </w:rPr>
+            </w:pPr>
+            <w:r>
+              <w:rPr>
+                <w:b/>
+                <w:bCs/>
+              </w:rPr>
+              <w:t>Key</w:t>
+            </w:r>
+          </w:p>
+        </w:tc>
+        <w:tc>
+          <w:tcPr>
+            <w:tcW w:w="591" w:type="pct"/>
+            <w:vAlign w:val="center"/>
+            <w:hideMark/>
+          </w:tcPr>
+          <w:p>
+            <w:pPr>
+              <w:rPr>
+                <w:b/>
+                <w:bCs/>
+              </w:rPr>
+            </w:pPr>
+            <w:r>
+              <w:rPr>
+                <w:b/>
+                <w:bCs/>
+              </w:rPr>
+              <w:t>Type</w:t>
+            </w:r>
+          </w:p>
+        </w:tc>
+        <w:tc>
+          <w:tcPr>
+            <w:tcW w:w="2972" w:type="pct"/>
+            <w:vAlign w:val="center"/>
+            <w:hideMark/>
+          </w:tcPr>
+          <w:p>
+            <w:pPr>
+              <w:rPr>
+                <w:b/>
+                <w:bCs/>
+              </w:rPr>
+            </w:pPr>
+            <w:r>
+              <w:rPr>
+                <w:b/>
+                <w:bCs/>
+              </w:rPr>
+              <w:t>Value</w:t>
+            </w:r>
+          </w:p>
+        </w:tc>
+      </w:tr>
+      <w:tr>
+        <w:trPr>
+          <w:tblCellSpacing w:w="15" w:type="dxa"/>
+        </w:trPr>
+        <w:tc>
+          <w:tcPr>
+            <w:tcW w:w="1317" w:type="pct"/>
+            <w:vAlign w:val="center"/>
+            <w:hideMark/>
+          </w:tcPr>
+          <w:p>
+            <w:r>
+              <w:t>name</w:t>
+            </w:r>
+          </w:p>
+        </w:tc>
+        <w:tc>
+          <w:tcPr>
+            <w:tcW w:w="591" w:type="pct"/>
+            <w:vAlign w:val="center"/>
+            <w:hideMark/>
+          </w:tcPr>
+          <w:p>
+            <w:r>
+              <w:t>Text</w:t>
+            </w:r>
+          </w:p>
+        </w:tc>
+        <w:tc>
+          <w:tcPr>
+            <w:tcW w:w="2972" w:type="pct"/>
+            <w:vAlign w:val="center"/>
+            <w:hideMark/>
+          </w:tcPr>
+          <w:p>
+            <w:r>
+              <w:t>商品名稱，例如</w:t>
+            </w:r>
+            <w:r>
+              <w:t xml:space="preserve"> </w:t>
+            </w:r>
+            <w:r>
+              <w:t>電風扇</w:t>
+            </w:r>
+          </w:p>
+        </w:tc>
+      </w:tr>
+      <w:tr>
+        <w:trPr>
+          <w:tblCellSpacing w:w="15" w:type="dxa"/>
+        </w:trPr>
+        <w:tc>
+          <w:tcPr>
+            <w:tcW w:w="1317" w:type="pct"/>
+            <w:vAlign w:val="center"/>
+            <w:hideMark/>
+          </w:tcPr>
+          <w:p>
+            <w:r>
+              <w:t>description</w:t>
+            </w:r>
+          </w:p>
+        </w:tc>
+        <w:tc>
+          <w:tcPr>
+            <w:tcW w:w="591" w:type="pct"/>
+            <w:vAlign w:val="center"/>
+            <w:hideMark/>
+          </w:tcPr>
+          <w:p>
+            <w:r>
+              <w:t>Text</w:t>
+            </w:r>
+          </w:p>
+        </w:tc>
+        <w:tc>
+          <w:tcPr>
+            <w:tcW w:w="2972" w:type="pct"/>
+            <w:vAlign w:val="center"/>
+            <w:hideMark/>
+          </w:tcPr>
+          <w:p>
+            <w:r>
+              <w:t>商品描述</w:t>
+            </w:r>
+            <w:r>
+              <w:rPr>
+                <w:rFonts w:hint="eastAsia"/>
+              </w:rPr>
+              <w:t>(</w:t>
+            </w:r>
+            <w:r>
+              <w:rPr>
+                <w:rFonts w:hint="eastAsia"/>
+              </w:rPr>
+              <w:t>可不填</w:t>
+            </w:r>
+            <w:r>
+              <w:rPr>
+                <w:rFonts w:hint="eastAsia"/>
+              </w:rPr>
+              <w:t>)</w:t>
+            </w:r>
+          </w:p>
+        </w:tc>
+      </w:tr>
+      <w:tr>
+        <w:trPr>
+          <w:tblCellSpacing w:w="15" w:type="dxa"/>
+        </w:trPr>
+        <w:tc>
+          <w:tcPr>
+            <w:tcW w:w="1317" w:type="pct"/>
+            <w:vAlign w:val="center"/>
+            <w:hideMark/>
+          </w:tcPr>
+          <w:p>
+            <w:r>
+              <w:t>price</w:t>
+            </w:r>
+          </w:p>
+        </w:tc>
+        <w:tc>
+          <w:tcPr>
+            <w:tcW w:w="591" w:type="pct"/>
+            <w:vAlign w:val="center"/>
+            <w:hideMark/>
+          </w:tcPr>
+          <w:p>
+            <w:r>
+              <w:t>Text</w:t>
+            </w:r>
+          </w:p>
+        </w:tc>
+        <w:tc>
+          <w:tcPr>
+            <w:tcW w:w="2972" w:type="pct"/>
+            <w:vAlign w:val="center"/>
+            <w:hideMark/>
+          </w:tcPr>
+          <w:p>
+            <w:r>
+              <w:t>500</w:t>
+            </w:r>
+            <w:r>
+              <w:rPr>
+                <w:rFonts w:hint="eastAsia"/>
+              </w:rPr>
+              <w:t>(</w:t>
+            </w:r>
+            <w:r>
+              <w:rPr>
+                <w:rFonts w:hint="eastAsia"/>
+              </w:rPr>
+              <w:t>整數</w:t>
+            </w:r>
+            <w:r>
+              <w:rPr>
+                <w:rFonts w:hint="eastAsia"/>
+              </w:rPr>
+              <w:t>)</w:t>
+            </w:r>
+          </w:p>
+        </w:tc>
+      </w:tr>
+      <w:tr>
+        <w:trPr>
+          <w:tblCellSpacing w:w="15" w:type="dxa"/>
+        </w:trPr>
+        <w:tc>
+          <w:tcPr>
+            <w:tcW w:w="1317" w:type="pct"/>
+            <w:vAlign w:val="center"/>
+            <w:hideMark/>
+          </w:tcPr>
+          <w:p>
+            <w:r>
+              <w:t>category_id</w:t>
+            </w:r>
+          </w:p>
+        </w:tc>
+        <w:tc>
+          <w:tcPr>
+            <w:tcW w:w="591" w:type="pct"/>
+            <w:vAlign w:val="center"/>
+            <w:hideMark/>
+          </w:tcPr>
+          <w:p>
+            <w:r>
+              <w:t>Text</w:t>
+            </w:r>
+          </w:p>
+        </w:tc>
+        <w:tc>
+          <w:tcPr>
+            <w:tcW w:w="2972" w:type="pct"/>
+            <w:vAlign w:val="center"/>
+            <w:hideMark/>
+          </w:tcPr>
+          <w:p>
+            <w:r>
+              <w:t>1</w:t>
+            </w:r>
+            <w:r>
+              <w:t>（對應資料表中的分類）</w:t>
+            </w:r>
+          </w:p>
+        </w:tc>
+      </w:tr>
+      <w:tr>
+        <w:trPr>
+          <w:tblCellSpacing w:w="15" w:type="dxa"/>
+        </w:trPr>
+        <w:tc>
+          <w:tcPr>
+            <w:tcW w:w="1317" w:type="pct"/>
+            <w:vAlign w:val="center"/>
+            <w:hideMark/>
+          </w:tcPr>
+          <w:p>
+            <w:r>
+              <w:t>image</w:t>
+            </w:r>
+          </w:p>
+        </w:tc>
+        <w:tc>
+          <w:tcPr>
+            <w:tcW w:w="591" w:type="pct"/>
+            <w:vAlign w:val="center"/>
+            <w:hideMark/>
+          </w:tcPr>
+          <w:p>
+            <w:r>
+              <w:t>File</w:t>
+            </w:r>
+          </w:p>
+        </w:tc>
+        <w:tc>
+          <w:tcPr>
+            <w:tcW w:w="2972" w:type="pct"/>
+            <w:vAlign w:val="center"/>
+            <w:hideMark/>
+          </w:tcPr>
+          <w:p>
+            <w:r>
+              <w:t>選擇圖片檔案</w:t>
+            </w:r>
+          </w:p>
+        </w:tc>
+      </w:tr>
+    </w:tbl>
     <w:p>
       <w:r>
         <w:tab/>
@@ -1144,6 +1540,7 @@
     </w:p>
     <w:p>
       <w:r>
+        <w:lastRenderedPageBreak/>
         <w:tab/>
       </w:r>
       <w:r>
@@ -1158,7 +1555,6 @@
       <w:pPr>
         <w:ind w:left="1440"/>
       </w:pPr>
-      <w:proofErr w:type="gramStart"/>
       <w:r>
         <w:rPr>
           <w:rFonts w:hint="eastAsia"/>
@@ -1172,14 +1568,7 @@
         <w:rPr>
           <w:rFonts w:hint="eastAsia"/>
         </w:rPr>
-        <w:t>/api/item/search?category=1&amp;keyword</w:t>
-      </w:r>
-      <w:proofErr w:type="gramEnd"/>
-      <w:r>
-        <w:rPr>
-          <w:rFonts w:hint="eastAsia"/>
-        </w:rPr>
-        <w:t>=</w:t>
+        <w:t>/api/item/search?category=1&amp;keyword=</w:t>
       </w:r>
       <w:r>
         <w:rPr>
@@ -1197,7 +1586,6 @@
         </w:numPr>
       </w:pPr>
       <w:r>
-        <w:lastRenderedPageBreak/>
         <w:t>分類管理（</w:t>
       </w:r>
       <w:r>
@@ -1664,20 +2052,7 @@
         <w:ind w:left="1440"/>
       </w:pPr>
       <w:r>
-        <w:t xml:space="preserve">  "</w:t>
-      </w:r>
-      <w:proofErr w:type="spellStart"/>
-      <w:proofErr w:type="gramStart"/>
-      <w:r>
-        <w:t>item</w:t>
-      </w:r>
-      <w:proofErr w:type="gramEnd"/>
-      <w:r>
-        <w:t>_id</w:t>
-      </w:r>
-      <w:proofErr w:type="spellEnd"/>
-      <w:r>
-        <w:t>": 1</w:t>
+        <w:t xml:space="preserve">  "item_id": 1</w:t>
       </w:r>
     </w:p>
     <w:p>
@@ -2031,20 +2406,7 @@
         <w:ind w:left="1440"/>
       </w:pPr>
       <w:r>
-        <w:t xml:space="preserve">  "</w:t>
-      </w:r>
-      <w:proofErr w:type="spellStart"/>
-      <w:proofErr w:type="gramStart"/>
-      <w:r>
-        <w:t>item</w:t>
-      </w:r>
-      <w:proofErr w:type="gramEnd"/>
-      <w:r>
-        <w:t>_id</w:t>
-      </w:r>
-      <w:proofErr w:type="spellEnd"/>
-      <w:r>
-        <w:t>": 1</w:t>
+        <w:t xml:space="preserve">  "item_id": 1</w:t>
       </w:r>
     </w:p>
     <w:p>
@@ -2197,7 +2559,13 @@
         <w:rPr>
           <w:rFonts w:hint="eastAsia"/>
         </w:rPr>
-        <w:t>修改訂單狀態（</w:t>
+        <w:t>更新</w:t>
+      </w:r>
+      <w:r>
+        <w:rPr>
+          <w:rFonts w:hint="eastAsia"/>
+        </w:rPr>
+        <w:t>訂單狀態（</w:t>
       </w:r>
       <w:r>
         <w:rPr>
@@ -2284,15 +2652,7 @@
         <w:ind w:left="1440"/>
       </w:pPr>
       <w:r>
-        <w:t xml:space="preserve">  "</w:t>
-      </w:r>
-      <w:proofErr w:type="spellStart"/>
-      <w:r>
-        <w:t>newStatus</w:t>
-      </w:r>
-      <w:proofErr w:type="spellEnd"/>
-      <w:r>
-        <w:t>": "confirmed"</w:t>
+        <w:t xml:space="preserve">  "newStatus": "confirmed"</w:t>
       </w:r>
     </w:p>
     <w:p>
@@ -2418,20 +2778,7 @@
         <w:ind w:left="1440"/>
       </w:pPr>
       <w:r>
-        <w:t xml:space="preserve">  "</w:t>
-      </w:r>
-      <w:proofErr w:type="spellStart"/>
-      <w:proofErr w:type="gramStart"/>
-      <w:r>
-        <w:t>item</w:t>
-      </w:r>
-      <w:proofErr w:type="gramEnd"/>
-      <w:r>
-        <w:t>_id</w:t>
-      </w:r>
-      <w:proofErr w:type="spellEnd"/>
-      <w:r>
-        <w:t>": 1</w:t>
+        <w:t xml:space="preserve">  "item_id": 1</w:t>
       </w:r>
     </w:p>
     <w:p>
@@ -2588,7 +2935,56 @@
     <w:p>
       <w:pPr>
         <w:widowControl/>
-      </w:pPr>
+        <w:rPr>
+          <w:rFonts w:hint="eastAsia"/>
+        </w:rPr>
+      </w:pPr>
+      <w:r>
+        <w:br w:type="page"/>
+      </w:r>
+    </w:p>
+    <w:p>
+      <w:pPr>
+        <w:widowControl/>
+      </w:pPr>
+      <w:r>
+        <w:lastRenderedPageBreak/>
+        <w:drawing>
+          <wp:inline distT="0" distB="0" distL="0" distR="0" wp14:anchorId="2FA00F1A" wp14:editId="63A347A0">
+            <wp:extent cx="5274310" cy="4242435"/>
+            <wp:effectExtent l="0" t="0" r="2540" b="5715"/>
+            <wp:docPr id="1645437497" name="圖片 1" descr="一張含有 文字, 螢幕擷取畫面, 字型, 數字 的圖片&#10;&#10;AI 產生的內容可能不正確。"/>
+            <wp:cNvGraphicFramePr>
+              <a:graphicFrameLocks xmlns:a="http://schemas.openxmlformats.org/drawingml/2006/main" noChangeAspect="1"/>
+            </wp:cNvGraphicFramePr>
+            <a:graphic xmlns:a="http://schemas.openxmlformats.org/drawingml/2006/main">
+              <a:graphicData uri="http://schemas.openxmlformats.org/drawingml/2006/picture">
+                <pic:pic xmlns:pic="http://schemas.openxmlformats.org/drawingml/2006/picture">
+                  <pic:nvPicPr>
+                    <pic:cNvPr id="1645437497" name="圖片 1" descr="一張含有 文字, 螢幕擷取畫面, 字型, 數字 的圖片&#10;&#10;AI 產生的內容可能不正確。"/>
+                    <pic:cNvPicPr/>
+                  </pic:nvPicPr>
+                  <pic:blipFill>
+                    <a:blip r:embed="rId9"/>
+                    <a:stretch>
+                      <a:fillRect/>
+                    </a:stretch>
+                  </pic:blipFill>
+                  <pic:spPr>
+                    <a:xfrm>
+                      <a:off x="0" y="0"/>
+                      <a:ext cx="5274310" cy="4242435"/>
+                    </a:xfrm>
+                    <a:prstGeom prst="rect">
+                      <a:avLst/>
+                    </a:prstGeom>
+                  </pic:spPr>
+                </pic:pic>
+              </a:graphicData>
+            </a:graphic>
+          </wp:inline>
+        </w:drawing>
+      </w:r>
     </w:p>
     <w:sectPr>
       <w:pgSz w:w="11906" w:h="16838"/>

--- a/二貨交易平台/Postman測試api.docx
+++ b/二貨交易平台/Postman測試api.docx
@@ -638,7 +638,7 @@
         <w:rPr>
           <w:rFonts w:hint="eastAsia"/>
         </w:rPr>
-        <w:t>JWT</w:t>
+        <w:t>TOKEN</w:t>
       </w:r>
     </w:p>
     <w:p>
@@ -826,7 +826,7 @@
         <w:rPr>
           <w:rFonts w:hint="eastAsia"/>
         </w:rPr>
-        <w:t>JWT</w:t>
+        <w:t>TOKEN</w:t>
       </w:r>
     </w:p>
     <w:p>
@@ -962,7 +962,7 @@
         <w:rPr>
           <w:rFonts w:hint="eastAsia"/>
         </w:rPr>
-        <w:t>JWT</w:t>
+        <w:t>TOKEN</w:t>
       </w:r>
     </w:p>
     <w:bookmarkEnd w:id="3"/>
@@ -1013,7 +1013,7 @@
         </w:trPr>
         <w:tc>
           <w:tcPr>
-            <w:tcW w:w="1317" w:type="pct"/>
+            <w:tcW w:w="1330" w:type="pct"/>
             <w:vAlign w:val="center"/>
             <w:hideMark/>
           </w:tcPr>
@@ -1035,7 +1035,7 @@
         </w:tc>
         <w:tc>
           <w:tcPr>
-            <w:tcW w:w="591" w:type="pct"/>
+            <w:tcW w:w="597" w:type="pct"/>
             <w:vAlign w:val="center"/>
             <w:hideMark/>
           </w:tcPr>
@@ -1057,7 +1057,7 @@
         </w:tc>
         <w:tc>
           <w:tcPr>
-            <w:tcW w:w="2972" w:type="pct"/>
+            <w:tcW w:w="3001" w:type="pct"/>
             <w:vAlign w:val="center"/>
             <w:hideMark/>
           </w:tcPr>
@@ -1084,7 +1084,7 @@
         </w:trPr>
         <w:tc>
           <w:tcPr>
-            <w:tcW w:w="1317" w:type="pct"/>
+            <w:tcW w:w="1330" w:type="pct"/>
             <w:vAlign w:val="center"/>
             <w:hideMark/>
           </w:tcPr>
@@ -1096,7 +1096,7 @@
         </w:tc>
         <w:tc>
           <w:tcPr>
-            <w:tcW w:w="591" w:type="pct"/>
+            <w:tcW w:w="597" w:type="pct"/>
             <w:vAlign w:val="center"/>
             <w:hideMark/>
           </w:tcPr>
@@ -1108,7 +1108,7 @@
         </w:tc>
         <w:tc>
           <w:tcPr>
-            <w:tcW w:w="2972" w:type="pct"/>
+            <w:tcW w:w="3001" w:type="pct"/>
             <w:vAlign w:val="center"/>
             <w:hideMark/>
           </w:tcPr>
@@ -1131,7 +1131,7 @@
         </w:trPr>
         <w:tc>
           <w:tcPr>
-            <w:tcW w:w="1317" w:type="pct"/>
+            <w:tcW w:w="1330" w:type="pct"/>
             <w:vAlign w:val="center"/>
             <w:hideMark/>
           </w:tcPr>
@@ -1143,7 +1143,7 @@
         </w:tc>
         <w:tc>
           <w:tcPr>
-            <w:tcW w:w="591" w:type="pct"/>
+            <w:tcW w:w="597" w:type="pct"/>
             <w:vAlign w:val="center"/>
             <w:hideMark/>
           </w:tcPr>
@@ -1155,7 +1155,7 @@
         </w:tc>
         <w:tc>
           <w:tcPr>
-            <w:tcW w:w="2972" w:type="pct"/>
+            <w:tcW w:w="3001" w:type="pct"/>
             <w:vAlign w:val="center"/>
             <w:hideMark/>
           </w:tcPr>
@@ -1190,7 +1190,7 @@
         </w:trPr>
         <w:tc>
           <w:tcPr>
-            <w:tcW w:w="1317" w:type="pct"/>
+            <w:tcW w:w="1330" w:type="pct"/>
             <w:vAlign w:val="center"/>
             <w:hideMark/>
           </w:tcPr>
@@ -1202,7 +1202,7 @@
         </w:tc>
         <w:tc>
           <w:tcPr>
-            <w:tcW w:w="591" w:type="pct"/>
+            <w:tcW w:w="597" w:type="pct"/>
             <w:vAlign w:val="center"/>
             <w:hideMark/>
           </w:tcPr>
@@ -1214,7 +1214,7 @@
         </w:tc>
         <w:tc>
           <w:tcPr>
-            <w:tcW w:w="2972" w:type="pct"/>
+            <w:tcW w:w="3001" w:type="pct"/>
             <w:vAlign w:val="center"/>
             <w:hideMark/>
           </w:tcPr>
@@ -1249,7 +1249,7 @@
         </w:trPr>
         <w:tc>
           <w:tcPr>
-            <w:tcW w:w="1317" w:type="pct"/>
+            <w:tcW w:w="1330" w:type="pct"/>
             <w:vAlign w:val="center"/>
             <w:hideMark/>
           </w:tcPr>
@@ -1261,7 +1261,7 @@
         </w:tc>
         <w:tc>
           <w:tcPr>
-            <w:tcW w:w="591" w:type="pct"/>
+            <w:tcW w:w="597" w:type="pct"/>
             <w:vAlign w:val="center"/>
             <w:hideMark/>
           </w:tcPr>
@@ -1273,7 +1273,7 @@
         </w:tc>
         <w:tc>
           <w:tcPr>
-            <w:tcW w:w="2972" w:type="pct"/>
+            <w:tcW w:w="3001" w:type="pct"/>
             <w:vAlign w:val="center"/>
             <w:hideMark/>
           </w:tcPr>
@@ -1293,7 +1293,7 @@
         </w:trPr>
         <w:tc>
           <w:tcPr>
-            <w:tcW w:w="1317" w:type="pct"/>
+            <w:tcW w:w="1330" w:type="pct"/>
             <w:vAlign w:val="center"/>
             <w:hideMark/>
           </w:tcPr>
@@ -1305,7 +1305,7 @@
         </w:tc>
         <w:tc>
           <w:tcPr>
-            <w:tcW w:w="591" w:type="pct"/>
+            <w:tcW w:w="597" w:type="pct"/>
             <w:vAlign w:val="center"/>
             <w:hideMark/>
           </w:tcPr>
@@ -1317,7 +1317,7 @@
         </w:tc>
         <w:tc>
           <w:tcPr>
-            <w:tcW w:w="2972" w:type="pct"/>
+            <w:tcW w:w="3001" w:type="pct"/>
             <w:vAlign w:val="center"/>
             <w:hideMark/>
           </w:tcPr>
@@ -1328,6 +1328,47 @@
           </w:p>
         </w:tc>
       </w:tr>
+      <w:tr>
+        <w:trPr>
+          <w:tblCellSpacing w:w="15" w:type="dxa"/>
+        </w:trPr>
+        <w:tc>
+          <w:tcPr>
+            <w:tcW w:w="1330" w:type="pct"/>
+            <w:vAlign w:val="center"/>
+          </w:tcPr>
+          <w:p>
+            <w:r>
+              <w:t>location</w:t>
+            </w:r>
+          </w:p>
+        </w:tc>
+        <w:tc>
+          <w:tcPr>
+            <w:tcW w:w="597" w:type="pct"/>
+            <w:vAlign w:val="center"/>
+          </w:tcPr>
+          <w:p>
+            <w:r>
+              <w:t>Text</w:t>
+            </w:r>
+          </w:p>
+        </w:tc>
+        <w:tc>
+          <w:tcPr>
+            <w:tcW w:w="3001" w:type="pct"/>
+            <w:vAlign w:val="center"/>
+          </w:tcPr>
+          <w:p>
+            <w:r>
+              <w:rPr>
+                <w:rFonts w:hint="eastAsia"/>
+              </w:rPr>
+              <w:t>面交地點</w:t>
+            </w:r>
+          </w:p>
+        </w:tc>
+      </w:tr>
     </w:tbl>
     <w:p>
       <w:r>
@@ -1337,7 +1378,507 @@
         <w:rPr>
           <w:rFonts w:hint="eastAsia"/>
         </w:rPr>
-        <w:t xml:space="preserve">  2.</w:t>
+        <w:t xml:space="preserve">  </w:t>
+      </w:r>
+      <w:r>
+        <w:rPr>
+          <w:rFonts w:hint="eastAsia"/>
+        </w:rPr>
+        <w:t xml:space="preserve">2. </w:t>
+      </w:r>
+      <w:r>
+        <w:rPr>
+          <w:rFonts w:hint="eastAsia"/>
+        </w:rPr>
+        <w:t>編輯商品資訊</w:t>
+      </w:r>
+      <w:r>
+        <w:rPr>
+          <w:rFonts w:hint="eastAsia"/>
+        </w:rPr>
+        <w:t>(</w:t>
+      </w:r>
+      <w:r>
+        <w:rPr>
+          <w:rFonts w:hint="eastAsia"/>
+        </w:rPr>
+        <w:t>僅限賣家本人</w:t>
+      </w:r>
+      <w:r>
+        <w:rPr>
+          <w:rFonts w:hint="eastAsia"/>
+        </w:rPr>
+        <w:t>)</w:t>
+      </w:r>
+    </w:p>
+    <w:p>
+      <w:pPr>
+        <w:pStyle w:val="a9"/>
+        <w:ind w:leftChars="600" w:left="1440"/>
+      </w:pPr>
+      <w:r>
+        <w:t xml:space="preserve">Method: </w:t>
+      </w:r>
+      <w:r>
+        <w:t>PATCH</w:t>
+      </w:r>
+    </w:p>
+    <w:p>
+      <w:pPr>
+        <w:pStyle w:val="a9"/>
+        <w:ind w:leftChars="600" w:left="1440"/>
+      </w:pPr>
+      <w:r>
+        <w:t xml:space="preserve">URL: </w:t>
+      </w:r>
+      <w:r>
+        <w:t>http://localhost:3000 /api/item/:id</w:t>
+      </w:r>
+      <w:r>
+        <w:t xml:space="preserve"> </w:t>
+      </w:r>
+    </w:p>
+    <w:p>
+      <w:pPr>
+        <w:pStyle w:val="a9"/>
+        <w:ind w:leftChars="600" w:left="1440"/>
+      </w:pPr>
+      <w:r>
+        <w:rPr>
+          <w:rFonts w:hint="eastAsia"/>
+        </w:rPr>
+        <w:t xml:space="preserve">Header: Authorization: Bearer </w:t>
+      </w:r>
+      <w:r>
+        <w:rPr>
+          <w:rFonts w:hint="eastAsia"/>
+        </w:rPr>
+        <w:t>你的</w:t>
+      </w:r>
+      <w:r>
+        <w:rPr>
+          <w:rFonts w:hint="eastAsia"/>
+        </w:rPr>
+        <w:t>TOKEN</w:t>
+      </w:r>
+    </w:p>
+    <w:p>
+      <w:pPr>
+        <w:pStyle w:val="a9"/>
+        <w:ind w:left="1440"/>
+      </w:pPr>
+      <w:r>
+        <w:t>Body (</w:t>
+      </w:r>
+      <w:r>
+        <w:t>form-data</w:t>
+      </w:r>
+      <w:r>
+        <w:t>):</w:t>
+      </w:r>
+    </w:p>
+    <w:tbl>
+      <w:tblPr>
+        <w:tblW w:w="5000" w:type="pct"/>
+        <w:tblCellSpacing w:w="15" w:type="dxa"/>
+        <w:tblBorders>
+          <w:top w:val="single" w:sz="4" w:space="0" w:color="auto"/>
+          <w:left w:val="single" w:sz="4" w:space="0" w:color="auto"/>
+          <w:bottom w:val="single" w:sz="4" w:space="0" w:color="auto"/>
+          <w:right w:val="single" w:sz="4" w:space="0" w:color="auto"/>
+          <w:insideH w:val="single" w:sz="4" w:space="0" w:color="auto"/>
+          <w:insideV w:val="single" w:sz="4" w:space="0" w:color="auto"/>
+        </w:tblBorders>
+        <w:tblCellMar>
+          <w:top w:w="15" w:type="dxa"/>
+          <w:left w:w="15" w:type="dxa"/>
+          <w:bottom w:w="15" w:type="dxa"/>
+          <w:right w:w="15" w:type="dxa"/>
+        </w:tblCellMar>
+        <w:tblLook w:val="04A0" w:firstRow="1" w:lastRow="0" w:firstColumn="1" w:lastColumn="0" w:noHBand="0" w:noVBand="1"/>
+      </w:tblPr>
+      <w:tblGrid>
+        <w:gridCol w:w="2251"/>
+        <w:gridCol w:w="1021"/>
+        <w:gridCol w:w="5024"/>
+      </w:tblGrid>
+      <w:tr>
+        <w:trPr>
+          <w:tblHeader/>
+          <w:tblCellSpacing w:w="15" w:type="dxa"/>
+        </w:trPr>
+        <w:tc>
+          <w:tcPr>
+            <w:tcW w:w="1330" w:type="pct"/>
+            <w:vAlign w:val="center"/>
+            <w:hideMark/>
+          </w:tcPr>
+          <w:p>
+            <w:pPr>
+              <w:rPr>
+                <w:b/>
+                <w:bCs/>
+              </w:rPr>
+            </w:pPr>
+            <w:r>
+              <w:rPr>
+                <w:b/>
+                <w:bCs/>
+              </w:rPr>
+              <w:t>Key</w:t>
+            </w:r>
+          </w:p>
+        </w:tc>
+        <w:tc>
+          <w:tcPr>
+            <w:tcW w:w="597" w:type="pct"/>
+            <w:vAlign w:val="center"/>
+            <w:hideMark/>
+          </w:tcPr>
+          <w:p>
+            <w:pPr>
+              <w:rPr>
+                <w:b/>
+                <w:bCs/>
+              </w:rPr>
+            </w:pPr>
+            <w:r>
+              <w:rPr>
+                <w:b/>
+                <w:bCs/>
+              </w:rPr>
+              <w:t>Type</w:t>
+            </w:r>
+          </w:p>
+        </w:tc>
+        <w:tc>
+          <w:tcPr>
+            <w:tcW w:w="3001" w:type="pct"/>
+            <w:vAlign w:val="center"/>
+            <w:hideMark/>
+          </w:tcPr>
+          <w:p>
+            <w:pPr>
+              <w:rPr>
+                <w:b/>
+                <w:bCs/>
+              </w:rPr>
+            </w:pPr>
+            <w:r>
+              <w:rPr>
+                <w:b/>
+                <w:bCs/>
+              </w:rPr>
+              <w:t>Value</w:t>
+            </w:r>
+          </w:p>
+        </w:tc>
+      </w:tr>
+      <w:tr>
+        <w:trPr>
+          <w:tblCellSpacing w:w="15" w:type="dxa"/>
+        </w:trPr>
+        <w:tc>
+          <w:tcPr>
+            <w:tcW w:w="1330" w:type="pct"/>
+            <w:vAlign w:val="center"/>
+            <w:hideMark/>
+          </w:tcPr>
+          <w:p>
+            <w:r>
+              <w:t>name</w:t>
+            </w:r>
+          </w:p>
+        </w:tc>
+        <w:tc>
+          <w:tcPr>
+            <w:tcW w:w="597" w:type="pct"/>
+            <w:vAlign w:val="center"/>
+            <w:hideMark/>
+          </w:tcPr>
+          <w:p>
+            <w:r>
+              <w:t>Text</w:t>
+            </w:r>
+          </w:p>
+        </w:tc>
+        <w:tc>
+          <w:tcPr>
+            <w:tcW w:w="3001" w:type="pct"/>
+            <w:vAlign w:val="center"/>
+            <w:hideMark/>
+          </w:tcPr>
+          <w:p>
+            <w:r>
+              <w:t>商品名稱</w:t>
+            </w:r>
+          </w:p>
+        </w:tc>
+      </w:tr>
+      <w:tr>
+        <w:trPr>
+          <w:tblCellSpacing w:w="15" w:type="dxa"/>
+        </w:trPr>
+        <w:tc>
+          <w:tcPr>
+            <w:tcW w:w="1330" w:type="pct"/>
+            <w:vAlign w:val="center"/>
+            <w:hideMark/>
+          </w:tcPr>
+          <w:p>
+            <w:r>
+              <w:t>description</w:t>
+            </w:r>
+          </w:p>
+        </w:tc>
+        <w:tc>
+          <w:tcPr>
+            <w:tcW w:w="597" w:type="pct"/>
+            <w:vAlign w:val="center"/>
+            <w:hideMark/>
+          </w:tcPr>
+          <w:p>
+            <w:r>
+              <w:t>Text</w:t>
+            </w:r>
+          </w:p>
+        </w:tc>
+        <w:tc>
+          <w:tcPr>
+            <w:tcW w:w="3001" w:type="pct"/>
+            <w:vAlign w:val="center"/>
+            <w:hideMark/>
+          </w:tcPr>
+          <w:p>
+            <w:r>
+              <w:t>商品描述</w:t>
+            </w:r>
+            <w:r>
+              <w:rPr>
+                <w:rFonts w:hint="eastAsia"/>
+              </w:rPr>
+              <w:t>(</w:t>
+            </w:r>
+            <w:r>
+              <w:rPr>
+                <w:rFonts w:hint="eastAsia"/>
+              </w:rPr>
+              <w:t>可不填</w:t>
+            </w:r>
+            <w:r>
+              <w:rPr>
+                <w:rFonts w:hint="eastAsia"/>
+              </w:rPr>
+              <w:t>)</w:t>
+            </w:r>
+          </w:p>
+        </w:tc>
+      </w:tr>
+      <w:tr>
+        <w:trPr>
+          <w:tblCellSpacing w:w="15" w:type="dxa"/>
+        </w:trPr>
+        <w:tc>
+          <w:tcPr>
+            <w:tcW w:w="1330" w:type="pct"/>
+            <w:vAlign w:val="center"/>
+            <w:hideMark/>
+          </w:tcPr>
+          <w:p>
+            <w:r>
+              <w:t>price</w:t>
+            </w:r>
+          </w:p>
+        </w:tc>
+        <w:tc>
+          <w:tcPr>
+            <w:tcW w:w="597" w:type="pct"/>
+            <w:vAlign w:val="center"/>
+            <w:hideMark/>
+          </w:tcPr>
+          <w:p>
+            <w:r>
+              <w:t>Text</w:t>
+            </w:r>
+          </w:p>
+        </w:tc>
+        <w:tc>
+          <w:tcPr>
+            <w:tcW w:w="3001" w:type="pct"/>
+            <w:vAlign w:val="center"/>
+            <w:hideMark/>
+          </w:tcPr>
+          <w:p>
+            <w:r>
+              <w:rPr>
+                <w:rFonts w:hint="eastAsia"/>
+              </w:rPr>
+              <w:t>1000</w:t>
+            </w:r>
+            <w:r>
+              <w:rPr>
+                <w:rFonts w:hint="eastAsia"/>
+              </w:rPr>
+              <w:t>(</w:t>
+            </w:r>
+            <w:r>
+              <w:rPr>
+                <w:rFonts w:hint="eastAsia"/>
+              </w:rPr>
+              <w:t>整數</w:t>
+            </w:r>
+            <w:r>
+              <w:rPr>
+                <w:rFonts w:hint="eastAsia"/>
+              </w:rPr>
+              <w:t>)</w:t>
+            </w:r>
+          </w:p>
+        </w:tc>
+      </w:tr>
+      <w:tr>
+        <w:trPr>
+          <w:tblCellSpacing w:w="15" w:type="dxa"/>
+        </w:trPr>
+        <w:tc>
+          <w:tcPr>
+            <w:tcW w:w="1330" w:type="pct"/>
+            <w:vAlign w:val="center"/>
+            <w:hideMark/>
+          </w:tcPr>
+          <w:p>
+            <w:r>
+              <w:t>category_id</w:t>
+            </w:r>
+          </w:p>
+        </w:tc>
+        <w:tc>
+          <w:tcPr>
+            <w:tcW w:w="597" w:type="pct"/>
+            <w:vAlign w:val="center"/>
+            <w:hideMark/>
+          </w:tcPr>
+          <w:p>
+            <w:r>
+              <w:t>Text</w:t>
+            </w:r>
+          </w:p>
+        </w:tc>
+        <w:tc>
+          <w:tcPr>
+            <w:tcW w:w="3001" w:type="pct"/>
+            <w:vAlign w:val="center"/>
+            <w:hideMark/>
+          </w:tcPr>
+          <w:p>
+            <w:r>
+              <w:t>1</w:t>
+            </w:r>
+            <w:r>
+              <w:t>（對應資料表中的分類）</w:t>
+            </w:r>
+          </w:p>
+        </w:tc>
+      </w:tr>
+      <w:tr>
+        <w:trPr>
+          <w:tblCellSpacing w:w="15" w:type="dxa"/>
+        </w:trPr>
+        <w:tc>
+          <w:tcPr>
+            <w:tcW w:w="1330" w:type="pct"/>
+            <w:vAlign w:val="center"/>
+            <w:hideMark/>
+          </w:tcPr>
+          <w:p>
+            <w:r>
+              <w:lastRenderedPageBreak/>
+              <w:t>image</w:t>
+            </w:r>
+          </w:p>
+        </w:tc>
+        <w:tc>
+          <w:tcPr>
+            <w:tcW w:w="597" w:type="pct"/>
+            <w:vAlign w:val="center"/>
+            <w:hideMark/>
+          </w:tcPr>
+          <w:p>
+            <w:r>
+              <w:t>File</w:t>
+            </w:r>
+          </w:p>
+        </w:tc>
+        <w:tc>
+          <w:tcPr>
+            <w:tcW w:w="3001" w:type="pct"/>
+            <w:vAlign w:val="center"/>
+            <w:hideMark/>
+          </w:tcPr>
+          <w:p>
+            <w:r>
+              <w:t>選擇圖片檔案</w:t>
+            </w:r>
+          </w:p>
+        </w:tc>
+      </w:tr>
+      <w:tr>
+        <w:trPr>
+          <w:tblCellSpacing w:w="15" w:type="dxa"/>
+        </w:trPr>
+        <w:tc>
+          <w:tcPr>
+            <w:tcW w:w="1330" w:type="pct"/>
+            <w:vAlign w:val="center"/>
+          </w:tcPr>
+          <w:p>
+            <w:r>
+              <w:t>location</w:t>
+            </w:r>
+          </w:p>
+        </w:tc>
+        <w:tc>
+          <w:tcPr>
+            <w:tcW w:w="597" w:type="pct"/>
+            <w:vAlign w:val="center"/>
+          </w:tcPr>
+          <w:p>
+            <w:r>
+              <w:t>Text</w:t>
+            </w:r>
+          </w:p>
+        </w:tc>
+        <w:tc>
+          <w:tcPr>
+            <w:tcW w:w="3001" w:type="pct"/>
+            <w:vAlign w:val="center"/>
+          </w:tcPr>
+          <w:p>
+            <w:r>
+              <w:rPr>
+                <w:rFonts w:hint="eastAsia"/>
+              </w:rPr>
+              <w:t>面交地點</w:t>
+            </w:r>
+          </w:p>
+        </w:tc>
+      </w:tr>
+    </w:tbl>
+    <w:p>
+      <w:pPr>
+        <w:ind w:firstLine="480"/>
+      </w:pPr>
+      <w:r>
+        <w:rPr>
+          <w:rFonts w:hint="eastAsia"/>
+        </w:rPr>
+        <w:t xml:space="preserve">  3</w:t>
+      </w:r>
+      <w:r>
+        <w:rPr>
+          <w:rFonts w:hint="eastAsia"/>
+        </w:rPr>
+        <w:t>.</w:t>
       </w:r>
       <w:r>
         <w:t xml:space="preserve"> </w:t>
@@ -1383,7 +1924,13 @@
         <w:t xml:space="preserve">  </w:t>
       </w:r>
       <w:r>
-        <w:t xml:space="preserve">3. </w:t>
+        <w:rPr>
+          <w:rFonts w:hint="eastAsia"/>
+        </w:rPr>
+        <w:t>4</w:t>
+      </w:r>
+      <w:r>
+        <w:t xml:space="preserve">. </w:t>
       </w:r>
       <w:r>
         <w:t>查詢自己的商</w:t>
@@ -1394,6 +1941,24 @@
         </w:rPr>
         <w:t>品</w:t>
       </w:r>
+      <w:r>
+        <w:rPr>
+          <w:rFonts w:hint="eastAsia"/>
+        </w:rPr>
+        <w:t>(</w:t>
+      </w:r>
+      <w:r>
+        <w:rPr>
+          <w:rFonts w:hint="eastAsia"/>
+        </w:rPr>
+        <w:t>僅限賣家本人</w:t>
+      </w:r>
+      <w:r>
+        <w:rPr>
+          <w:rFonts w:hint="eastAsia"/>
+        </w:rPr>
+        <w:t>)</w:t>
+      </w:r>
     </w:p>
     <w:p>
       <w:r>
@@ -1446,7 +2011,7 @@
         <w:rPr>
           <w:rFonts w:hint="eastAsia"/>
         </w:rPr>
-        <w:t>JWT</w:t>
+        <w:t>TOKEN</w:t>
       </w:r>
     </w:p>
     <w:p>
@@ -1457,7 +2022,19 @@
         <w:rPr>
           <w:rFonts w:hint="eastAsia"/>
         </w:rPr>
-        <w:t xml:space="preserve">  4.</w:t>
+        <w:t xml:space="preserve">  </w:t>
+      </w:r>
+      <w:r>
+        <w:rPr>
+          <w:rFonts w:hint="eastAsia"/>
+        </w:rPr>
+        <w:t>5</w:t>
+      </w:r>
+      <w:r>
+        <w:rPr>
+          <w:rFonts w:hint="eastAsia"/>
+        </w:rPr>
+        <w:t>.</w:t>
       </w:r>
       <w:r>
         <w:t xml:space="preserve"> </w:t>
@@ -1512,7 +2089,7 @@
         <w:rPr>
           <w:rFonts w:hint="eastAsia"/>
         </w:rPr>
-        <w:t>JWT</w:t>
+        <w:t>TOKEN</w:t>
       </w:r>
     </w:p>
     <w:p>
@@ -1523,7 +2100,19 @@
         <w:rPr>
           <w:rFonts w:hint="eastAsia"/>
         </w:rPr>
-        <w:t xml:space="preserve">  5.</w:t>
+        <w:t xml:space="preserve">  </w:t>
+      </w:r>
+      <w:r>
+        <w:rPr>
+          <w:rFonts w:hint="eastAsia"/>
+        </w:rPr>
+        <w:t>6</w:t>
+      </w:r>
+      <w:r>
+        <w:rPr>
+          <w:rFonts w:hint="eastAsia"/>
+        </w:rPr>
+        <w:t>.</w:t>
       </w:r>
       <w:r>
         <w:rPr>
@@ -1540,7 +2129,6 @@
     </w:p>
     <w:p>
       <w:r>
-        <w:lastRenderedPageBreak/>
         <w:tab/>
       </w:r>
       <w:r>
@@ -1594,24 +2182,6 @@
       <w:r>
         <w:t>）</w:t>
       </w:r>
-      <w:r>
-        <w:rPr>
-          <w:rFonts w:hint="eastAsia"/>
-        </w:rPr>
-        <w:t>(</w:t>
-      </w:r>
-      <w:r>
-        <w:rPr>
-          <w:rFonts w:hint="eastAsia"/>
-        </w:rPr>
-        <w:t>僅限管理員</w:t>
-      </w:r>
-      <w:r>
-        <w:rPr>
-          <w:rFonts w:hint="eastAsia"/>
-        </w:rPr>
-        <w:t>)</w:t>
-      </w:r>
     </w:p>
     <w:p>
       <w:pPr>
@@ -1675,276 +2245,7 @@
         <w:rPr>
           <w:rFonts w:hint="eastAsia"/>
         </w:rPr>
-        <w:t>JWT</w:t>
-      </w:r>
-    </w:p>
-    <w:p>
-      <w:r>
-        <w:tab/>
-      </w:r>
-      <w:r>
-        <w:rPr>
-          <w:rFonts w:hint="eastAsia"/>
-        </w:rPr>
-        <w:t xml:space="preserve">  2.</w:t>
-      </w:r>
-      <w:r>
-        <w:rPr>
-          <w:rFonts w:hint="eastAsia"/>
-        </w:rPr>
-        <w:t>新增分類（</w:t>
-      </w:r>
-      <w:r>
-        <w:rPr>
-          <w:rFonts w:hint="eastAsia"/>
-        </w:rPr>
-        <w:t>admin</w:t>
-      </w:r>
-      <w:r>
-        <w:rPr>
-          <w:rFonts w:hint="eastAsia"/>
-        </w:rPr>
-        <w:t>）</w:t>
-      </w:r>
-    </w:p>
-    <w:p>
-      <w:r>
-        <w:tab/>
-      </w:r>
-      <w:r>
-        <w:tab/>
-      </w:r>
-      <w:r>
-        <w:tab/>
-      </w:r>
-      <w:r>
-        <w:t>Method: POST</w:t>
-      </w:r>
-    </w:p>
-    <w:p>
-      <w:pPr>
-        <w:ind w:leftChars="600" w:left="1440"/>
-      </w:pPr>
-      <w:r>
-        <w:t xml:space="preserve">URL: </w:t>
-      </w:r>
-      <w:r>
-        <w:t>http://localhost:3000</w:t>
-      </w:r>
-      <w:r>
-        <w:t>/api/category</w:t>
-      </w:r>
-    </w:p>
-    <w:p>
-      <w:pPr>
-        <w:ind w:leftChars="600" w:left="1440"/>
-      </w:pPr>
-      <w:r>
-        <w:t>Header: Authorization: Bearer admin JWT</w:t>
-      </w:r>
-    </w:p>
-    <w:p>
-      <w:pPr>
-        <w:ind w:leftChars="600" w:left="1440"/>
-      </w:pPr>
-      <w:r>
-        <w:t>Body:</w:t>
-      </w:r>
-    </w:p>
-    <w:p>
-      <w:pPr>
-        <w:ind w:leftChars="600" w:left="1440"/>
-      </w:pPr>
-      <w:r>
-        <w:t>{</w:t>
-      </w:r>
-    </w:p>
-    <w:p>
-      <w:pPr>
-        <w:ind w:leftChars="600" w:left="1440"/>
-      </w:pPr>
-      <w:r>
-        <w:rPr>
-          <w:rFonts w:hint="eastAsia"/>
-        </w:rPr>
-        <w:t xml:space="preserve">  "name": "</w:t>
-      </w:r>
-      <w:r>
-        <w:rPr>
-          <w:rFonts w:hint="eastAsia"/>
-        </w:rPr>
-        <w:t>電子產品</w:t>
-      </w:r>
-      <w:r>
-        <w:rPr>
-          <w:rFonts w:hint="eastAsia"/>
-        </w:rPr>
-        <w:t>"</w:t>
-      </w:r>
-    </w:p>
-    <w:p>
-      <w:pPr>
-        <w:ind w:leftChars="600" w:left="1440"/>
-      </w:pPr>
-      <w:r>
-        <w:t>}</w:t>
-      </w:r>
-    </w:p>
-    <w:p>
-      <w:r>
-        <w:tab/>
-      </w:r>
-      <w:r>
-        <w:rPr>
-          <w:rFonts w:hint="eastAsia"/>
-        </w:rPr>
-        <w:t xml:space="preserve">  3.</w:t>
-      </w:r>
-      <w:r>
-        <w:rPr>
-          <w:rFonts w:hint="eastAsia"/>
-        </w:rPr>
-        <w:t>修改分類</w:t>
-      </w:r>
-    </w:p>
-    <w:p>
-      <w:pPr>
-        <w:ind w:leftChars="600" w:left="1440"/>
-      </w:pPr>
-      <w:r>
-        <w:t>Method: PATCH</w:t>
-      </w:r>
-    </w:p>
-    <w:p>
-      <w:pPr>
-        <w:ind w:leftChars="600" w:left="1440"/>
-      </w:pPr>
-      <w:r>
-        <w:t xml:space="preserve">URL: </w:t>
-      </w:r>
-      <w:r>
-        <w:t>http://localhost:3000</w:t>
-      </w:r>
-      <w:r>
-        <w:t>/api/category/:id</w:t>
-      </w:r>
-    </w:p>
-    <w:p>
-      <w:pPr>
-        <w:ind w:leftChars="600" w:left="1440"/>
-      </w:pPr>
-      <w:r>
-        <w:t>Header: Authorization: Bearer admin JWT</w:t>
-      </w:r>
-    </w:p>
-    <w:p>
-      <w:pPr>
-        <w:ind w:leftChars="600" w:left="1440"/>
-      </w:pPr>
-      <w:r>
-        <w:t>Body:</w:t>
-      </w:r>
-    </w:p>
-    <w:p>
-      <w:pPr>
-        <w:ind w:leftChars="600" w:left="1440"/>
-      </w:pPr>
-      <w:r>
-        <w:t>{</w:t>
-      </w:r>
-    </w:p>
-    <w:p>
-      <w:pPr>
-        <w:ind w:leftChars="600" w:left="1440"/>
-      </w:pPr>
-      <w:r>
-        <w:rPr>
-          <w:rFonts w:hint="eastAsia"/>
-        </w:rPr>
-        <w:t xml:space="preserve">  "name": "</w:t>
-      </w:r>
-      <w:r>
-        <w:rPr>
-          <w:rFonts w:hint="eastAsia"/>
-        </w:rPr>
-        <w:t>數位產品</w:t>
-      </w:r>
-      <w:r>
-        <w:rPr>
-          <w:rFonts w:hint="eastAsia"/>
-        </w:rPr>
-        <w:t>"</w:t>
-      </w:r>
-    </w:p>
-    <w:p>
-      <w:pPr>
-        <w:ind w:leftChars="600" w:left="1440"/>
-      </w:pPr>
-      <w:r>
-        <w:t>}</w:t>
-      </w:r>
-    </w:p>
-    <w:p>
-      <w:pPr>
-        <w:widowControl/>
-      </w:pPr>
-      <w:r>
-        <w:br w:type="page"/>
-      </w:r>
-    </w:p>
-    <w:p>
-      <w:r>
-        <w:lastRenderedPageBreak/>
-        <w:tab/>
-      </w:r>
-      <w:r>
-        <w:rPr>
-          <w:rFonts w:hint="eastAsia"/>
-        </w:rPr>
-        <w:t xml:space="preserve">  4.</w:t>
-      </w:r>
-      <w:r>
-        <w:rPr>
-          <w:rFonts w:hint="eastAsia"/>
-        </w:rPr>
-        <w:t>刪除分類</w:t>
-      </w:r>
-    </w:p>
-    <w:p>
-      <w:r>
-        <w:tab/>
-      </w:r>
-      <w:r>
-        <w:tab/>
-      </w:r>
-      <w:r>
-        <w:tab/>
-        <w:t>Method: DELETE</w:t>
-      </w:r>
-    </w:p>
-    <w:p>
-      <w:pPr>
-        <w:ind w:leftChars="600" w:left="1440"/>
-      </w:pPr>
-      <w:r>
-        <w:t>URL:</w:t>
-      </w:r>
-      <w:r>
-        <w:t xml:space="preserve"> </w:t>
-      </w:r>
-      <w:r>
-        <w:t>http://localhost:3000</w:t>
-      </w:r>
-      <w:r>
-        <w:t>/api/category/:id</w:t>
-      </w:r>
-    </w:p>
-    <w:p>
-      <w:pPr>
-        <w:ind w:leftChars="600" w:left="1440"/>
-      </w:pPr>
-      <w:r>
-        <w:t>Header: Authorization: Bearer admin JWT</w:t>
+        <w:t>TOKEN</w:t>
       </w:r>
     </w:p>
     <w:p>
@@ -1986,6 +2287,7 @@
         <w:ind w:left="1440"/>
       </w:pPr>
       <w:r>
+        <w:lastRenderedPageBreak/>
         <w:t>Method: POST</w:t>
       </w:r>
     </w:p>
@@ -2025,7 +2327,7 @@
         <w:rPr>
           <w:rFonts w:hint="eastAsia"/>
         </w:rPr>
-        <w:t>JWT</w:t>
+        <w:t>TOKEN</w:t>
       </w:r>
     </w:p>
     <w:p>
@@ -2126,7 +2428,7 @@
         <w:rPr>
           <w:rFonts w:hint="eastAsia"/>
         </w:rPr>
-        <w:t>JWT</w:t>
+        <w:t>TOKEN</w:t>
       </w:r>
     </w:p>
     <w:p>
@@ -2191,7 +2493,7 @@
         <w:rPr>
           <w:rFonts w:hint="eastAsia"/>
         </w:rPr>
-        <w:t>JWT</w:t>
+        <w:t>TOKEN</w:t>
       </w:r>
     </w:p>
     <w:p>
@@ -2256,15 +2558,7 @@
         <w:rPr>
           <w:rFonts w:hint="eastAsia"/>
         </w:rPr>
-        <w:t>JWT</w:t>
-      </w:r>
-    </w:p>
-    <w:p>
-      <w:pPr>
-        <w:widowControl/>
-      </w:pPr>
-      <w:r>
-        <w:br w:type="page"/>
+        <w:t>TOKEN</w:t>
       </w:r>
     </w:p>
     <w:p>
@@ -2276,7 +2570,6 @@
         </w:numPr>
       </w:pPr>
       <w:r>
-        <w:lastRenderedPageBreak/>
         <w:t>訂單管理（</w:t>
       </w:r>
       <w:r>
@@ -2379,7 +2672,7 @@
         <w:rPr>
           <w:rFonts w:hint="eastAsia"/>
         </w:rPr>
-        <w:t>JWT</w:t>
+        <w:t>TOKEN</w:t>
       </w:r>
     </w:p>
     <w:p>
@@ -2450,6 +2743,7 @@
         <w:ind w:left="1440"/>
       </w:pPr>
       <w:r>
+        <w:lastRenderedPageBreak/>
         <w:t xml:space="preserve">URL: </w:t>
       </w:r>
       <w:r>
@@ -2480,7 +2774,7 @@
         <w:rPr>
           <w:rFonts w:hint="eastAsia"/>
         </w:rPr>
-        <w:t>JWT</w:t>
+        <w:t>TOKEN</w:t>
       </w:r>
     </w:p>
     <w:p>
@@ -2536,7 +2830,16 @@
         <w:ind w:left="1440"/>
       </w:pPr>
       <w:r>
-        <w:t>Header: Authorization: Bearer admin JWT</w:t>
+        <w:t xml:space="preserve">Header: Authorization: Bearer admin </w:t>
+      </w:r>
+      <w:r>
+        <w:rPr>
+          <w:rFonts w:hint="eastAsia"/>
+        </w:rPr>
+        <w:t>你的</w:t>
+      </w:r>
+      <w:r>
+        <w:t>TOKEN</w:t>
       </w:r>
     </w:p>
     <w:p>
@@ -2625,7 +2928,7 @@
         <w:rPr>
           <w:rFonts w:hint="eastAsia"/>
         </w:rPr>
-        <w:t>JWT</w:t>
+        <w:t>TOKEN</w:t>
       </w:r>
     </w:p>
     <w:p>
@@ -2751,7 +3054,7 @@
         <w:rPr>
           <w:rFonts w:hint="eastAsia"/>
         </w:rPr>
-        <w:t>JWT</w:t>
+        <w:t>TOKEN</w:t>
       </w:r>
     </w:p>
     <w:p>
@@ -2852,7 +3155,7 @@
         <w:rPr>
           <w:rFonts w:hint="eastAsia"/>
         </w:rPr>
-        <w:t>JWT</w:t>
+        <w:t>TOKEN</w:t>
       </w:r>
     </w:p>
     <w:p>
@@ -2923,7 +3226,7 @@
         <w:rPr>
           <w:rFonts w:hint="eastAsia"/>
         </w:rPr>
-        <w:t>JWT</w:t>
+        <w:t>TOKEN</w:t>
       </w:r>
     </w:p>
     <w:p>
@@ -2935,9 +3238,6 @@
     <w:p>
       <w:pPr>
         <w:widowControl/>
-        <w:rPr>
-          <w:rFonts w:hint="eastAsia"/>
-        </w:rPr>
       </w:pPr>
       <w:r>
         <w:br w:type="page"/>
@@ -2948,6 +3248,9 @@
         <w:widowControl/>
       </w:pPr>
       <w:r>
+        <w:rPr>
+          <w:noProof/>
+        </w:rPr>
         <w:lastRenderedPageBreak/>
         <w:drawing>
           <wp:inline distT="0" distB="0" distL="0" distR="0" wp14:anchorId="2FA00F1A" wp14:editId="63A347A0">
@@ -2974,6 +3277,51 @@
                     <a:xfrm>
                       <a:off x="0" y="0"/>
                       <a:ext cx="5274310" cy="4242435"/>
+                    </a:xfrm>
+                    <a:prstGeom prst="rect">
+                      <a:avLst/>
+                    </a:prstGeom>
+                  </pic:spPr>
+                </pic:pic>
+              </a:graphicData>
+            </a:graphic>
+          </wp:inline>
+        </w:drawing>
+      </w:r>
+    </w:p>
+    <w:p>
+      <w:pPr>
+        <w:widowControl/>
+      </w:pPr>
+      <w:r>
+        <w:rPr>
+          <w:noProof/>
+        </w:rPr>
+        <w:drawing>
+          <wp:inline distT="0" distB="0" distL="0" distR="0" wp14:anchorId="519844E2" wp14:editId="3A86FEAE">
+            <wp:extent cx="5274310" cy="2585720"/>
+            <wp:effectExtent l="0" t="0" r="2540" b="5080"/>
+            <wp:docPr id="1362281934" name="圖片 1" descr="一張含有 文字, 螢幕擷取畫面, 字型, 數字 的圖片&#10;&#10;AI 產生的內容可能不正確。"/>
+            <wp:cNvGraphicFramePr>
+              <a:graphicFrameLocks xmlns:a="http://schemas.openxmlformats.org/drawingml/2006/main" noChangeAspect="1"/>
+            </wp:cNvGraphicFramePr>
+            <a:graphic xmlns:a="http://schemas.openxmlformats.org/drawingml/2006/main">
+              <a:graphicData uri="http://schemas.openxmlformats.org/drawingml/2006/picture">
+                <pic:pic xmlns:pic="http://schemas.openxmlformats.org/drawingml/2006/picture">
+                  <pic:nvPicPr>
+                    <pic:cNvPr id="1362281934" name="圖片 1" descr="一張含有 文字, 螢幕擷取畫面, 字型, 數字 的圖片&#10;&#10;AI 產生的內容可能不正確。"/>
+                    <pic:cNvPicPr/>
+                  </pic:nvPicPr>
+                  <pic:blipFill>
+                    <a:blip r:embed="rId10"/>
+                    <a:stretch>
+                      <a:fillRect/>
+                    </a:stretch>
+                  </pic:blipFill>
+                  <pic:spPr>
+                    <a:xfrm>
+                      <a:off x="0" y="0"/>
+                      <a:ext cx="5274310" cy="2585720"/>
                     </a:xfrm>
                     <a:prstGeom prst="rect">
                       <a:avLst/>

--- a/二貨交易平台/Postman測試api.docx
+++ b/二貨交易平台/Postman測試api.docx
@@ -18,12 +18,14 @@
         </w:rPr>
         <w:t>測試</w:t>
       </w:r>
+      <w:proofErr w:type="spellStart"/>
       <w:r>
         <w:rPr>
           <w:rFonts w:hint="eastAsia"/>
         </w:rPr>
         <w:t>api</w:t>
       </w:r>
+      <w:proofErr w:type="spellEnd"/>
     </w:p>
     <w:p/>
     <w:p>
@@ -113,16 +115,34 @@
         <w:t xml:space="preserve"> </w:t>
       </w:r>
       <w:r>
-        <w:t>"name": "chi",</w:t>
-      </w:r>
-    </w:p>
-    <w:p>
-      <w:pPr>
-        <w:pStyle w:val="a9"/>
-        <w:ind w:leftChars="600" w:left="1440"/>
-      </w:pPr>
-      <w:r>
-        <w:t xml:space="preserve">  "email": "11236015@ntub.edu.tw",</w:t>
+        <w:t>"name": "</w:t>
+      </w:r>
+      <w:r>
+        <w:rPr>
+          <w:rFonts w:hint="eastAsia"/>
+        </w:rPr>
+        <w:t>你的名稱</w:t>
+      </w:r>
+      <w:r>
+        <w:t>",</w:t>
+      </w:r>
+    </w:p>
+    <w:p>
+      <w:pPr>
+        <w:pStyle w:val="a9"/>
+        <w:ind w:leftChars="600" w:left="1440"/>
+      </w:pPr>
+      <w:r>
+        <w:t xml:space="preserve">  "email": "</w:t>
+      </w:r>
+      <w:r>
+        <w:rPr>
+          <w:rFonts w:hint="eastAsia"/>
+        </w:rPr>
+        <w:t>你的</w:t>
+      </w:r>
+      <w:r>
+        <w:t>@ntub.edu.tw",</w:t>
       </w:r>
     </w:p>
     <w:p>
@@ -137,10 +157,10 @@
         <w:rPr>
           <w:rFonts w:hint="eastAsia"/>
         </w:rPr>
-        <w:t>92</w:t>
-      </w:r>
-      <w:r>
-        <w:t>0526"</w:t>
+        <w:t>你的密碼</w:t>
+      </w:r>
+      <w:r>
+        <w:t>"</w:t>
       </w:r>
     </w:p>
     <w:p>
@@ -484,7 +504,19 @@
         <w:rPr>
           <w:rFonts w:hint="eastAsia"/>
         </w:rPr>
-        <w:t>這裡貼上信中</w:t>
+        <w:t>這裡貼上</w:t>
+      </w:r>
+      <w:r>
+        <w:rPr>
+          <w:rFonts w:hint="eastAsia"/>
+        </w:rPr>
+        <w:t>驗證</w:t>
+      </w:r>
+      <w:r>
+        <w:rPr>
+          <w:rFonts w:hint="eastAsia"/>
+        </w:rPr>
+        <w:t>信中</w:t>
       </w:r>
       <w:r>
         <w:rPr>
@@ -502,7 +534,21 @@
         <w:rPr>
           <w:rFonts w:hint="eastAsia"/>
         </w:rPr>
-        <w:t xml:space="preserve">  "newPassword": "</w:t>
+        <w:t xml:space="preserve">  "</w:t>
+      </w:r>
+      <w:proofErr w:type="spellStart"/>
+      <w:r>
+        <w:rPr>
+          <w:rFonts w:hint="eastAsia"/>
+        </w:rPr>
+        <w:t>newPassword</w:t>
+      </w:r>
+      <w:proofErr w:type="spellEnd"/>
+      <w:r>
+        <w:rPr>
+          <w:rFonts w:hint="eastAsia"/>
+        </w:rPr>
+        <w:t>": "</w:t>
       </w:r>
       <w:r>
         <w:rPr>
@@ -670,9 +716,11 @@
         </w:rPr>
         <w:t xml:space="preserve">  "</w:t>
       </w:r>
+      <w:proofErr w:type="spellStart"/>
       <w:r>
         <w:t>oldPassword</w:t>
       </w:r>
+      <w:proofErr w:type="spellEnd"/>
       <w:r>
         <w:rPr>
           <w:rFonts w:hint="eastAsia"/>
@@ -701,7 +749,21 @@
         <w:rPr>
           <w:rFonts w:hint="eastAsia"/>
         </w:rPr>
-        <w:t xml:space="preserve">  "newPassword": "</w:t>
+        <w:t xml:space="preserve">  "</w:t>
+      </w:r>
+      <w:proofErr w:type="spellStart"/>
+      <w:r>
+        <w:rPr>
+          <w:rFonts w:hint="eastAsia"/>
+        </w:rPr>
+        <w:t>newPassword</w:t>
+      </w:r>
+      <w:proofErr w:type="spellEnd"/>
+      <w:r>
+        <w:rPr>
+          <w:rFonts w:hint="eastAsia"/>
+        </w:rPr>
+        <w:t>": "</w:t>
       </w:r>
       <w:r>
         <w:rPr>
@@ -728,6 +790,9 @@
     <w:p>
       <w:pPr>
         <w:ind w:leftChars="300" w:left="720"/>
+        <w:rPr>
+          <w:rFonts w:hint="eastAsia"/>
+        </w:rPr>
       </w:pPr>
       <w:r>
         <w:rPr>
@@ -739,6 +804,223 @@
         <w:rPr>
           <w:rFonts w:hint="eastAsia"/>
         </w:rPr>
+        <w:t>修改預設</w:t>
+      </w:r>
+      <w:r>
+        <w:rPr>
+          <w:rFonts w:hint="eastAsia"/>
+        </w:rPr>
+        <w:t>email</w:t>
+      </w:r>
+      <w:r>
+        <w:rPr>
+          <w:rFonts w:hint="eastAsia"/>
+        </w:rPr>
+        <w:t>及名稱</w:t>
+      </w:r>
+      <w:r>
+        <w:rPr>
+          <w:rFonts w:hint="eastAsia"/>
+        </w:rPr>
+        <w:t>(</w:t>
+      </w:r>
+      <w:r>
+        <w:rPr>
+          <w:rFonts w:hint="eastAsia"/>
+        </w:rPr>
+        <w:t>登入後</w:t>
+      </w:r>
+      <w:r>
+        <w:rPr>
+          <w:rFonts w:hint="eastAsia"/>
+        </w:rPr>
+        <w:t>)</w:t>
+      </w:r>
+    </w:p>
+    <w:p>
+      <w:pPr>
+        <w:pStyle w:val="a9"/>
+        <w:ind w:leftChars="600" w:left="1440"/>
+      </w:pPr>
+      <w:r>
+        <w:t xml:space="preserve">Method: </w:t>
+      </w:r>
+      <w:r>
+        <w:t>PATCH</w:t>
+      </w:r>
+    </w:p>
+    <w:p>
+      <w:pPr>
+        <w:pStyle w:val="a9"/>
+        <w:ind w:leftChars="600" w:left="1440"/>
+      </w:pPr>
+      <w:r>
+        <w:t xml:space="preserve">URL: </w:t>
+      </w:r>
+      <w:hyperlink r:id="rId9" w:history="1">
+        <w:r>
+          <w:rPr>
+            <w:rStyle w:val="ae"/>
+          </w:rPr>
+          <w:t>http://localhost:3000</w:t>
+        </w:r>
+        <w:r>
+          <w:rPr>
+            <w:rStyle w:val="ae"/>
+          </w:rPr>
+          <w:t xml:space="preserve"> </w:t>
+        </w:r>
+        <w:r>
+          <w:rPr>
+            <w:rStyle w:val="ae"/>
+          </w:rPr>
+          <w:t>/api/user/profile</w:t>
+        </w:r>
+      </w:hyperlink>
+    </w:p>
+    <w:p>
+      <w:pPr>
+        <w:pStyle w:val="a9"/>
+        <w:ind w:leftChars="600" w:left="1440"/>
+      </w:pPr>
+      <w:r>
+        <w:rPr>
+          <w:rFonts w:hint="eastAsia"/>
+        </w:rPr>
+        <w:t xml:space="preserve">Header: Authorization: Bearer </w:t>
+      </w:r>
+      <w:r>
+        <w:rPr>
+          <w:rFonts w:hint="eastAsia"/>
+        </w:rPr>
+        <w:t>你的</w:t>
+      </w:r>
+      <w:r>
+        <w:rPr>
+          <w:rFonts w:hint="eastAsia"/>
+        </w:rPr>
+        <w:t>TOKEN</w:t>
+      </w:r>
+    </w:p>
+    <w:p>
+      <w:pPr>
+        <w:pStyle w:val="a9"/>
+        <w:ind w:leftChars="600" w:left="1440"/>
+      </w:pPr>
+      <w:r>
+        <w:t>Body (JSON):</w:t>
+      </w:r>
+    </w:p>
+    <w:p>
+      <w:pPr>
+        <w:pStyle w:val="a9"/>
+        <w:ind w:leftChars="600" w:left="1440"/>
+      </w:pPr>
+      <w:r>
+        <w:t>{</w:t>
+      </w:r>
+    </w:p>
+    <w:p>
+      <w:pPr>
+        <w:pStyle w:val="a9"/>
+        <w:ind w:leftChars="600" w:left="1440"/>
+        <w:rPr>
+          <w:rFonts w:hint="eastAsia"/>
+        </w:rPr>
+      </w:pPr>
+      <w:r>
+        <w:rPr>
+          <w:rFonts w:hint="eastAsia"/>
+        </w:rPr>
+        <w:t xml:space="preserve">  "name": "</w:t>
+      </w:r>
+      <w:r>
+        <w:rPr>
+          <w:rFonts w:hint="eastAsia"/>
+        </w:rPr>
+        <w:t>新名稱</w:t>
+      </w:r>
+      <w:r>
+        <w:rPr>
+          <w:rFonts w:hint="eastAsia"/>
+        </w:rPr>
+        <w:t>",</w:t>
+      </w:r>
+    </w:p>
+    <w:p>
+      <w:pPr>
+        <w:pStyle w:val="a9"/>
+        <w:ind w:leftChars="600" w:left="1440"/>
+      </w:pPr>
+      <w:r>
+        <w:t xml:space="preserve">  "email": "</w:t>
+      </w:r>
+      <w:r>
+        <w:rPr>
+          <w:rFonts w:hint="eastAsia"/>
+        </w:rPr>
+        <w:t>新</w:t>
+      </w:r>
+      <w:r>
+        <w:rPr>
+          <w:rFonts w:hint="eastAsia"/>
+        </w:rPr>
+        <w:t>email</w:t>
+      </w:r>
+      <w:r>
+        <w:t>"</w:t>
+      </w:r>
+    </w:p>
+    <w:p>
+      <w:pPr>
+        <w:pStyle w:val="a9"/>
+        <w:ind w:leftChars="600" w:left="1440"/>
+      </w:pPr>
+      <w:r>
+        <w:t>}</w:t>
+      </w:r>
+    </w:p>
+    <w:p>
+      <w:pPr>
+        <w:pStyle w:val="a9"/>
+        <w:ind w:leftChars="600" w:left="1440"/>
+      </w:pPr>
+    </w:p>
+    <w:p>
+      <w:pPr>
+        <w:pStyle w:val="a9"/>
+        <w:ind w:leftChars="600" w:left="1440"/>
+      </w:pPr>
+    </w:p>
+    <w:p>
+      <w:pPr>
+        <w:pStyle w:val="a9"/>
+        <w:ind w:leftChars="600" w:left="1440"/>
+        <w:rPr>
+          <w:rFonts w:hint="eastAsia"/>
+        </w:rPr>
+      </w:pPr>
+    </w:p>
+    <w:p>
+      <w:pPr>
+        <w:ind w:leftChars="300" w:left="720"/>
+      </w:pPr>
+      <w:r>
+        <w:rPr>
+          <w:rFonts w:hint="eastAsia"/>
+        </w:rPr>
+        <w:t>8</w:t>
+      </w:r>
+      <w:r>
+        <w:rPr>
+          <w:rFonts w:hint="eastAsia"/>
+        </w:rPr>
+        <w:t>.</w:t>
+      </w:r>
+      <w:r>
+        <w:rPr>
+          <w:rFonts w:hint="eastAsia"/>
+        </w:rPr>
         <w:t xml:space="preserve"> </w:t>
       </w:r>
       <w:r>
@@ -747,16 +1029,35 @@
         </w:rPr>
         <w:t>上傳大頭貼</w:t>
       </w:r>
-    </w:p>
-    <w:p>
-      <w:pPr>
-        <w:pStyle w:val="a9"/>
-        <w:ind w:leftChars="600" w:left="1440"/>
-      </w:pPr>
-      <w:r>
-        <w:rPr>
-          <w:rFonts w:hint="eastAsia"/>
-        </w:rPr>
+      <w:r>
+        <w:rPr>
+          <w:rFonts w:hint="eastAsia"/>
+        </w:rPr>
+        <w:t>(</w:t>
+      </w:r>
+      <w:r>
+        <w:rPr>
+          <w:rFonts w:hint="eastAsia"/>
+        </w:rPr>
+        <w:t>登入後</w:t>
+      </w:r>
+      <w:r>
+        <w:rPr>
+          <w:rFonts w:hint="eastAsia"/>
+        </w:rPr>
+        <w:t>)</w:t>
+      </w:r>
+    </w:p>
+    <w:p>
+      <w:pPr>
+        <w:pStyle w:val="a9"/>
+        <w:ind w:leftChars="600" w:left="1440"/>
+      </w:pPr>
+      <w:r>
+        <w:rPr>
+          <w:rFonts w:hint="eastAsia"/>
+        </w:rPr>
+        <w:lastRenderedPageBreak/>
         <w:t>Method</w:t>
       </w:r>
       <w:r>
@@ -1254,9 +1555,11 @@
             <w:hideMark/>
           </w:tcPr>
           <w:p>
+            <w:proofErr w:type="spellStart"/>
             <w:r>
               <w:t>category_id</w:t>
             </w:r>
+            <w:proofErr w:type="spellEnd"/>
           </w:p>
         </w:tc>
         <w:tc>
@@ -1398,11 +1701,19 @@
         </w:rPr>
         <w:t>(</w:t>
       </w:r>
-      <w:r>
-        <w:rPr>
-          <w:rFonts w:hint="eastAsia"/>
-        </w:rPr>
-        <w:t>僅限賣家本人</w:t>
+      <w:proofErr w:type="gramStart"/>
+      <w:r>
+        <w:rPr>
+          <w:rFonts w:hint="eastAsia"/>
+        </w:rPr>
+        <w:t>僅限賣家</w:t>
+      </w:r>
+      <w:proofErr w:type="gramEnd"/>
+      <w:r>
+        <w:rPr>
+          <w:rFonts w:hint="eastAsia"/>
+        </w:rPr>
+        <w:t>本人</w:t>
       </w:r>
       <w:r>
         <w:rPr>
@@ -1432,7 +1743,15 @@
         <w:t xml:space="preserve">URL: </w:t>
       </w:r>
       <w:r>
-        <w:t>http://localhost:3000 /api/item/:id</w:t>
+        <w:t>http://localhost:3000 /</w:t>
+      </w:r>
+      <w:proofErr w:type="spellStart"/>
+      <w:r>
+        <w:t>api</w:t>
+      </w:r>
+      <w:proofErr w:type="spellEnd"/>
+      <w:r>
+        <w:t>/item/:id</w:t>
       </w:r>
       <w:r>
         <w:t xml:space="preserve"> </w:t>
@@ -1747,9 +2066,11 @@
             <w:hideMark/>
           </w:tcPr>
           <w:p>
+            <w:proofErr w:type="spellStart"/>
             <w:r>
               <w:t>category_id</w:t>
             </w:r>
+            <w:proofErr w:type="spellEnd"/>
           </w:p>
         </w:tc>
         <w:tc>
@@ -1947,11 +2268,19 @@
         </w:rPr>
         <w:t>(</w:t>
       </w:r>
-      <w:r>
-        <w:rPr>
-          <w:rFonts w:hint="eastAsia"/>
-        </w:rPr>
-        <w:t>僅限賣家本人</w:t>
+      <w:proofErr w:type="gramStart"/>
+      <w:r>
+        <w:rPr>
+          <w:rFonts w:hint="eastAsia"/>
+        </w:rPr>
+        <w:t>僅限賣家</w:t>
+      </w:r>
+      <w:proofErr w:type="gramEnd"/>
+      <w:r>
+        <w:rPr>
+          <w:rFonts w:hint="eastAsia"/>
+        </w:rPr>
+        <w:t>本人</w:t>
       </w:r>
       <w:r>
         <w:rPr>
@@ -2143,6 +2472,7 @@
       <w:pPr>
         <w:ind w:left="1440"/>
       </w:pPr>
+      <w:proofErr w:type="gramStart"/>
       <w:r>
         <w:rPr>
           <w:rFonts w:hint="eastAsia"/>
@@ -2156,7 +2486,14 @@
         <w:rPr>
           <w:rFonts w:hint="eastAsia"/>
         </w:rPr>
-        <w:t>/api/item/search?category=1&amp;keyword=</w:t>
+        <w:t>/api/item/search?category=1&amp;keyword</w:t>
+      </w:r>
+      <w:proofErr w:type="gramEnd"/>
+      <w:r>
+        <w:rPr>
+          <w:rFonts w:hint="eastAsia"/>
+        </w:rPr>
+        <w:t>=</w:t>
       </w:r>
       <w:r>
         <w:rPr>
@@ -2250,6 +2587,14 @@
     </w:p>
     <w:p>
       <w:pPr>
+        <w:widowControl/>
+      </w:pPr>
+      <w:r>
+        <w:br w:type="page"/>
+      </w:r>
+    </w:p>
+    <w:p>
+      <w:pPr>
         <w:pStyle w:val="a9"/>
         <w:numPr>
           <w:ilvl w:val="0"/>
@@ -2257,6 +2602,7 @@
         </w:numPr>
       </w:pPr>
       <w:r>
+        <w:lastRenderedPageBreak/>
         <w:t>購物車功能（</w:t>
       </w:r>
       <w:r>
@@ -2287,7 +2633,6 @@
         <w:ind w:left="1440"/>
       </w:pPr>
       <w:r>
-        <w:lastRenderedPageBreak/>
         <w:t>Method: POST</w:t>
       </w:r>
     </w:p>
@@ -2354,7 +2699,20 @@
         <w:ind w:left="1440"/>
       </w:pPr>
       <w:r>
-        <w:t xml:space="preserve">  "item_id": 1</w:t>
+        <w:t xml:space="preserve">  "</w:t>
+      </w:r>
+      <w:proofErr w:type="spellStart"/>
+      <w:proofErr w:type="gramStart"/>
+      <w:r>
+        <w:t>item</w:t>
+      </w:r>
+      <w:proofErr w:type="gramEnd"/>
+      <w:r>
+        <w:t>_id</w:t>
+      </w:r>
+      <w:proofErr w:type="spellEnd"/>
+      <w:r>
+        <w:t>": 1</w:t>
       </w:r>
     </w:p>
     <w:p>
@@ -2559,6 +2917,69 @@
           <w:rFonts w:hint="eastAsia"/>
         </w:rPr>
         <w:t>TOKEN</w:t>
+      </w:r>
+    </w:p>
+    <w:p>
+      <w:pPr>
+        <w:pStyle w:val="a9"/>
+        <w:ind w:left="1440"/>
+      </w:pPr>
+      <w:r>
+        <w:t>Body:</w:t>
+      </w:r>
+    </w:p>
+    <w:p>
+      <w:pPr>
+        <w:pStyle w:val="a9"/>
+        <w:ind w:left="1440"/>
+      </w:pPr>
+      <w:r>
+        <w:t>{</w:t>
+      </w:r>
+    </w:p>
+    <w:p>
+      <w:pPr>
+        <w:pStyle w:val="a9"/>
+        <w:ind w:left="1440"/>
+      </w:pPr>
+      <w:r>
+        <w:t xml:space="preserve">  "</w:t>
+      </w:r>
+      <w:proofErr w:type="spellStart"/>
+      <w:proofErr w:type="gramStart"/>
+      <w:r>
+        <w:t>item</w:t>
+      </w:r>
+      <w:proofErr w:type="gramEnd"/>
+      <w:r>
+        <w:t>_ids</w:t>
+      </w:r>
+      <w:proofErr w:type="spellEnd"/>
+      <w:r>
+        <w:t>": [1]</w:t>
+      </w:r>
+    </w:p>
+    <w:p>
+      <w:pPr>
+        <w:pStyle w:val="a9"/>
+        <w:ind w:left="1440"/>
+      </w:pPr>
+      <w:r>
+        <w:t>}</w:t>
+      </w:r>
+    </w:p>
+    <w:p>
+      <w:pPr>
+        <w:pStyle w:val="a9"/>
+        <w:ind w:left="1440"/>
+      </w:pPr>
+    </w:p>
+    <w:p>
+      <w:pPr>
+        <w:widowControl/>
+      </w:pPr>
+      <w:r>
+        <w:br w:type="page"/>
       </w:r>
     </w:p>
     <w:p>
@@ -2570,6 +2991,7 @@
         </w:numPr>
       </w:pPr>
       <w:r>
+        <w:lastRenderedPageBreak/>
         <w:t>訂單管理（</w:t>
       </w:r>
       <w:r>
@@ -2699,7 +3121,20 @@
         <w:ind w:left="1440"/>
       </w:pPr>
       <w:r>
-        <w:t xml:space="preserve">  "item_id": 1</w:t>
+        <w:t xml:space="preserve">  "</w:t>
+      </w:r>
+      <w:proofErr w:type="spellStart"/>
+      <w:proofErr w:type="gramStart"/>
+      <w:r>
+        <w:t>item</w:t>
+      </w:r>
+      <w:proofErr w:type="gramEnd"/>
+      <w:r>
+        <w:t>_id</w:t>
+      </w:r>
+      <w:proofErr w:type="spellEnd"/>
+      <w:r>
+        <w:t>": 1</w:t>
       </w:r>
     </w:p>
     <w:p>
@@ -2743,7 +3178,6 @@
         <w:ind w:left="1440"/>
       </w:pPr>
       <w:r>
-        <w:lastRenderedPageBreak/>
         <w:t xml:space="preserve">URL: </w:t>
       </w:r>
       <w:r>
@@ -2955,7 +3389,15 @@
         <w:ind w:left="1440"/>
       </w:pPr>
       <w:r>
-        <w:t xml:space="preserve">  "newStatus": "confirmed"</w:t>
+        <w:t xml:space="preserve">  "</w:t>
+      </w:r>
+      <w:proofErr w:type="spellStart"/>
+      <w:r>
+        <w:t>newStatus</w:t>
+      </w:r>
+      <w:proofErr w:type="spellEnd"/>
+      <w:r>
+        <w:t>": "confirmed"</w:t>
       </w:r>
     </w:p>
     <w:p>
@@ -3081,7 +3523,20 @@
         <w:ind w:left="1440"/>
       </w:pPr>
       <w:r>
-        <w:t xml:space="preserve">  "item_id": 1</w:t>
+        <w:t xml:space="preserve">  "</w:t>
+      </w:r>
+      <w:proofErr w:type="spellStart"/>
+      <w:proofErr w:type="gramStart"/>
+      <w:r>
+        <w:t>item</w:t>
+      </w:r>
+      <w:proofErr w:type="gramEnd"/>
+      <w:r>
+        <w:t>_id</w:t>
+      </w:r>
+      <w:proofErr w:type="spellEnd"/>
+      <w:r>
+        <w:t>": 1</w:t>
       </w:r>
     </w:p>
     <w:p>
@@ -3253,9 +3708,9 @@
         </w:rPr>
         <w:lastRenderedPageBreak/>
         <w:drawing>
-          <wp:inline distT="0" distB="0" distL="0" distR="0" wp14:anchorId="2FA00F1A" wp14:editId="63A347A0">
-            <wp:extent cx="5274310" cy="4242435"/>
-            <wp:effectExtent l="0" t="0" r="2540" b="5715"/>
+          <wp:inline distT="0" distB="0" distL="0" distR="0" wp14:anchorId="2FA00F1A" wp14:editId="6B563A86">
+            <wp:extent cx="3956050" cy="2673350"/>
+            <wp:effectExtent l="0" t="0" r="6350" b="0"/>
             <wp:docPr id="1645437497" name="圖片 1" descr="一張含有 文字, 螢幕擷取畫面, 字型, 數字 的圖片&#10;&#10;AI 產生的內容可能不正確。"/>
             <wp:cNvGraphicFramePr>
               <a:graphicFrameLocks xmlns:a="http://schemas.openxmlformats.org/drawingml/2006/main" noChangeAspect="1"/>
@@ -3268,7 +3723,7 @@
                     <pic:cNvPicPr/>
                   </pic:nvPicPr>
                   <pic:blipFill>
-                    <a:blip r:embed="rId9"/>
+                    <a:blip r:embed="rId10"/>
                     <a:stretch>
                       <a:fillRect/>
                     </a:stretch>
@@ -3276,7 +3731,7 @@
                   <pic:spPr>
                     <a:xfrm>
                       <a:off x="0" y="0"/>
-                      <a:ext cx="5274310" cy="4242435"/>
+                      <a:ext cx="3963476" cy="2678368"/>
                     </a:xfrm>
                     <a:prstGeom prst="rect">
                       <a:avLst/>
@@ -3313,7 +3768,7 @@
                     <pic:cNvPicPr/>
                   </pic:nvPicPr>
                   <pic:blipFill>
-                    <a:blip r:embed="rId10"/>
+                    <a:blip r:embed="rId11"/>
                     <a:stretch>
                       <a:fillRect/>
                     </a:stretch>
@@ -3333,6 +3788,14 @@
           </wp:inline>
         </w:drawing>
       </w:r>
+    </w:p>
+    <w:p>
+      <w:pPr>
+        <w:widowControl/>
+        <w:rPr>
+          <w:rFonts w:hint="eastAsia"/>
+        </w:rPr>
+      </w:pPr>
     </w:p>
     <w:sectPr>
       <w:pgSz w:w="11906" w:h="16838"/>
@@ -4557,7 +5020,6 @@
   <w:style w:type="character" w:default="1" w:styleId="a0">
     <w:name w:val="Default Paragraph Font"/>
     <w:uiPriority w:val="1"/>
-    <w:semiHidden/>
     <w:unhideWhenUsed/>
   </w:style>
   <w:style w:type="table" w:default="1" w:styleId="a1">

--- a/二貨交易平台/Postman測試api.docx
+++ b/二貨交易平台/Postman測試api.docx
@@ -18,14 +18,12 @@
         </w:rPr>
         <w:t>測試</w:t>
       </w:r>
-      <w:proofErr w:type="spellStart"/>
       <w:r>
         <w:rPr>
           <w:rFonts w:hint="eastAsia"/>
         </w:rPr>
         <w:t>api</w:t>
       </w:r>
-      <w:proofErr w:type="spellEnd"/>
     </w:p>
     <w:p/>
     <w:p>
@@ -444,14 +442,9 @@
       <w:r>
         <w:t xml:space="preserve">URL: </w:t>
       </w:r>
-      <w:hyperlink r:id="rId7" w:history="1">
-        <w:r>
-          <w:rPr>
-            <w:rStyle w:val="ae"/>
-          </w:rPr>
-          <w:t>http://localhost:3000/api/auth/reset-password</w:t>
-        </w:r>
-      </w:hyperlink>
+      <w:r>
+        <w:t>http://localhost:3000/api/auth/reset-password</w:t>
+      </w:r>
     </w:p>
     <w:p>
       <w:pPr>
@@ -534,16 +527,163 @@
         <w:rPr>
           <w:rFonts w:hint="eastAsia"/>
         </w:rPr>
+        <w:t xml:space="preserve">  "newPassword": "</w:t>
+      </w:r>
+      <w:r>
+        <w:rPr>
+          <w:rFonts w:hint="eastAsia"/>
+        </w:rPr>
+        <w:t>新密碼</w:t>
+      </w:r>
+      <w:r>
+        <w:rPr>
+          <w:rFonts w:hint="eastAsia"/>
+        </w:rPr>
+        <w:t>"</w:t>
+      </w:r>
+    </w:p>
+    <w:p>
+      <w:pPr>
+        <w:pStyle w:val="a9"/>
+        <w:ind w:leftChars="600" w:left="1440"/>
+      </w:pPr>
+      <w:r>
+        <w:t>}</w:t>
+      </w:r>
+    </w:p>
+    <w:bookmarkEnd w:id="1"/>
+    <w:p>
+      <w:pPr>
+        <w:ind w:leftChars="300" w:left="720"/>
+      </w:pPr>
+      <w:r>
+        <w:rPr>
+          <w:rFonts w:hint="eastAsia"/>
+        </w:rPr>
+        <w:t xml:space="preserve">6. </w:t>
+      </w:r>
+      <w:r>
+        <w:rPr>
+          <w:rFonts w:hint="eastAsia"/>
+        </w:rPr>
+        <w:t>修改</w:t>
+      </w:r>
+      <w:r>
+        <w:rPr>
+          <w:rFonts w:hint="eastAsia"/>
+        </w:rPr>
+        <w:t>密碼</w:t>
+      </w:r>
+      <w:r>
+        <w:rPr>
+          <w:rFonts w:hint="eastAsia"/>
+        </w:rPr>
+        <w:t>(</w:t>
+      </w:r>
+      <w:r>
+        <w:rPr>
+          <w:rFonts w:hint="eastAsia"/>
+        </w:rPr>
+        <w:t>登入後</w:t>
+      </w:r>
+      <w:r>
+        <w:rPr>
+          <w:rFonts w:hint="eastAsia"/>
+        </w:rPr>
+        <w:t>)</w:t>
+      </w:r>
+    </w:p>
+    <w:p>
+      <w:pPr>
+        <w:pStyle w:val="a9"/>
+        <w:ind w:leftChars="600" w:left="1440"/>
+      </w:pPr>
+      <w:bookmarkStart w:id="2" w:name="_Hlk202725894"/>
+      <w:r>
+        <w:t xml:space="preserve">Method: </w:t>
+      </w:r>
+      <w:r>
+        <w:t>PATCH</w:t>
+      </w:r>
+    </w:p>
+    <w:p>
+      <w:pPr>
+        <w:pStyle w:val="a9"/>
+        <w:ind w:leftChars="600" w:left="1440"/>
+      </w:pPr>
+      <w:r>
+        <w:t xml:space="preserve">URL: </w:t>
+      </w:r>
+      <w:r>
+        <w:t>http://localhost:3000/api/</w:t>
+      </w:r>
+      <w:r>
+        <w:t>user</w:t>
+      </w:r>
+      <w:r>
+        <w:t>/</w:t>
+      </w:r>
+      <w:r>
+        <w:t>change-password</w:t>
+      </w:r>
+      <w:bookmarkEnd w:id="2"/>
+    </w:p>
+    <w:p>
+      <w:pPr>
+        <w:pStyle w:val="a9"/>
+        <w:ind w:leftChars="600" w:left="1440"/>
+      </w:pPr>
+      <w:r>
+        <w:rPr>
+          <w:rFonts w:hint="eastAsia"/>
+        </w:rPr>
+        <w:t xml:space="preserve">Header: Authorization: Bearer </w:t>
+      </w:r>
+      <w:r>
+        <w:rPr>
+          <w:rFonts w:hint="eastAsia"/>
+        </w:rPr>
+        <w:t>你的</w:t>
+      </w:r>
+      <w:r>
+        <w:rPr>
+          <w:rFonts w:hint="eastAsia"/>
+        </w:rPr>
+        <w:t>TOKEN</w:t>
+      </w:r>
+    </w:p>
+    <w:p>
+      <w:pPr>
+        <w:pStyle w:val="a9"/>
+        <w:ind w:leftChars="600" w:left="1440"/>
+      </w:pPr>
+      <w:r>
+        <w:t>Body (JSON):</w:t>
+      </w:r>
+    </w:p>
+    <w:p>
+      <w:pPr>
+        <w:pStyle w:val="a9"/>
+        <w:ind w:leftChars="600" w:left="1440"/>
+      </w:pPr>
+      <w:r>
+        <w:t>{</w:t>
+      </w:r>
+    </w:p>
+    <w:p>
+      <w:pPr>
+        <w:pStyle w:val="a9"/>
+        <w:ind w:leftChars="600" w:left="1440"/>
+      </w:pPr>
+      <w:r>
+        <w:rPr>
+          <w:rFonts w:hint="eastAsia"/>
+        </w:rPr>
         <w:t xml:space="preserve">  "</w:t>
       </w:r>
-      <w:proofErr w:type="spellStart"/>
-      <w:r>
-        <w:rPr>
-          <w:rFonts w:hint="eastAsia"/>
-        </w:rPr>
-        <w:t>newPassword</w:t>
-      </w:r>
-      <w:proofErr w:type="spellEnd"/>
+      <w:r>
+        <w:t>oldPassword</w:t>
+      </w:r>
       <w:r>
         <w:rPr>
           <w:rFonts w:hint="eastAsia"/>
@@ -554,7 +694,31 @@
         <w:rPr>
           <w:rFonts w:hint="eastAsia"/>
         </w:rPr>
-        <w:t>新密碼</w:t>
+        <w:t>目前的密碼</w:t>
+      </w:r>
+      <w:r>
+        <w:rPr>
+          <w:rFonts w:hint="eastAsia"/>
+        </w:rPr>
+        <w:t>",</w:t>
+      </w:r>
+    </w:p>
+    <w:p>
+      <w:pPr>
+        <w:pStyle w:val="a9"/>
+        <w:ind w:leftChars="600" w:left="1440"/>
+      </w:pPr>
+      <w:r>
+        <w:rPr>
+          <w:rFonts w:hint="eastAsia"/>
+        </w:rPr>
+        <w:t xml:space="preserve">  "newPassword": "</w:t>
+      </w:r>
+      <w:r>
+        <w:rPr>
+          <w:rFonts w:hint="eastAsia"/>
+        </w:rPr>
+        <w:t>新的密碼</w:t>
       </w:r>
       <w:r>
         <w:rPr>
@@ -572,7 +736,6 @@
         <w:t>}</w:t>
       </w:r>
     </w:p>
-    <w:bookmarkEnd w:id="1"/>
     <w:p>
       <w:pPr>
         <w:ind w:leftChars="300" w:left="720"/>
@@ -581,19 +744,25 @@
         <w:rPr>
           <w:rFonts w:hint="eastAsia"/>
         </w:rPr>
-        <w:t xml:space="preserve">6. </w:t>
-      </w:r>
-      <w:r>
-        <w:rPr>
-          <w:rFonts w:hint="eastAsia"/>
-        </w:rPr>
-        <w:t>修改</w:t>
-      </w:r>
-      <w:r>
-        <w:rPr>
-          <w:rFonts w:hint="eastAsia"/>
-        </w:rPr>
-        <w:t>密碼</w:t>
+        <w:t>7.</w:t>
+      </w:r>
+      <w:r>
+        <w:rPr>
+          <w:rFonts w:hint="eastAsia"/>
+        </w:rPr>
+        <w:t>修改預設</w:t>
+      </w:r>
+      <w:r>
+        <w:rPr>
+          <w:rFonts w:hint="eastAsia"/>
+        </w:rPr>
+        <w:t>email</w:t>
+      </w:r>
+      <w:r>
+        <w:rPr>
+          <w:rFonts w:hint="eastAsia"/>
+        </w:rPr>
+        <w:t>及名稱</w:t>
       </w:r>
       <w:r>
         <w:rPr>
@@ -619,7 +788,6 @@
         <w:pStyle w:val="a9"/>
         <w:ind w:leftChars="600" w:left="1440"/>
       </w:pPr>
-      <w:bookmarkStart w:id="2" w:name="_Hlk202725894"/>
       <w:r>
         <w:t xml:space="preserve">Method: </w:t>
       </w:r>
@@ -635,33 +803,9 @@
       <w:r>
         <w:t xml:space="preserve">URL: </w:t>
       </w:r>
-      <w:hyperlink r:id="rId8" w:history="1">
-        <w:r>
-          <w:rPr>
-            <w:rStyle w:val="ae"/>
-          </w:rPr>
-          <w:t>http://localhost:3000/api/</w:t>
-        </w:r>
-        <w:r>
-          <w:rPr>
-            <w:rStyle w:val="ae"/>
-          </w:rPr>
-          <w:t>user</w:t>
-        </w:r>
-        <w:r>
-          <w:rPr>
-            <w:rStyle w:val="ae"/>
-          </w:rPr>
-          <w:t>/</w:t>
-        </w:r>
-        <w:r>
-          <w:rPr>
-            <w:rStyle w:val="ae"/>
-          </w:rPr>
-          <w:t>change-password</w:t>
-        </w:r>
-      </w:hyperlink>
-      <w:bookmarkEnd w:id="2"/>
+      <w:r>
+        <w:t>http://localhost:3000 /api/user/profile</w:t>
+      </w:r>
     </w:p>
     <w:p>
       <w:pPr>
@@ -714,24 +858,13 @@
         <w:rPr>
           <w:rFonts w:hint="eastAsia"/>
         </w:rPr>
-        <w:t xml:space="preserve">  "</w:t>
-      </w:r>
-      <w:proofErr w:type="spellStart"/>
-      <w:r>
-        <w:t>oldPassword</w:t>
-      </w:r>
-      <w:proofErr w:type="spellEnd"/>
-      <w:r>
-        <w:rPr>
-          <w:rFonts w:hint="eastAsia"/>
-        </w:rPr>
-        <w:t>": "</w:t>
-      </w:r>
-      <w:r>
-        <w:rPr>
-          <w:rFonts w:hint="eastAsia"/>
-        </w:rPr>
-        <w:t>目前的密碼</w:t>
+        <w:t xml:space="preserve">  "name": "</w:t>
+      </w:r>
+      <w:r>
+        <w:rPr>
+          <w:rFonts w:hint="eastAsia"/>
+        </w:rPr>
+        <w:t>新名稱</w:t>
       </w:r>
       <w:r>
         <w:rPr>
@@ -746,35 +879,21 @@
         <w:ind w:leftChars="600" w:left="1440"/>
       </w:pPr>
       <w:r>
-        <w:rPr>
-          <w:rFonts w:hint="eastAsia"/>
-        </w:rPr>
-        <w:t xml:space="preserve">  "</w:t>
-      </w:r>
-      <w:proofErr w:type="spellStart"/>
-      <w:r>
-        <w:rPr>
-          <w:rFonts w:hint="eastAsia"/>
-        </w:rPr>
-        <w:t>newPassword</w:t>
-      </w:r>
-      <w:proofErr w:type="spellEnd"/>
-      <w:r>
-        <w:rPr>
-          <w:rFonts w:hint="eastAsia"/>
-        </w:rPr>
-        <w:t>": "</w:t>
-      </w:r>
-      <w:r>
-        <w:rPr>
-          <w:rFonts w:hint="eastAsia"/>
-        </w:rPr>
-        <w:t>新的密碼</w:t>
-      </w:r>
-      <w:r>
-        <w:rPr>
-          <w:rFonts w:hint="eastAsia"/>
-        </w:rPr>
+        <w:t xml:space="preserve">  "email": "</w:t>
+      </w:r>
+      <w:r>
+        <w:rPr>
+          <w:rFonts w:hint="eastAsia"/>
+        </w:rPr>
+        <w:t>新</w:t>
+      </w:r>
+      <w:r>
+        <w:rPr>
+          <w:rFonts w:hint="eastAsia"/>
+        </w:rPr>
+        <w:t>email</w:t>
+      </w:r>
+      <w:r>
         <w:t>"</w:t>
       </w:r>
     </w:p>
@@ -789,34 +908,55 @@
     </w:p>
     <w:p>
       <w:pPr>
+        <w:pStyle w:val="a9"/>
+        <w:ind w:leftChars="600" w:left="1440"/>
+      </w:pPr>
+    </w:p>
+    <w:p>
+      <w:pPr>
+        <w:pStyle w:val="a9"/>
+        <w:ind w:leftChars="600" w:left="1440"/>
+      </w:pPr>
+    </w:p>
+    <w:p>
+      <w:pPr>
+        <w:pStyle w:val="a9"/>
+        <w:ind w:leftChars="600" w:left="1440"/>
+      </w:pPr>
+    </w:p>
+    <w:p>
+      <w:pPr>
         <w:ind w:leftChars="300" w:left="720"/>
-        <w:rPr>
-          <w:rFonts w:hint="eastAsia"/>
-        </w:rPr>
-      </w:pPr>
-      <w:r>
-        <w:rPr>
-          <w:rFonts w:hint="eastAsia"/>
-        </w:rPr>
-        <w:t>7.</w:t>
-      </w:r>
-      <w:r>
-        <w:rPr>
-          <w:rFonts w:hint="eastAsia"/>
-        </w:rPr>
-        <w:t>修改預設</w:t>
-      </w:r>
-      <w:r>
-        <w:rPr>
-          <w:rFonts w:hint="eastAsia"/>
-        </w:rPr>
-        <w:t>email</w:t>
-      </w:r>
-      <w:r>
-        <w:rPr>
-          <w:rFonts w:hint="eastAsia"/>
-        </w:rPr>
-        <w:t>及名稱</w:t>
+      </w:pPr>
+    </w:p>
+    <w:p>
+      <w:pPr>
+        <w:ind w:leftChars="300" w:left="720"/>
+      </w:pPr>
+      <w:r>
+        <w:rPr>
+          <w:rFonts w:hint="eastAsia"/>
+        </w:rPr>
+        <w:lastRenderedPageBreak/>
+        <w:t>8</w:t>
+      </w:r>
+      <w:r>
+        <w:rPr>
+          <w:rFonts w:hint="eastAsia"/>
+        </w:rPr>
+        <w:t>.</w:t>
+      </w:r>
+      <w:r>
+        <w:rPr>
+          <w:rFonts w:hint="eastAsia"/>
+        </w:rPr>
+        <w:t xml:space="preserve"> </w:t>
+      </w:r>
+      <w:r>
+        <w:rPr>
+          <w:rFonts w:hint="eastAsia"/>
+        </w:rPr>
+        <w:t>上傳大頭貼</w:t>
       </w:r>
       <w:r>
         <w:rPr>
@@ -843,221 +983,9 @@
         <w:ind w:leftChars="600" w:left="1440"/>
       </w:pPr>
       <w:r>
-        <w:t xml:space="preserve">Method: </w:t>
-      </w:r>
-      <w:r>
-        <w:t>PATCH</w:t>
-      </w:r>
-    </w:p>
-    <w:p>
-      <w:pPr>
-        <w:pStyle w:val="a9"/>
-        <w:ind w:leftChars="600" w:left="1440"/>
-      </w:pPr>
-      <w:r>
-        <w:t xml:space="preserve">URL: </w:t>
-      </w:r>
-      <w:hyperlink r:id="rId9" w:history="1">
-        <w:r>
-          <w:rPr>
-            <w:rStyle w:val="ae"/>
-          </w:rPr>
-          <w:t>http://localhost:3000</w:t>
-        </w:r>
-        <w:r>
-          <w:rPr>
-            <w:rStyle w:val="ae"/>
-          </w:rPr>
-          <w:t xml:space="preserve"> </w:t>
-        </w:r>
-        <w:r>
-          <w:rPr>
-            <w:rStyle w:val="ae"/>
-          </w:rPr>
-          <w:t>/api/user/profile</w:t>
-        </w:r>
-      </w:hyperlink>
-    </w:p>
-    <w:p>
-      <w:pPr>
-        <w:pStyle w:val="a9"/>
-        <w:ind w:leftChars="600" w:left="1440"/>
-      </w:pPr>
-      <w:r>
-        <w:rPr>
-          <w:rFonts w:hint="eastAsia"/>
-        </w:rPr>
-        <w:t xml:space="preserve">Header: Authorization: Bearer </w:t>
-      </w:r>
-      <w:r>
-        <w:rPr>
-          <w:rFonts w:hint="eastAsia"/>
-        </w:rPr>
-        <w:t>你的</w:t>
-      </w:r>
-      <w:r>
-        <w:rPr>
-          <w:rFonts w:hint="eastAsia"/>
-        </w:rPr>
-        <w:t>TOKEN</w:t>
-      </w:r>
-    </w:p>
-    <w:p>
-      <w:pPr>
-        <w:pStyle w:val="a9"/>
-        <w:ind w:leftChars="600" w:left="1440"/>
-      </w:pPr>
-      <w:r>
-        <w:t>Body (JSON):</w:t>
-      </w:r>
-    </w:p>
-    <w:p>
-      <w:pPr>
-        <w:pStyle w:val="a9"/>
-        <w:ind w:leftChars="600" w:left="1440"/>
-      </w:pPr>
-      <w:r>
-        <w:t>{</w:t>
-      </w:r>
-    </w:p>
-    <w:p>
-      <w:pPr>
-        <w:pStyle w:val="a9"/>
-        <w:ind w:leftChars="600" w:left="1440"/>
-        <w:rPr>
-          <w:rFonts w:hint="eastAsia"/>
-        </w:rPr>
-      </w:pPr>
-      <w:r>
-        <w:rPr>
-          <w:rFonts w:hint="eastAsia"/>
-        </w:rPr>
-        <w:t xml:space="preserve">  "name": "</w:t>
-      </w:r>
-      <w:r>
-        <w:rPr>
-          <w:rFonts w:hint="eastAsia"/>
-        </w:rPr>
-        <w:t>新名稱</w:t>
-      </w:r>
-      <w:r>
-        <w:rPr>
-          <w:rFonts w:hint="eastAsia"/>
-        </w:rPr>
-        <w:t>",</w:t>
-      </w:r>
-    </w:p>
-    <w:p>
-      <w:pPr>
-        <w:pStyle w:val="a9"/>
-        <w:ind w:leftChars="600" w:left="1440"/>
-      </w:pPr>
-      <w:r>
-        <w:t xml:space="preserve">  "email": "</w:t>
-      </w:r>
-      <w:r>
-        <w:rPr>
-          <w:rFonts w:hint="eastAsia"/>
-        </w:rPr>
-        <w:t>新</w:t>
-      </w:r>
-      <w:r>
-        <w:rPr>
-          <w:rFonts w:hint="eastAsia"/>
-        </w:rPr>
-        <w:t>email</w:t>
-      </w:r>
-      <w:r>
-        <w:t>"</w:t>
-      </w:r>
-    </w:p>
-    <w:p>
-      <w:pPr>
-        <w:pStyle w:val="a9"/>
-        <w:ind w:leftChars="600" w:left="1440"/>
-      </w:pPr>
-      <w:r>
-        <w:t>}</w:t>
-      </w:r>
-    </w:p>
-    <w:p>
-      <w:pPr>
-        <w:pStyle w:val="a9"/>
-        <w:ind w:leftChars="600" w:left="1440"/>
-      </w:pPr>
-    </w:p>
-    <w:p>
-      <w:pPr>
-        <w:pStyle w:val="a9"/>
-        <w:ind w:leftChars="600" w:left="1440"/>
-      </w:pPr>
-    </w:p>
-    <w:p>
-      <w:pPr>
-        <w:pStyle w:val="a9"/>
-        <w:ind w:leftChars="600" w:left="1440"/>
-        <w:rPr>
-          <w:rFonts w:hint="eastAsia"/>
-        </w:rPr>
-      </w:pPr>
-    </w:p>
-    <w:p>
-      <w:pPr>
-        <w:ind w:leftChars="300" w:left="720"/>
-      </w:pPr>
-      <w:r>
-        <w:rPr>
-          <w:rFonts w:hint="eastAsia"/>
-        </w:rPr>
-        <w:t>8</w:t>
-      </w:r>
-      <w:r>
-        <w:rPr>
-          <w:rFonts w:hint="eastAsia"/>
-        </w:rPr>
-        <w:t>.</w:t>
-      </w:r>
-      <w:r>
-        <w:rPr>
-          <w:rFonts w:hint="eastAsia"/>
-        </w:rPr>
-        <w:t xml:space="preserve"> </w:t>
-      </w:r>
-      <w:r>
-        <w:rPr>
-          <w:rFonts w:hint="eastAsia"/>
-        </w:rPr>
-        <w:t>上傳大頭貼</w:t>
-      </w:r>
-      <w:r>
-        <w:rPr>
-          <w:rFonts w:hint="eastAsia"/>
-        </w:rPr>
-        <w:t>(</w:t>
-      </w:r>
-      <w:r>
-        <w:rPr>
-          <w:rFonts w:hint="eastAsia"/>
-        </w:rPr>
-        <w:t>登入後</w:t>
-      </w:r>
-      <w:r>
-        <w:rPr>
-          <w:rFonts w:hint="eastAsia"/>
-        </w:rPr>
-        <w:t>)</w:t>
-      </w:r>
-    </w:p>
-    <w:p>
-      <w:pPr>
-        <w:pStyle w:val="a9"/>
-        <w:ind w:leftChars="600" w:left="1440"/>
-      </w:pPr>
-      <w:r>
-        <w:rPr>
-          <w:rFonts w:hint="eastAsia"/>
-        </w:rPr>
-        <w:lastRenderedPageBreak/>
+        <w:rPr>
+          <w:rFonts w:hint="eastAsia"/>
+        </w:rPr>
         <w:t>Method</w:t>
       </w:r>
       <w:r>
@@ -1555,11 +1483,9 @@
             <w:hideMark/>
           </w:tcPr>
           <w:p>
-            <w:proofErr w:type="spellStart"/>
             <w:r>
               <w:t>category_id</w:t>
             </w:r>
-            <w:proofErr w:type="spellEnd"/>
           </w:p>
         </w:tc>
         <w:tc>
@@ -1701,19 +1627,11 @@
         </w:rPr>
         <w:t>(</w:t>
       </w:r>
-      <w:proofErr w:type="gramStart"/>
-      <w:r>
-        <w:rPr>
-          <w:rFonts w:hint="eastAsia"/>
-        </w:rPr>
-        <w:t>僅限賣家</w:t>
-      </w:r>
-      <w:proofErr w:type="gramEnd"/>
-      <w:r>
-        <w:rPr>
-          <w:rFonts w:hint="eastAsia"/>
-        </w:rPr>
-        <w:t>本人</w:t>
+      <w:r>
+        <w:rPr>
+          <w:rFonts w:hint="eastAsia"/>
+        </w:rPr>
+        <w:t>僅限賣家本人</w:t>
       </w:r>
       <w:r>
         <w:rPr>
@@ -1743,15 +1661,7 @@
         <w:t xml:space="preserve">URL: </w:t>
       </w:r>
       <w:r>
-        <w:t>http://localhost:3000 /</w:t>
-      </w:r>
-      <w:proofErr w:type="spellStart"/>
-      <w:r>
-        <w:t>api</w:t>
-      </w:r>
-      <w:proofErr w:type="spellEnd"/>
-      <w:r>
-        <w:t>/item/:id</w:t>
+        <w:t>http://localhost:3000 /api/item/:id</w:t>
       </w:r>
       <w:r>
         <w:t xml:space="preserve"> </w:t>
@@ -2066,11 +1976,9 @@
             <w:hideMark/>
           </w:tcPr>
           <w:p>
-            <w:proofErr w:type="spellStart"/>
             <w:r>
               <w:t>category_id</w:t>
             </w:r>
-            <w:proofErr w:type="spellEnd"/>
           </w:p>
         </w:tc>
         <w:tc>
@@ -2268,19 +2176,11 @@
         </w:rPr>
         <w:t>(</w:t>
       </w:r>
-      <w:proofErr w:type="gramStart"/>
-      <w:r>
-        <w:rPr>
-          <w:rFonts w:hint="eastAsia"/>
-        </w:rPr>
-        <w:t>僅限賣家</w:t>
-      </w:r>
-      <w:proofErr w:type="gramEnd"/>
-      <w:r>
-        <w:rPr>
-          <w:rFonts w:hint="eastAsia"/>
-        </w:rPr>
-        <w:t>本人</w:t>
+      <w:r>
+        <w:rPr>
+          <w:rFonts w:hint="eastAsia"/>
+        </w:rPr>
+        <w:t>僅限賣家本人</w:t>
       </w:r>
       <w:r>
         <w:rPr>
@@ -2472,7 +2372,6 @@
       <w:pPr>
         <w:ind w:left="1440"/>
       </w:pPr>
-      <w:proofErr w:type="gramStart"/>
       <w:r>
         <w:rPr>
           <w:rFonts w:hint="eastAsia"/>
@@ -2486,14 +2385,7 @@
         <w:rPr>
           <w:rFonts w:hint="eastAsia"/>
         </w:rPr>
-        <w:t>/api/item/search?category=1&amp;keyword</w:t>
-      </w:r>
-      <w:proofErr w:type="gramEnd"/>
-      <w:r>
-        <w:rPr>
-          <w:rFonts w:hint="eastAsia"/>
-        </w:rPr>
-        <w:t>=</w:t>
+        <w:t>/api/item/search?category=1&amp;keyword=</w:t>
       </w:r>
       <w:r>
         <w:rPr>
@@ -2699,20 +2591,7 @@
         <w:ind w:left="1440"/>
       </w:pPr>
       <w:r>
-        <w:t xml:space="preserve">  "</w:t>
-      </w:r>
-      <w:proofErr w:type="spellStart"/>
-      <w:proofErr w:type="gramStart"/>
-      <w:r>
-        <w:t>item</w:t>
-      </w:r>
-      <w:proofErr w:type="gramEnd"/>
-      <w:r>
-        <w:t>_id</w:t>
-      </w:r>
-      <w:proofErr w:type="spellEnd"/>
-      <w:r>
-        <w:t>": 1</w:t>
+        <w:t xml:space="preserve">  "item_id": 1</w:t>
       </w:r>
     </w:p>
     <w:p>
@@ -2943,20 +2822,7 @@
         <w:ind w:left="1440"/>
       </w:pPr>
       <w:r>
-        <w:t xml:space="preserve">  "</w:t>
-      </w:r>
-      <w:proofErr w:type="spellStart"/>
-      <w:proofErr w:type="gramStart"/>
-      <w:r>
-        <w:t>item</w:t>
-      </w:r>
-      <w:proofErr w:type="gramEnd"/>
-      <w:r>
-        <w:t>_ids</w:t>
-      </w:r>
-      <w:proofErr w:type="spellEnd"/>
-      <w:r>
-        <w:t>": [1]</w:t>
+        <w:t xml:space="preserve">  "item_ids": [1]</w:t>
       </w:r>
     </w:p>
     <w:p>
@@ -3121,20 +2987,7 @@
         <w:ind w:left="1440"/>
       </w:pPr>
       <w:r>
-        <w:t xml:space="preserve">  "</w:t>
-      </w:r>
-      <w:proofErr w:type="spellStart"/>
-      <w:proofErr w:type="gramStart"/>
-      <w:r>
-        <w:t>item</w:t>
-      </w:r>
-      <w:proofErr w:type="gramEnd"/>
-      <w:r>
-        <w:t>_id</w:t>
-      </w:r>
-      <w:proofErr w:type="spellEnd"/>
-      <w:r>
-        <w:t>": 1</w:t>
+        <w:t xml:space="preserve">  "item_id": 1</w:t>
       </w:r>
     </w:p>
     <w:p>
@@ -3389,15 +3242,7 @@
         <w:ind w:left="1440"/>
       </w:pPr>
       <w:r>
-        <w:t xml:space="preserve">  "</w:t>
-      </w:r>
-      <w:proofErr w:type="spellStart"/>
-      <w:r>
-        <w:t>newStatus</w:t>
-      </w:r>
-      <w:proofErr w:type="spellEnd"/>
-      <w:r>
-        <w:t>": "confirmed"</w:t>
+        <w:t xml:space="preserve">  "newStatus": "confirmed"</w:t>
       </w:r>
     </w:p>
     <w:p>
@@ -3456,6 +3301,7 @@
         <w:pStyle w:val="a9"/>
         <w:ind w:left="1440"/>
       </w:pPr>
+      <w:bookmarkStart w:id="4" w:name="_Hlk203763966"/>
       <w:r>
         <w:t>Method: POST</w:t>
       </w:r>
@@ -3523,20 +3369,7 @@
         <w:ind w:left="1440"/>
       </w:pPr>
       <w:r>
-        <w:t xml:space="preserve">  "</w:t>
-      </w:r>
-      <w:proofErr w:type="spellStart"/>
-      <w:proofErr w:type="gramStart"/>
-      <w:r>
-        <w:t>item</w:t>
-      </w:r>
-      <w:proofErr w:type="gramEnd"/>
-      <w:r>
-        <w:t>_id</w:t>
-      </w:r>
-      <w:proofErr w:type="spellEnd"/>
-      <w:r>
-        <w:t>": 1</w:t>
+        <w:t xml:space="preserve">  "item_id": 1</w:t>
       </w:r>
     </w:p>
     <w:p>
@@ -3548,6 +3381,7 @@
         <w:t>}</w:t>
       </w:r>
     </w:p>
+    <w:bookmarkEnd w:id="4"/>
     <w:p>
       <w:r>
         <w:tab/>
@@ -3689,6 +3523,282 @@
         <w:pStyle w:val="a9"/>
         <w:ind w:left="1440"/>
       </w:pPr>
+    </w:p>
+    <w:p>
+      <w:pPr>
+        <w:widowControl/>
+      </w:pPr>
+      <w:r>
+        <w:br w:type="page"/>
+      </w:r>
+    </w:p>
+    <w:p>
+      <w:pPr>
+        <w:pStyle w:val="a9"/>
+        <w:numPr>
+          <w:ilvl w:val="0"/>
+          <w:numId w:val="1"/>
+        </w:numPr>
+      </w:pPr>
+      <w:r>
+        <w:rPr>
+          <w:rFonts w:hint="eastAsia"/>
+        </w:rPr>
+        <w:lastRenderedPageBreak/>
+        <w:t>瀏覽紀錄</w:t>
+      </w:r>
+      <w:r>
+        <w:t>（</w:t>
+      </w:r>
+      <w:r>
+        <w:t>view-history</w:t>
+      </w:r>
+      <w:r>
+        <w:t>）</w:t>
+      </w:r>
+    </w:p>
+    <w:p>
+      <w:pPr>
+        <w:pStyle w:val="a9"/>
+        <w:numPr>
+          <w:ilvl w:val="0"/>
+          <w:numId w:val="7"/>
+        </w:numPr>
+      </w:pPr>
+      <w:r>
+        <w:t>新增瀏覽紀錄</w:t>
+      </w:r>
+    </w:p>
+    <w:p>
+      <w:pPr>
+        <w:pStyle w:val="a9"/>
+        <w:ind w:leftChars="300"/>
+      </w:pPr>
+      <w:r>
+        <w:t>Method: POST</w:t>
+      </w:r>
+    </w:p>
+    <w:p>
+      <w:pPr>
+        <w:pStyle w:val="a9"/>
+        <w:ind w:leftChars="300"/>
+      </w:pPr>
+      <w:r>
+        <w:t xml:space="preserve">URL: </w:t>
+      </w:r>
+      <w:r>
+        <w:t>http://localhost:3000/api/view-history</w:t>
+      </w:r>
+    </w:p>
+    <w:p>
+      <w:pPr>
+        <w:pStyle w:val="a9"/>
+        <w:ind w:leftChars="300"/>
+        <w:rPr>
+          <w:rFonts w:hint="eastAsia"/>
+        </w:rPr>
+      </w:pPr>
+      <w:r>
+        <w:rPr>
+          <w:rFonts w:hint="eastAsia"/>
+        </w:rPr>
+        <w:t xml:space="preserve">Header: Authorization: Bearer </w:t>
+      </w:r>
+      <w:r>
+        <w:rPr>
+          <w:rFonts w:hint="eastAsia"/>
+        </w:rPr>
+        <w:t>你的</w:t>
+      </w:r>
+      <w:r>
+        <w:rPr>
+          <w:rFonts w:hint="eastAsia"/>
+        </w:rPr>
+        <w:t>TOKEN</w:t>
+      </w:r>
+    </w:p>
+    <w:p>
+      <w:pPr>
+        <w:pStyle w:val="a9"/>
+        <w:ind w:leftChars="300"/>
+      </w:pPr>
+      <w:r>
+        <w:t>Body:</w:t>
+      </w:r>
+    </w:p>
+    <w:p>
+      <w:pPr>
+        <w:pStyle w:val="a9"/>
+        <w:ind w:leftChars="300"/>
+      </w:pPr>
+      <w:r>
+        <w:t>{</w:t>
+      </w:r>
+    </w:p>
+    <w:p>
+      <w:pPr>
+        <w:pStyle w:val="a9"/>
+        <w:ind w:leftChars="300"/>
+      </w:pPr>
+      <w:r>
+        <w:t xml:space="preserve">  "item_id": </w:t>
+      </w:r>
+      <w:r>
+        <w:rPr>
+          <w:rFonts w:hint="eastAsia"/>
+        </w:rPr>
+        <w:t>2</w:t>
+      </w:r>
+    </w:p>
+    <w:p>
+      <w:pPr>
+        <w:pStyle w:val="a9"/>
+        <w:ind w:leftChars="300"/>
+        <w:rPr>
+          <w:rFonts w:hint="eastAsia"/>
+        </w:rPr>
+      </w:pPr>
+      <w:r>
+        <w:t>}</w:t>
+      </w:r>
+    </w:p>
+    <w:p>
+      <w:pPr>
+        <w:pStyle w:val="a9"/>
+        <w:numPr>
+          <w:ilvl w:val="0"/>
+          <w:numId w:val="7"/>
+        </w:numPr>
+      </w:pPr>
+      <w:r>
+        <w:t>查看瀏覽紀錄</w:t>
+      </w:r>
+    </w:p>
+    <w:p>
+      <w:pPr>
+        <w:ind w:leftChars="300" w:left="720"/>
+      </w:pPr>
+      <w:r>
+        <w:t>Method:</w:t>
+      </w:r>
+      <w:r>
+        <w:t xml:space="preserve"> </w:t>
+      </w:r>
+      <w:r>
+        <w:t>GET</w:t>
+      </w:r>
+    </w:p>
+    <w:p>
+      <w:pPr>
+        <w:ind w:leftChars="300" w:left="720"/>
+      </w:pPr>
+      <w:r>
+        <w:t>URL: http://localhost:3000/api/view-history</w:t>
+      </w:r>
+    </w:p>
+    <w:p>
+      <w:pPr>
+        <w:ind w:leftChars="300" w:left="720"/>
+        <w:rPr>
+          <w:rFonts w:hint="eastAsia"/>
+        </w:rPr>
+      </w:pPr>
+      <w:r>
+        <w:rPr>
+          <w:rFonts w:hint="eastAsia"/>
+        </w:rPr>
+        <w:t xml:space="preserve">Header: Authorization: Bearer </w:t>
+      </w:r>
+      <w:r>
+        <w:rPr>
+          <w:rFonts w:hint="eastAsia"/>
+        </w:rPr>
+        <w:t>你的</w:t>
+      </w:r>
+      <w:r>
+        <w:rPr>
+          <w:rFonts w:hint="eastAsia"/>
+        </w:rPr>
+        <w:t>TOKEN</w:t>
+      </w:r>
+    </w:p>
+    <w:p>
+      <w:pPr>
+        <w:pStyle w:val="a9"/>
+        <w:numPr>
+          <w:ilvl w:val="0"/>
+          <w:numId w:val="7"/>
+        </w:numPr>
+      </w:pPr>
+      <w:r>
+        <w:t>清除瀏覽紀錄</w:t>
+      </w:r>
+    </w:p>
+    <w:p>
+      <w:pPr>
+        <w:pStyle w:val="a9"/>
+        <w:ind w:leftChars="250" w:left="600"/>
+      </w:pPr>
+      <w:r>
+        <w:rPr>
+          <w:rFonts w:hint="eastAsia"/>
+        </w:rPr>
+        <w:t xml:space="preserve"> </w:t>
+      </w:r>
+      <w:r>
+        <w:t xml:space="preserve">Method: </w:t>
+      </w:r>
+      <w:r>
+        <w:t>DELETE</w:t>
+      </w:r>
+    </w:p>
+    <w:p>
+      <w:pPr>
+        <w:pStyle w:val="a9"/>
+        <w:ind w:leftChars="250" w:left="600"/>
+      </w:pPr>
+      <w:r>
+        <w:rPr>
+          <w:rFonts w:hint="eastAsia"/>
+        </w:rPr>
+        <w:t xml:space="preserve"> </w:t>
+      </w:r>
+      <w:r>
+        <w:t>URL: http://localhost:3000/api/view-history</w:t>
+      </w:r>
+    </w:p>
+    <w:p>
+      <w:pPr>
+        <w:pStyle w:val="a9"/>
+        <w:ind w:leftChars="250" w:left="600"/>
+        <w:rPr>
+          <w:rFonts w:hint="eastAsia"/>
+        </w:rPr>
+      </w:pPr>
+      <w:r>
+        <w:rPr>
+          <w:rFonts w:hint="eastAsia"/>
+        </w:rPr>
+        <w:t xml:space="preserve"> </w:t>
+      </w:r>
+      <w:r>
+        <w:rPr>
+          <w:rFonts w:hint="eastAsia"/>
+        </w:rPr>
+        <w:t xml:space="preserve">Header: Authorization: Bearer </w:t>
+      </w:r>
+      <w:r>
+        <w:rPr>
+          <w:rFonts w:hint="eastAsia"/>
+        </w:rPr>
+        <w:t>你的</w:t>
+      </w:r>
+      <w:r>
+        <w:rPr>
+          <w:rFonts w:hint="eastAsia"/>
+        </w:rPr>
+        <w:t>TOKEN</w:t>
+      </w:r>
     </w:p>
     <w:p>
       <w:pPr>
@@ -3723,7 +3833,7 @@
                     <pic:cNvPicPr/>
                   </pic:nvPicPr>
                   <pic:blipFill>
-                    <a:blip r:embed="rId10"/>
+                    <a:blip r:embed="rId7"/>
                     <a:stretch>
                       <a:fillRect/>
                     </a:stretch>
@@ -3768,7 +3878,7 @@
                     <pic:cNvPicPr/>
                   </pic:nvPicPr>
                   <pic:blipFill>
-                    <a:blip r:embed="rId11"/>
+                    <a:blip r:embed="rId8"/>
                     <a:stretch>
                       <a:fillRect/>
                     </a:stretch>
@@ -3792,9 +3902,6 @@
     <w:p>
       <w:pPr>
         <w:widowControl/>
-        <w:rPr>
-          <w:rFonts w:hint="eastAsia"/>
-        </w:rPr>
       </w:pPr>
     </w:p>
     <w:sectPr>
@@ -4216,6 +4323,95 @@
     </w:lvl>
   </w:abstractNum>
   <w:abstractNum w:abstractNumId="4" w15:restartNumberingAfterBreak="0">
+    <w:nsid w:val="5BCE4061"/>
+    <w:multiLevelType w:val="hybridMultilevel"/>
+    <w:tmpl w:val="F6DCE732"/>
+    <w:lvl w:ilvl="0" w:tplc="EC4A8EDC">
+      <w:start w:val="1"/>
+      <w:numFmt w:val="decimal"/>
+      <w:lvlText w:val="%1."/>
+      <w:lvlJc w:val="left"/>
+      <w:pPr>
+        <w:ind w:left="360" w:hanging="360"/>
+      </w:pPr>
+      <w:rPr>
+        <w:rFonts w:hint="default"/>
+      </w:rPr>
+    </w:lvl>
+    <w:lvl w:ilvl="1" w:tplc="04090019" w:tentative="1">
+      <w:start w:val="1"/>
+      <w:numFmt w:val="ideographTraditional"/>
+      <w:lvlText w:val="%2、"/>
+      <w:lvlJc w:val="left"/>
+      <w:pPr>
+        <w:ind w:left="960" w:hanging="480"/>
+      </w:pPr>
+    </w:lvl>
+    <w:lvl w:ilvl="2" w:tplc="0409001B" w:tentative="1">
+      <w:start w:val="1"/>
+      <w:numFmt w:val="lowerRoman"/>
+      <w:lvlText w:val="%3."/>
+      <w:lvlJc w:val="right"/>
+      <w:pPr>
+        <w:ind w:left="1440" w:hanging="480"/>
+      </w:pPr>
+    </w:lvl>
+    <w:lvl w:ilvl="3" w:tplc="0409000F" w:tentative="1">
+      <w:start w:val="1"/>
+      <w:numFmt w:val="decimal"/>
+      <w:lvlText w:val="%4."/>
+      <w:lvlJc w:val="left"/>
+      <w:pPr>
+        <w:ind w:left="1920" w:hanging="480"/>
+      </w:pPr>
+    </w:lvl>
+    <w:lvl w:ilvl="4" w:tplc="04090019" w:tentative="1">
+      <w:start w:val="1"/>
+      <w:numFmt w:val="ideographTraditional"/>
+      <w:lvlText w:val="%5、"/>
+      <w:lvlJc w:val="left"/>
+      <w:pPr>
+        <w:ind w:left="2400" w:hanging="480"/>
+      </w:pPr>
+    </w:lvl>
+    <w:lvl w:ilvl="5" w:tplc="0409001B" w:tentative="1">
+      <w:start w:val="1"/>
+      <w:numFmt w:val="lowerRoman"/>
+      <w:lvlText w:val="%6."/>
+      <w:lvlJc w:val="right"/>
+      <w:pPr>
+        <w:ind w:left="2880" w:hanging="480"/>
+      </w:pPr>
+    </w:lvl>
+    <w:lvl w:ilvl="6" w:tplc="0409000F" w:tentative="1">
+      <w:start w:val="1"/>
+      <w:numFmt w:val="decimal"/>
+      <w:lvlText w:val="%7."/>
+      <w:lvlJc w:val="left"/>
+      <w:pPr>
+        <w:ind w:left="3360" w:hanging="480"/>
+      </w:pPr>
+    </w:lvl>
+    <w:lvl w:ilvl="7" w:tplc="04090019" w:tentative="1">
+      <w:start w:val="1"/>
+      <w:numFmt w:val="ideographTraditional"/>
+      <w:lvlText w:val="%8、"/>
+      <w:lvlJc w:val="left"/>
+      <w:pPr>
+        <w:ind w:left="3840" w:hanging="480"/>
+      </w:pPr>
+    </w:lvl>
+    <w:lvl w:ilvl="8" w:tplc="0409001B" w:tentative="1">
+      <w:start w:val="1"/>
+      <w:numFmt w:val="lowerRoman"/>
+      <w:lvlText w:val="%9."/>
+      <w:lvlJc w:val="right"/>
+      <w:pPr>
+        <w:ind w:left="4320" w:hanging="480"/>
+      </w:pPr>
+    </w:lvl>
+  </w:abstractNum>
+  <w:abstractNum w:abstractNumId="5" w15:restartNumberingAfterBreak="0">
     <w:nsid w:val="60B66E9A"/>
     <w:multiLevelType w:val="hybridMultilevel"/>
     <w:tmpl w:val="54BC2A24"/>
@@ -4304,7 +4500,7 @@
       </w:pPr>
     </w:lvl>
   </w:abstractNum>
-  <w:abstractNum w:abstractNumId="5" w15:restartNumberingAfterBreak="0">
+  <w:abstractNum w:abstractNumId="6" w15:restartNumberingAfterBreak="0">
     <w:nsid w:val="7BDD2293"/>
     <w:multiLevelType w:val="hybridMultilevel"/>
     <w:tmpl w:val="BFCEE3C0"/>
@@ -4394,10 +4590,10 @@
     </w:lvl>
   </w:abstractNum>
   <w:num w:numId="1" w16cid:durableId="1750731601">
-    <w:abstractNumId w:val="4"/>
+    <w:abstractNumId w:val="5"/>
   </w:num>
   <w:num w:numId="2" w16cid:durableId="382413098">
-    <w:abstractNumId w:val="5"/>
+    <w:abstractNumId w:val="6"/>
   </w:num>
   <w:num w:numId="3" w16cid:durableId="1599827973">
     <w:abstractNumId w:val="1"/>
@@ -4410,6 +4606,9 @@
   </w:num>
   <w:num w:numId="6" w16cid:durableId="1154417771">
     <w:abstractNumId w:val="2"/>
+  </w:num>
+  <w:num w:numId="7" w16cid:durableId="765925226">
+    <w:abstractNumId w:val="4"/>
   </w:num>
 </w:numbering>
 </file>

--- a/二貨交易平台/Postman測試api.docx
+++ b/二貨交易平台/Postman測試api.docx
@@ -18,12 +18,14 @@
         </w:rPr>
         <w:t>測試</w:t>
       </w:r>
+      <w:proofErr w:type="spellStart"/>
       <w:r>
         <w:rPr>
           <w:rFonts w:hint="eastAsia"/>
         </w:rPr>
         <w:t>api</w:t>
       </w:r>
+      <w:proofErr w:type="spellEnd"/>
     </w:p>
     <w:p/>
     <w:p>
@@ -527,7 +529,21 @@
         <w:rPr>
           <w:rFonts w:hint="eastAsia"/>
         </w:rPr>
-        <w:t xml:space="preserve">  "newPassword": "</w:t>
+        <w:t xml:space="preserve">  "</w:t>
+      </w:r>
+      <w:proofErr w:type="spellStart"/>
+      <w:r>
+        <w:rPr>
+          <w:rFonts w:hint="eastAsia"/>
+        </w:rPr>
+        <w:t>newPassword</w:t>
+      </w:r>
+      <w:proofErr w:type="spellEnd"/>
+      <w:r>
+        <w:rPr>
+          <w:rFonts w:hint="eastAsia"/>
+        </w:rPr>
+        <w:t>": "</w:t>
       </w:r>
       <w:r>
         <w:rPr>
@@ -681,9 +697,11 @@
         </w:rPr>
         <w:t xml:space="preserve">  "</w:t>
       </w:r>
+      <w:proofErr w:type="spellStart"/>
       <w:r>
         <w:t>oldPassword</w:t>
       </w:r>
+      <w:proofErr w:type="spellEnd"/>
       <w:r>
         <w:rPr>
           <w:rFonts w:hint="eastAsia"/>
@@ -712,7 +730,21 @@
         <w:rPr>
           <w:rFonts w:hint="eastAsia"/>
         </w:rPr>
-        <w:t xml:space="preserve">  "newPassword": "</w:t>
+        <w:t xml:space="preserve">  "</w:t>
+      </w:r>
+      <w:proofErr w:type="spellStart"/>
+      <w:r>
+        <w:rPr>
+          <w:rFonts w:hint="eastAsia"/>
+        </w:rPr>
+        <w:t>newPassword</w:t>
+      </w:r>
+      <w:proofErr w:type="spellEnd"/>
+      <w:r>
+        <w:rPr>
+          <w:rFonts w:hint="eastAsia"/>
+        </w:rPr>
+        <w:t>": "</w:t>
       </w:r>
       <w:r>
         <w:rPr>
@@ -804,7 +836,15 @@
         <w:t xml:space="preserve">URL: </w:t>
       </w:r>
       <w:r>
-        <w:t>http://localhost:3000 /api/user/profile</w:t>
+        <w:t>http://localhost:3000 /</w:t>
+      </w:r>
+      <w:proofErr w:type="spellStart"/>
+      <w:r>
+        <w:t>api</w:t>
+      </w:r>
+      <w:proofErr w:type="spellEnd"/>
+      <w:r>
+        <w:t>/user/profile</w:t>
       </w:r>
     </w:p>
     <w:p>
@@ -1483,9 +1523,11 @@
             <w:hideMark/>
           </w:tcPr>
           <w:p>
+            <w:proofErr w:type="spellStart"/>
             <w:r>
               <w:t>category_id</w:t>
             </w:r>
+            <w:proofErr w:type="spellEnd"/>
           </w:p>
         </w:tc>
         <w:tc>
@@ -1627,11 +1669,19 @@
         </w:rPr>
         <w:t>(</w:t>
       </w:r>
-      <w:r>
-        <w:rPr>
-          <w:rFonts w:hint="eastAsia"/>
-        </w:rPr>
-        <w:t>僅限賣家本人</w:t>
+      <w:proofErr w:type="gramStart"/>
+      <w:r>
+        <w:rPr>
+          <w:rFonts w:hint="eastAsia"/>
+        </w:rPr>
+        <w:t>僅限賣家</w:t>
+      </w:r>
+      <w:proofErr w:type="gramEnd"/>
+      <w:r>
+        <w:rPr>
+          <w:rFonts w:hint="eastAsia"/>
+        </w:rPr>
+        <w:t>本人</w:t>
       </w:r>
       <w:r>
         <w:rPr>
@@ -1661,7 +1711,15 @@
         <w:t xml:space="preserve">URL: </w:t>
       </w:r>
       <w:r>
-        <w:t>http://localhost:3000 /api/item/:id</w:t>
+        <w:t>http://localhost:3000 /</w:t>
+      </w:r>
+      <w:proofErr w:type="spellStart"/>
+      <w:r>
+        <w:t>api</w:t>
+      </w:r>
+      <w:proofErr w:type="spellEnd"/>
+      <w:r>
+        <w:t>/item/:id</w:t>
       </w:r>
       <w:r>
         <w:t xml:space="preserve"> </w:t>
@@ -1976,9 +2034,11 @@
             <w:hideMark/>
           </w:tcPr>
           <w:p>
+            <w:proofErr w:type="spellStart"/>
             <w:r>
               <w:t>category_id</w:t>
             </w:r>
+            <w:proofErr w:type="spellEnd"/>
           </w:p>
         </w:tc>
         <w:tc>
@@ -2176,11 +2236,19 @@
         </w:rPr>
         <w:t>(</w:t>
       </w:r>
-      <w:r>
-        <w:rPr>
-          <w:rFonts w:hint="eastAsia"/>
-        </w:rPr>
-        <w:t>僅限賣家本人</w:t>
+      <w:proofErr w:type="gramStart"/>
+      <w:r>
+        <w:rPr>
+          <w:rFonts w:hint="eastAsia"/>
+        </w:rPr>
+        <w:t>僅限賣家</w:t>
+      </w:r>
+      <w:proofErr w:type="gramEnd"/>
+      <w:r>
+        <w:rPr>
+          <w:rFonts w:hint="eastAsia"/>
+        </w:rPr>
+        <w:t>本人</w:t>
       </w:r>
       <w:r>
         <w:rPr>
@@ -2372,6 +2440,7 @@
       <w:pPr>
         <w:ind w:left="1440"/>
       </w:pPr>
+      <w:proofErr w:type="gramStart"/>
       <w:r>
         <w:rPr>
           <w:rFonts w:hint="eastAsia"/>
@@ -2385,7 +2454,14 @@
         <w:rPr>
           <w:rFonts w:hint="eastAsia"/>
         </w:rPr>
-        <w:t>/api/item/search?category=1&amp;keyword=</w:t>
+        <w:t>/api/item/search?category=1&amp;keyword</w:t>
+      </w:r>
+      <w:proofErr w:type="gramEnd"/>
+      <w:r>
+        <w:rPr>
+          <w:rFonts w:hint="eastAsia"/>
+        </w:rPr>
+        <w:t>=</w:t>
       </w:r>
       <w:r>
         <w:rPr>
@@ -2591,7 +2667,20 @@
         <w:ind w:left="1440"/>
       </w:pPr>
       <w:r>
-        <w:t xml:space="preserve">  "item_id": 1</w:t>
+        <w:t xml:space="preserve">  "</w:t>
+      </w:r>
+      <w:proofErr w:type="spellStart"/>
+      <w:proofErr w:type="gramStart"/>
+      <w:r>
+        <w:t>item</w:t>
+      </w:r>
+      <w:proofErr w:type="gramEnd"/>
+      <w:r>
+        <w:t>_id</w:t>
+      </w:r>
+      <w:proofErr w:type="spellEnd"/>
+      <w:r>
+        <w:t>": 1</w:t>
       </w:r>
     </w:p>
     <w:p>
@@ -2822,7 +2911,20 @@
         <w:ind w:left="1440"/>
       </w:pPr>
       <w:r>
-        <w:t xml:space="preserve">  "item_ids": [1]</w:t>
+        <w:t xml:space="preserve">  "</w:t>
+      </w:r>
+      <w:proofErr w:type="spellStart"/>
+      <w:proofErr w:type="gramStart"/>
+      <w:r>
+        <w:t>item</w:t>
+      </w:r>
+      <w:proofErr w:type="gramEnd"/>
+      <w:r>
+        <w:t>_ids</w:t>
+      </w:r>
+      <w:proofErr w:type="spellEnd"/>
+      <w:r>
+        <w:t>": [1]</w:t>
       </w:r>
     </w:p>
     <w:p>
@@ -2987,7 +3089,20 @@
         <w:ind w:left="1440"/>
       </w:pPr>
       <w:r>
-        <w:t xml:space="preserve">  "item_id": 1</w:t>
+        <w:t xml:space="preserve">  "</w:t>
+      </w:r>
+      <w:proofErr w:type="spellStart"/>
+      <w:proofErr w:type="gramStart"/>
+      <w:r>
+        <w:t>item</w:t>
+      </w:r>
+      <w:proofErr w:type="gramEnd"/>
+      <w:r>
+        <w:t>_id</w:t>
+      </w:r>
+      <w:proofErr w:type="spellEnd"/>
+      <w:r>
+        <w:t>": 1</w:t>
       </w:r>
     </w:p>
     <w:p>
@@ -3242,7 +3357,21 @@
         <w:ind w:left="1440"/>
       </w:pPr>
       <w:r>
-        <w:t xml:space="preserve">  "newStatus": "confirmed"</w:t>
+        <w:t xml:space="preserve">  "</w:t>
+      </w:r>
+      <w:proofErr w:type="spellStart"/>
+      <w:r>
+        <w:rPr>
+          <w:rFonts w:hint="eastAsia"/>
+        </w:rPr>
+        <w:t>order</w:t>
+      </w:r>
+      <w:r>
+        <w:t>Status</w:t>
+      </w:r>
+      <w:proofErr w:type="spellEnd"/>
+      <w:r>
+        <w:t>": "confirmed"</w:t>
       </w:r>
     </w:p>
     <w:p>
@@ -3369,7 +3498,20 @@
         <w:ind w:left="1440"/>
       </w:pPr>
       <w:r>
-        <w:t xml:space="preserve">  "item_id": 1</w:t>
+        <w:t xml:space="preserve">  "</w:t>
+      </w:r>
+      <w:proofErr w:type="spellStart"/>
+      <w:proofErr w:type="gramStart"/>
+      <w:r>
+        <w:t>item</w:t>
+      </w:r>
+      <w:proofErr w:type="gramEnd"/>
+      <w:r>
+        <w:t>_id</w:t>
+      </w:r>
+      <w:proofErr w:type="spellEnd"/>
+      <w:r>
+        <w:t>": 1</w:t>
       </w:r>
     </w:p>
     <w:p>
@@ -3574,6 +3716,7 @@
         <w:pStyle w:val="a9"/>
         <w:ind w:leftChars="300"/>
       </w:pPr>
+      <w:bookmarkStart w:id="5" w:name="_Hlk204112768"/>
       <w:r>
         <w:t>Method: POST</w:t>
       </w:r>
@@ -3594,9 +3737,6 @@
       <w:pPr>
         <w:pStyle w:val="a9"/>
         <w:ind w:leftChars="300"/>
-        <w:rPr>
-          <w:rFonts w:hint="eastAsia"/>
-        </w:rPr>
       </w:pPr>
       <w:r>
         <w:rPr>
@@ -3641,7 +3781,20 @@
         <w:ind w:leftChars="300"/>
       </w:pPr>
       <w:r>
-        <w:t xml:space="preserve">  "item_id": </w:t>
+        <w:t xml:space="preserve">  "</w:t>
+      </w:r>
+      <w:proofErr w:type="spellStart"/>
+      <w:proofErr w:type="gramStart"/>
+      <w:r>
+        <w:t>item</w:t>
+      </w:r>
+      <w:proofErr w:type="gramEnd"/>
+      <w:r>
+        <w:t>_id</w:t>
+      </w:r>
+      <w:proofErr w:type="spellEnd"/>
+      <w:r>
+        <w:t xml:space="preserve">": </w:t>
       </w:r>
       <w:r>
         <w:rPr>
@@ -3654,14 +3807,12 @@
       <w:pPr>
         <w:pStyle w:val="a9"/>
         <w:ind w:leftChars="300"/>
-        <w:rPr>
-          <w:rFonts w:hint="eastAsia"/>
-        </w:rPr>
       </w:pPr>
       <w:r>
         <w:t>}</w:t>
       </w:r>
     </w:p>
+    <w:bookmarkEnd w:id="5"/>
     <w:p>
       <w:pPr>
         <w:pStyle w:val="a9"/>
@@ -3678,14 +3829,12 @@
       <w:pPr>
         <w:ind w:leftChars="300" w:left="720"/>
       </w:pPr>
+      <w:bookmarkStart w:id="6" w:name="_Hlk204112580"/>
       <w:r>
         <w:t>Method:</w:t>
       </w:r>
       <w:r>
-        <w:t xml:space="preserve"> </w:t>
-      </w:r>
-      <w:r>
-        <w:t>GET</w:t>
+        <w:t xml:space="preserve"> GET</w:t>
       </w:r>
     </w:p>
     <w:p>
@@ -3699,9 +3848,6 @@
     <w:p>
       <w:pPr>
         <w:ind w:leftChars="300" w:left="720"/>
-        <w:rPr>
-          <w:rFonts w:hint="eastAsia"/>
-        </w:rPr>
       </w:pPr>
       <w:r>
         <w:rPr>
@@ -3722,6 +3868,7 @@
         <w:t>TOKEN</w:t>
       </w:r>
     </w:p>
+    <w:bookmarkEnd w:id="6"/>
     <w:p>
       <w:pPr>
         <w:pStyle w:val="a9"/>
@@ -3771,9 +3918,918 @@
       <w:pPr>
         <w:pStyle w:val="a9"/>
         <w:ind w:leftChars="250" w:left="600"/>
-        <w:rPr>
-          <w:rFonts w:hint="eastAsia"/>
-        </w:rPr>
+      </w:pPr>
+      <w:r>
+        <w:rPr>
+          <w:rFonts w:hint="eastAsia"/>
+        </w:rPr>
+        <w:t xml:space="preserve"> Header: Authorization: Bearer </w:t>
+      </w:r>
+      <w:r>
+        <w:rPr>
+          <w:rFonts w:hint="eastAsia"/>
+        </w:rPr>
+        <w:t>你的</w:t>
+      </w:r>
+      <w:r>
+        <w:rPr>
+          <w:rFonts w:hint="eastAsia"/>
+        </w:rPr>
+        <w:t>TOKEN</w:t>
+      </w:r>
+    </w:p>
+    <w:p>
+      <w:pPr>
+        <w:widowControl/>
+      </w:pPr>
+      <w:r>
+        <w:br w:type="page"/>
+      </w:r>
+    </w:p>
+    <w:p>
+      <w:pPr>
+        <w:pStyle w:val="a9"/>
+        <w:numPr>
+          <w:ilvl w:val="0"/>
+          <w:numId w:val="1"/>
+        </w:numPr>
+        <w:rPr>
+          <w:highlight w:val="yellow"/>
+        </w:rPr>
+      </w:pPr>
+      <w:r>
+        <w:rPr>
+          <w:rFonts w:hint="eastAsia"/>
+          <w:highlight w:val="yellow"/>
+        </w:rPr>
+        <w:lastRenderedPageBreak/>
+        <w:t>評論功能</w:t>
+      </w:r>
+      <w:r>
+        <w:rPr>
+          <w:highlight w:val="yellow"/>
+        </w:rPr>
+        <w:t>（</w:t>
+      </w:r>
+      <w:r>
+        <w:rPr>
+          <w:rFonts w:hint="eastAsia"/>
+          <w:highlight w:val="yellow"/>
+        </w:rPr>
+        <w:t>review</w:t>
+      </w:r>
+      <w:r>
+        <w:rPr>
+          <w:highlight w:val="yellow"/>
+        </w:rPr>
+        <w:t>）</w:t>
+      </w:r>
+    </w:p>
+    <w:p>
+      <w:pPr>
+        <w:pStyle w:val="a9"/>
+        <w:numPr>
+          <w:ilvl w:val="0"/>
+          <w:numId w:val="9"/>
+        </w:numPr>
+      </w:pPr>
+      <w:r>
+        <w:t>建立評論（含圖片）</w:t>
+      </w:r>
+    </w:p>
+    <w:p>
+      <w:pPr>
+        <w:pStyle w:val="a9"/>
+        <w:ind w:leftChars="300"/>
+      </w:pPr>
+      <w:r>
+        <w:t>Method: POST</w:t>
+      </w:r>
+    </w:p>
+    <w:p>
+      <w:pPr>
+        <w:pStyle w:val="a9"/>
+        <w:ind w:leftChars="300"/>
+      </w:pPr>
+      <w:r>
+        <w:t xml:space="preserve">URL: </w:t>
+      </w:r>
+      <w:r>
+        <w:t>http://localhost:3000/api/</w:t>
+      </w:r>
+      <w:r>
+        <w:rPr>
+          <w:rFonts w:hint="eastAsia"/>
+        </w:rPr>
+        <w:t>review</w:t>
+      </w:r>
+    </w:p>
+    <w:p>
+      <w:pPr>
+        <w:pStyle w:val="a9"/>
+        <w:ind w:leftChars="300"/>
+      </w:pPr>
+      <w:r>
+        <w:rPr>
+          <w:rFonts w:hint="eastAsia"/>
+        </w:rPr>
+        <w:t xml:space="preserve">Header: Authorization: Bearer </w:t>
+      </w:r>
+      <w:r>
+        <w:rPr>
+          <w:rFonts w:hint="eastAsia"/>
+        </w:rPr>
+        <w:t>你的</w:t>
+      </w:r>
+      <w:r>
+        <w:rPr>
+          <w:rFonts w:hint="eastAsia"/>
+        </w:rPr>
+        <w:t>TOKEN</w:t>
+      </w:r>
+    </w:p>
+    <w:p>
+      <w:pPr>
+        <w:pStyle w:val="a9"/>
+        <w:ind w:leftChars="300"/>
+      </w:pPr>
+      <w:r>
+        <w:t>Body (</w:t>
+      </w:r>
+      <w:r>
+        <w:t>form-data</w:t>
+      </w:r>
+      <w:r>
+        <w:t>):</w:t>
+      </w:r>
+    </w:p>
+    <w:tbl>
+      <w:tblPr>
+        <w:tblW w:w="5000" w:type="pct"/>
+        <w:tblCellSpacing w:w="15" w:type="dxa"/>
+        <w:tblBorders>
+          <w:top w:val="single" w:sz="4" w:space="0" w:color="auto"/>
+          <w:left w:val="single" w:sz="4" w:space="0" w:color="auto"/>
+          <w:bottom w:val="single" w:sz="4" w:space="0" w:color="auto"/>
+          <w:right w:val="single" w:sz="4" w:space="0" w:color="auto"/>
+          <w:insideH w:val="single" w:sz="4" w:space="0" w:color="auto"/>
+          <w:insideV w:val="single" w:sz="4" w:space="0" w:color="auto"/>
+        </w:tblBorders>
+        <w:tblCellMar>
+          <w:top w:w="15" w:type="dxa"/>
+          <w:left w:w="15" w:type="dxa"/>
+          <w:bottom w:w="15" w:type="dxa"/>
+          <w:right w:w="15" w:type="dxa"/>
+        </w:tblCellMar>
+        <w:tblLook w:val="04A0" w:firstRow="1" w:lastRow="0" w:firstColumn="1" w:lastColumn="0" w:noHBand="0" w:noVBand="1"/>
+      </w:tblPr>
+      <w:tblGrid>
+        <w:gridCol w:w="2251"/>
+        <w:gridCol w:w="1021"/>
+        <w:gridCol w:w="5024"/>
+      </w:tblGrid>
+      <w:tr>
+        <w:trPr>
+          <w:tblHeader/>
+          <w:tblCellSpacing w:w="15" w:type="dxa"/>
+        </w:trPr>
+        <w:tc>
+          <w:tcPr>
+            <w:tcW w:w="1330" w:type="pct"/>
+            <w:vAlign w:val="center"/>
+            <w:hideMark/>
+          </w:tcPr>
+          <w:p>
+            <w:pPr>
+              <w:rPr>
+                <w:b/>
+                <w:bCs/>
+              </w:rPr>
+            </w:pPr>
+            <w:r>
+              <w:rPr>
+                <w:b/>
+                <w:bCs/>
+              </w:rPr>
+              <w:t>Key</w:t>
+            </w:r>
+          </w:p>
+        </w:tc>
+        <w:tc>
+          <w:tcPr>
+            <w:tcW w:w="597" w:type="pct"/>
+            <w:vAlign w:val="center"/>
+            <w:hideMark/>
+          </w:tcPr>
+          <w:p>
+            <w:pPr>
+              <w:rPr>
+                <w:b/>
+                <w:bCs/>
+              </w:rPr>
+            </w:pPr>
+            <w:r>
+              <w:rPr>
+                <w:b/>
+                <w:bCs/>
+              </w:rPr>
+              <w:t>Type</w:t>
+            </w:r>
+          </w:p>
+        </w:tc>
+        <w:tc>
+          <w:tcPr>
+            <w:tcW w:w="3001" w:type="pct"/>
+            <w:vAlign w:val="center"/>
+            <w:hideMark/>
+          </w:tcPr>
+          <w:p>
+            <w:pPr>
+              <w:rPr>
+                <w:b/>
+                <w:bCs/>
+              </w:rPr>
+            </w:pPr>
+            <w:r>
+              <w:rPr>
+                <w:b/>
+                <w:bCs/>
+              </w:rPr>
+              <w:t>Value</w:t>
+            </w:r>
+          </w:p>
+        </w:tc>
+      </w:tr>
+      <w:tr>
+        <w:trPr>
+          <w:tblCellSpacing w:w="15" w:type="dxa"/>
+        </w:trPr>
+        <w:tc>
+          <w:tcPr>
+            <w:tcW w:w="1330" w:type="pct"/>
+            <w:vAlign w:val="center"/>
+            <w:hideMark/>
+          </w:tcPr>
+          <w:p>
+            <w:r>
+              <w:t>rating</w:t>
+            </w:r>
+          </w:p>
+        </w:tc>
+        <w:tc>
+          <w:tcPr>
+            <w:tcW w:w="597" w:type="pct"/>
+            <w:vAlign w:val="center"/>
+            <w:hideMark/>
+          </w:tcPr>
+          <w:p>
+            <w:r>
+              <w:t>Text</w:t>
+            </w:r>
+          </w:p>
+        </w:tc>
+        <w:tc>
+          <w:tcPr>
+            <w:tcW w:w="3001" w:type="pct"/>
+            <w:vAlign w:val="center"/>
+            <w:hideMark/>
+          </w:tcPr>
+          <w:p>
+            <w:r>
+              <w:t>1~5</w:t>
+            </w:r>
+          </w:p>
+        </w:tc>
+      </w:tr>
+      <w:tr>
+        <w:trPr>
+          <w:tblCellSpacing w:w="15" w:type="dxa"/>
+        </w:trPr>
+        <w:tc>
+          <w:tcPr>
+            <w:tcW w:w="1330" w:type="pct"/>
+            <w:vAlign w:val="center"/>
+            <w:hideMark/>
+          </w:tcPr>
+          <w:p>
+            <w:r>
+              <w:t>comment</w:t>
+            </w:r>
+          </w:p>
+        </w:tc>
+        <w:tc>
+          <w:tcPr>
+            <w:tcW w:w="597" w:type="pct"/>
+            <w:vAlign w:val="center"/>
+            <w:hideMark/>
+          </w:tcPr>
+          <w:p>
+            <w:r>
+              <w:t>Text</w:t>
+            </w:r>
+          </w:p>
+        </w:tc>
+        <w:tc>
+          <w:tcPr>
+            <w:tcW w:w="3001" w:type="pct"/>
+            <w:vAlign w:val="center"/>
+            <w:hideMark/>
+          </w:tcPr>
+          <w:p>
+            <w:r>
+              <w:rPr>
+                <w:rFonts w:hint="eastAsia"/>
+              </w:rPr>
+              <w:t>評論內容</w:t>
+            </w:r>
+            <w:r>
+              <w:rPr>
+                <w:rFonts w:hint="eastAsia"/>
+              </w:rPr>
+              <w:t>(</w:t>
+            </w:r>
+            <w:r>
+              <w:rPr>
+                <w:rFonts w:hint="eastAsia"/>
+              </w:rPr>
+              <w:t>可不填</w:t>
+            </w:r>
+            <w:r>
+              <w:rPr>
+                <w:rFonts w:hint="eastAsia"/>
+              </w:rPr>
+              <w:t>)</w:t>
+            </w:r>
+          </w:p>
+        </w:tc>
+      </w:tr>
+      <w:tr>
+        <w:trPr>
+          <w:tblCellSpacing w:w="15" w:type="dxa"/>
+        </w:trPr>
+        <w:tc>
+          <w:tcPr>
+            <w:tcW w:w="1330" w:type="pct"/>
+            <w:vAlign w:val="center"/>
+            <w:hideMark/>
+          </w:tcPr>
+          <w:p>
+            <w:proofErr w:type="spellStart"/>
+            <w:r>
+              <w:t>order_id</w:t>
+            </w:r>
+            <w:proofErr w:type="spellEnd"/>
+          </w:p>
+        </w:tc>
+        <w:tc>
+          <w:tcPr>
+            <w:tcW w:w="597" w:type="pct"/>
+            <w:vAlign w:val="center"/>
+            <w:hideMark/>
+          </w:tcPr>
+          <w:p>
+            <w:r>
+              <w:t>Text</w:t>
+            </w:r>
+          </w:p>
+        </w:tc>
+        <w:tc>
+          <w:tcPr>
+            <w:tcW w:w="3001" w:type="pct"/>
+            <w:vAlign w:val="center"/>
+            <w:hideMark/>
+          </w:tcPr>
+          <w:p>
+            <w:r>
+              <w:rPr>
+                <w:rFonts w:hint="eastAsia"/>
+              </w:rPr>
+              <w:t>該筆訂單的</w:t>
+            </w:r>
+            <w:r>
+              <w:rPr>
+                <w:rFonts w:hint="eastAsia"/>
+              </w:rPr>
+              <w:t>ID</w:t>
+            </w:r>
+          </w:p>
+        </w:tc>
+      </w:tr>
+      <w:tr>
+        <w:trPr>
+          <w:tblCellSpacing w:w="15" w:type="dxa"/>
+        </w:trPr>
+        <w:tc>
+          <w:tcPr>
+            <w:tcW w:w="1330" w:type="pct"/>
+            <w:vAlign w:val="center"/>
+            <w:hideMark/>
+          </w:tcPr>
+          <w:p>
+            <w:r>
+              <w:t>image</w:t>
+            </w:r>
+          </w:p>
+        </w:tc>
+        <w:tc>
+          <w:tcPr>
+            <w:tcW w:w="597" w:type="pct"/>
+            <w:vAlign w:val="center"/>
+            <w:hideMark/>
+          </w:tcPr>
+          <w:p>
+            <w:r>
+              <w:t>File</w:t>
+            </w:r>
+          </w:p>
+        </w:tc>
+        <w:tc>
+          <w:tcPr>
+            <w:tcW w:w="3001" w:type="pct"/>
+            <w:vAlign w:val="center"/>
+            <w:hideMark/>
+          </w:tcPr>
+          <w:p>
+            <w:r>
+              <w:t>選擇圖片檔案</w:t>
+            </w:r>
+          </w:p>
+        </w:tc>
+      </w:tr>
+    </w:tbl>
+    <w:p>
+      <w:pPr>
+        <w:pStyle w:val="a9"/>
+        <w:numPr>
+          <w:ilvl w:val="0"/>
+          <w:numId w:val="9"/>
+        </w:numPr>
+      </w:pPr>
+      <w:r>
+        <w:rPr>
+          <w:rFonts w:hint="eastAsia"/>
+        </w:rPr>
+        <w:t>編輯評論（可更新圖片）</w:t>
+      </w:r>
+    </w:p>
+    <w:p>
+      <w:pPr>
+        <w:pStyle w:val="a9"/>
+        <w:ind w:leftChars="300"/>
+      </w:pPr>
+      <w:r>
+        <w:t xml:space="preserve">Method: </w:t>
+      </w:r>
+      <w:bookmarkStart w:id="7" w:name="_Hlk204112804"/>
+      <w:r>
+        <w:t>P</w:t>
+      </w:r>
+      <w:r>
+        <w:rPr>
+          <w:rFonts w:hint="eastAsia"/>
+        </w:rPr>
+        <w:t>UT</w:t>
+      </w:r>
+      <w:bookmarkEnd w:id="7"/>
+    </w:p>
+    <w:p>
+      <w:pPr>
+        <w:pStyle w:val="a9"/>
+        <w:ind w:leftChars="300"/>
+      </w:pPr>
+      <w:r>
+        <w:t xml:space="preserve">URL: </w:t>
+      </w:r>
+      <w:r>
+        <w:t>http://localhost:3000/api/</w:t>
+      </w:r>
+      <w:r>
+        <w:rPr>
+          <w:rFonts w:hint="eastAsia"/>
+        </w:rPr>
+        <w:t>review</w:t>
+      </w:r>
+      <w:r>
+        <w:t>/:reviewId</w:t>
+      </w:r>
+    </w:p>
+    <w:p>
+      <w:pPr>
+        <w:pStyle w:val="a9"/>
+        <w:ind w:leftChars="300"/>
+      </w:pPr>
+      <w:r>
+        <w:rPr>
+          <w:rFonts w:hint="eastAsia"/>
+        </w:rPr>
+        <w:t xml:space="preserve">Header: Authorization: Bearer </w:t>
+      </w:r>
+      <w:r>
+        <w:rPr>
+          <w:rFonts w:hint="eastAsia"/>
+        </w:rPr>
+        <w:t>你的</w:t>
+      </w:r>
+      <w:r>
+        <w:rPr>
+          <w:rFonts w:hint="eastAsia"/>
+        </w:rPr>
+        <w:t>TOKEN</w:t>
+      </w:r>
+    </w:p>
+    <w:p>
+      <w:pPr>
+        <w:pStyle w:val="a9"/>
+        <w:ind w:leftChars="300"/>
+      </w:pPr>
+      <w:r>
+        <w:t>Body (</w:t>
+      </w:r>
+      <w:r>
+        <w:t>form-data</w:t>
+      </w:r>
+      <w:r>
+        <w:t>):</w:t>
+      </w:r>
+    </w:p>
+    <w:tbl>
+      <w:tblPr>
+        <w:tblW w:w="5000" w:type="pct"/>
+        <w:tblCellSpacing w:w="15" w:type="dxa"/>
+        <w:tblBorders>
+          <w:top w:val="single" w:sz="4" w:space="0" w:color="auto"/>
+          <w:left w:val="single" w:sz="4" w:space="0" w:color="auto"/>
+          <w:bottom w:val="single" w:sz="4" w:space="0" w:color="auto"/>
+          <w:right w:val="single" w:sz="4" w:space="0" w:color="auto"/>
+          <w:insideH w:val="single" w:sz="4" w:space="0" w:color="auto"/>
+          <w:insideV w:val="single" w:sz="4" w:space="0" w:color="auto"/>
+        </w:tblBorders>
+        <w:tblCellMar>
+          <w:top w:w="15" w:type="dxa"/>
+          <w:left w:w="15" w:type="dxa"/>
+          <w:bottom w:w="15" w:type="dxa"/>
+          <w:right w:w="15" w:type="dxa"/>
+        </w:tblCellMar>
+        <w:tblLook w:val="04A0" w:firstRow="1" w:lastRow="0" w:firstColumn="1" w:lastColumn="0" w:noHBand="0" w:noVBand="1"/>
+      </w:tblPr>
+      <w:tblGrid>
+        <w:gridCol w:w="2251"/>
+        <w:gridCol w:w="1021"/>
+        <w:gridCol w:w="5024"/>
+      </w:tblGrid>
+      <w:tr>
+        <w:trPr>
+          <w:tblHeader/>
+          <w:tblCellSpacing w:w="15" w:type="dxa"/>
+        </w:trPr>
+        <w:tc>
+          <w:tcPr>
+            <w:tcW w:w="1330" w:type="pct"/>
+            <w:vAlign w:val="center"/>
+            <w:hideMark/>
+          </w:tcPr>
+          <w:p>
+            <w:pPr>
+              <w:rPr>
+                <w:b/>
+                <w:bCs/>
+              </w:rPr>
+            </w:pPr>
+            <w:r>
+              <w:rPr>
+                <w:b/>
+                <w:bCs/>
+              </w:rPr>
+              <w:t>Key</w:t>
+            </w:r>
+          </w:p>
+        </w:tc>
+        <w:tc>
+          <w:tcPr>
+            <w:tcW w:w="597" w:type="pct"/>
+            <w:vAlign w:val="center"/>
+            <w:hideMark/>
+          </w:tcPr>
+          <w:p>
+            <w:pPr>
+              <w:rPr>
+                <w:b/>
+                <w:bCs/>
+              </w:rPr>
+            </w:pPr>
+            <w:r>
+              <w:rPr>
+                <w:b/>
+                <w:bCs/>
+              </w:rPr>
+              <w:t>Type</w:t>
+            </w:r>
+          </w:p>
+        </w:tc>
+        <w:tc>
+          <w:tcPr>
+            <w:tcW w:w="3001" w:type="pct"/>
+            <w:vAlign w:val="center"/>
+            <w:hideMark/>
+          </w:tcPr>
+          <w:p>
+            <w:pPr>
+              <w:rPr>
+                <w:b/>
+                <w:bCs/>
+              </w:rPr>
+            </w:pPr>
+            <w:r>
+              <w:rPr>
+                <w:b/>
+                <w:bCs/>
+              </w:rPr>
+              <w:t>Value</w:t>
+            </w:r>
+          </w:p>
+        </w:tc>
+      </w:tr>
+      <w:tr>
+        <w:trPr>
+          <w:tblCellSpacing w:w="15" w:type="dxa"/>
+        </w:trPr>
+        <w:tc>
+          <w:tcPr>
+            <w:tcW w:w="1330" w:type="pct"/>
+            <w:vAlign w:val="center"/>
+            <w:hideMark/>
+          </w:tcPr>
+          <w:p>
+            <w:r>
+              <w:t>rating</w:t>
+            </w:r>
+          </w:p>
+        </w:tc>
+        <w:tc>
+          <w:tcPr>
+            <w:tcW w:w="597" w:type="pct"/>
+            <w:vAlign w:val="center"/>
+            <w:hideMark/>
+          </w:tcPr>
+          <w:p>
+            <w:r>
+              <w:t>Text</w:t>
+            </w:r>
+          </w:p>
+        </w:tc>
+        <w:tc>
+          <w:tcPr>
+            <w:tcW w:w="3001" w:type="pct"/>
+            <w:vAlign w:val="center"/>
+            <w:hideMark/>
+          </w:tcPr>
+          <w:p>
+            <w:r>
+              <w:t>1~5</w:t>
+            </w:r>
+          </w:p>
+        </w:tc>
+      </w:tr>
+      <w:tr>
+        <w:trPr>
+          <w:tblCellSpacing w:w="15" w:type="dxa"/>
+        </w:trPr>
+        <w:tc>
+          <w:tcPr>
+            <w:tcW w:w="1330" w:type="pct"/>
+            <w:vAlign w:val="center"/>
+            <w:hideMark/>
+          </w:tcPr>
+          <w:p>
+            <w:r>
+              <w:t>comment</w:t>
+            </w:r>
+          </w:p>
+        </w:tc>
+        <w:tc>
+          <w:tcPr>
+            <w:tcW w:w="597" w:type="pct"/>
+            <w:vAlign w:val="center"/>
+            <w:hideMark/>
+          </w:tcPr>
+          <w:p>
+            <w:r>
+              <w:t>Text</w:t>
+            </w:r>
+          </w:p>
+        </w:tc>
+        <w:tc>
+          <w:tcPr>
+            <w:tcW w:w="3001" w:type="pct"/>
+            <w:vAlign w:val="center"/>
+            <w:hideMark/>
+          </w:tcPr>
+          <w:p>
+            <w:r>
+              <w:rPr>
+                <w:rFonts w:hint="eastAsia"/>
+              </w:rPr>
+              <w:t>評論內容</w:t>
+            </w:r>
+            <w:r>
+              <w:rPr>
+                <w:rFonts w:hint="eastAsia"/>
+              </w:rPr>
+              <w:t>(</w:t>
+            </w:r>
+            <w:r>
+              <w:rPr>
+                <w:rFonts w:hint="eastAsia"/>
+              </w:rPr>
+              <w:t>可不填</w:t>
+            </w:r>
+            <w:r>
+              <w:rPr>
+                <w:rFonts w:hint="eastAsia"/>
+              </w:rPr>
+              <w:t>)</w:t>
+            </w:r>
+          </w:p>
+        </w:tc>
+      </w:tr>
+      <w:tr>
+        <w:trPr>
+          <w:tblCellSpacing w:w="15" w:type="dxa"/>
+        </w:trPr>
+        <w:tc>
+          <w:tcPr>
+            <w:tcW w:w="1330" w:type="pct"/>
+            <w:vAlign w:val="center"/>
+            <w:hideMark/>
+          </w:tcPr>
+          <w:p>
+            <w:proofErr w:type="spellStart"/>
+            <w:r>
+              <w:t>order_id</w:t>
+            </w:r>
+            <w:proofErr w:type="spellEnd"/>
+          </w:p>
+        </w:tc>
+        <w:tc>
+          <w:tcPr>
+            <w:tcW w:w="597" w:type="pct"/>
+            <w:vAlign w:val="center"/>
+            <w:hideMark/>
+          </w:tcPr>
+          <w:p>
+            <w:r>
+              <w:t>Text</w:t>
+            </w:r>
+          </w:p>
+        </w:tc>
+        <w:tc>
+          <w:tcPr>
+            <w:tcW w:w="3001" w:type="pct"/>
+            <w:vAlign w:val="center"/>
+            <w:hideMark/>
+          </w:tcPr>
+          <w:p>
+            <w:r>
+              <w:rPr>
+                <w:rFonts w:hint="eastAsia"/>
+              </w:rPr>
+              <w:t>該筆訂單的</w:t>
+            </w:r>
+            <w:r>
+              <w:rPr>
+                <w:rFonts w:hint="eastAsia"/>
+              </w:rPr>
+              <w:t>ID</w:t>
+            </w:r>
+          </w:p>
+        </w:tc>
+      </w:tr>
+      <w:tr>
+        <w:trPr>
+          <w:tblCellSpacing w:w="15" w:type="dxa"/>
+        </w:trPr>
+        <w:tc>
+          <w:tcPr>
+            <w:tcW w:w="1330" w:type="pct"/>
+            <w:vAlign w:val="center"/>
+            <w:hideMark/>
+          </w:tcPr>
+          <w:p>
+            <w:r>
+              <w:t>image</w:t>
+            </w:r>
+          </w:p>
+        </w:tc>
+        <w:tc>
+          <w:tcPr>
+            <w:tcW w:w="597" w:type="pct"/>
+            <w:vAlign w:val="center"/>
+            <w:hideMark/>
+          </w:tcPr>
+          <w:p>
+            <w:r>
+              <w:t>File</w:t>
+            </w:r>
+          </w:p>
+        </w:tc>
+        <w:tc>
+          <w:tcPr>
+            <w:tcW w:w="3001" w:type="pct"/>
+            <w:vAlign w:val="center"/>
+            <w:hideMark/>
+          </w:tcPr>
+          <w:p>
+            <w:r>
+              <w:t>選擇圖片檔案</w:t>
+            </w:r>
+          </w:p>
+        </w:tc>
+      </w:tr>
+    </w:tbl>
+    <w:p>
+      <w:pPr>
+        <w:pStyle w:val="a9"/>
+        <w:ind w:left="480"/>
+      </w:pPr>
+    </w:p>
+    <w:p>
+      <w:pPr>
+        <w:pStyle w:val="a9"/>
+        <w:numPr>
+          <w:ilvl w:val="0"/>
+          <w:numId w:val="9"/>
+        </w:numPr>
+      </w:pPr>
+      <w:proofErr w:type="gramStart"/>
+      <w:r>
+        <w:rPr>
+          <w:rFonts w:hint="eastAsia"/>
+        </w:rPr>
+        <w:t>取得某賣家</w:t>
+      </w:r>
+      <w:proofErr w:type="gramEnd"/>
+      <w:r>
+        <w:rPr>
+          <w:rFonts w:hint="eastAsia"/>
+        </w:rPr>
+        <w:t>的所有評論</w:t>
+      </w:r>
+    </w:p>
+    <w:p>
+      <w:pPr>
+        <w:pStyle w:val="a9"/>
+        <w:ind w:left="480"/>
+      </w:pPr>
+      <w:bookmarkStart w:id="8" w:name="_Hlk204112920"/>
+      <w:r>
+        <w:rPr>
+          <w:rFonts w:hint="eastAsia"/>
+        </w:rPr>
+        <w:t xml:space="preserve">  </w:t>
+      </w:r>
+      <w:r>
+        <w:t>Method: GET</w:t>
+      </w:r>
+    </w:p>
+    <w:p>
+      <w:pPr>
+        <w:pStyle w:val="a9"/>
+        <w:ind w:left="480" w:firstLineChars="100" w:firstLine="240"/>
+      </w:pPr>
+      <w:r>
+        <w:t xml:space="preserve">URL: </w:t>
+      </w:r>
+      <w:r>
+        <w:t>http://localhost:3000/api/review/seller/:sellerId</w:t>
+      </w:r>
+    </w:p>
+    <w:bookmarkEnd w:id="8"/>
+    <w:p>
+      <w:pPr>
+        <w:pStyle w:val="a9"/>
+        <w:ind w:left="480" w:firstLineChars="100" w:firstLine="240"/>
+      </w:pPr>
+    </w:p>
+    <w:p>
+      <w:pPr>
+        <w:pStyle w:val="a9"/>
+        <w:numPr>
+          <w:ilvl w:val="0"/>
+          <w:numId w:val="9"/>
+        </w:numPr>
+      </w:pPr>
+      <w:r>
+        <w:rPr>
+          <w:rFonts w:hint="eastAsia"/>
+        </w:rPr>
+        <w:lastRenderedPageBreak/>
+        <w:t>賣家回覆評論</w:t>
+      </w:r>
+    </w:p>
+    <w:p>
+      <w:pPr>
+        <w:pStyle w:val="a9"/>
+        <w:ind w:left="480"/>
       </w:pPr>
       <w:r>
         <w:rPr>
@@ -3781,6 +4837,37 @@
         </w:rPr>
         <w:t xml:space="preserve"> </w:t>
       </w:r>
+      <w:bookmarkStart w:id="9" w:name="_Hlk204129674"/>
+      <w:r>
+        <w:rPr>
+          <w:rFonts w:hint="eastAsia"/>
+        </w:rPr>
+        <w:t xml:space="preserve"> </w:t>
+      </w:r>
+      <w:r>
+        <w:t xml:space="preserve">Method: </w:t>
+      </w:r>
+      <w:r>
+        <w:t>PUT</w:t>
+      </w:r>
+    </w:p>
+    <w:p>
+      <w:pPr>
+        <w:pStyle w:val="a9"/>
+        <w:ind w:left="480" w:firstLineChars="100" w:firstLine="240"/>
+      </w:pPr>
+      <w:r>
+        <w:t>URL: http://localhost:3000/api</w:t>
+      </w:r>
+      <w:r>
+        <w:t>/review/reply/:reviewId</w:t>
+      </w:r>
+    </w:p>
+    <w:p>
+      <w:pPr>
+        <w:pStyle w:val="a9"/>
+        <w:ind w:left="480" w:firstLineChars="100" w:firstLine="240"/>
+      </w:pPr>
       <w:r>
         <w:rPr>
           <w:rFonts w:hint="eastAsia"/>
@@ -3802,7 +4889,151 @@
     </w:p>
     <w:p>
       <w:pPr>
-        <w:widowControl/>
+        <w:pStyle w:val="a9"/>
+        <w:ind w:left="480" w:firstLineChars="100" w:firstLine="240"/>
+      </w:pPr>
+      <w:r>
+        <w:t>Body:</w:t>
+      </w:r>
+    </w:p>
+    <w:p>
+      <w:pPr>
+        <w:pStyle w:val="a9"/>
+        <w:ind w:left="480" w:firstLineChars="100" w:firstLine="240"/>
+      </w:pPr>
+      <w:r>
+        <w:t>{</w:t>
+      </w:r>
+    </w:p>
+    <w:p>
+      <w:pPr>
+        <w:pStyle w:val="a9"/>
+        <w:ind w:left="480"/>
+      </w:pPr>
+      <w:r>
+        <w:t xml:space="preserve">  </w:t>
+      </w:r>
+      <w:r>
+        <w:rPr>
+          <w:rFonts w:hint="eastAsia"/>
+        </w:rPr>
+        <w:t xml:space="preserve"> </w:t>
+      </w:r>
+      <w:r>
+        <w:rPr>
+          <w:rFonts w:hint="eastAsia"/>
+        </w:rPr>
+        <w:t>"reply": "</w:t>
+      </w:r>
+      <w:r>
+        <w:rPr>
+          <w:rFonts w:hint="eastAsia"/>
+        </w:rPr>
+        <w:t>賣家的回覆內容</w:t>
+      </w:r>
+      <w:r>
+        <w:rPr>
+          <w:rFonts w:hint="eastAsia"/>
+        </w:rPr>
+        <w:t>"</w:t>
+      </w:r>
+    </w:p>
+    <w:p>
+      <w:pPr>
+        <w:pStyle w:val="a9"/>
+        <w:ind w:left="480" w:firstLineChars="100" w:firstLine="240"/>
+      </w:pPr>
+      <w:r>
+        <w:t>}</w:t>
+      </w:r>
+    </w:p>
+    <w:bookmarkEnd w:id="9"/>
+    <w:p>
+      <w:pPr>
+        <w:pStyle w:val="a9"/>
+        <w:numPr>
+          <w:ilvl w:val="0"/>
+          <w:numId w:val="9"/>
+        </w:numPr>
+      </w:pPr>
+      <w:r>
+        <w:rPr>
+          <w:rFonts w:hint="eastAsia"/>
+        </w:rPr>
+        <w:t>刪除評論</w:t>
+      </w:r>
+      <w:r>
+        <w:rPr>
+          <w:rFonts w:hint="eastAsia"/>
+        </w:rPr>
+        <w:t>(</w:t>
+      </w:r>
+      <w:r>
+        <w:rPr>
+          <w:rFonts w:hint="eastAsia"/>
+        </w:rPr>
+        <w:t>僅限管理員</w:t>
+      </w:r>
+      <w:r>
+        <w:rPr>
+          <w:rFonts w:hint="eastAsia"/>
+        </w:rPr>
+        <w:t>)</w:t>
+      </w:r>
+    </w:p>
+    <w:p>
+      <w:pPr>
+        <w:ind w:leftChars="300" w:left="720"/>
+      </w:pPr>
+      <w:r>
+        <w:t xml:space="preserve">Method: </w:t>
+      </w:r>
+      <w:r>
+        <w:rPr>
+          <w:rFonts w:hint="eastAsia"/>
+        </w:rPr>
+        <w:t>DELETE</w:t>
+      </w:r>
+    </w:p>
+    <w:p>
+      <w:pPr>
+        <w:ind w:leftChars="300" w:left="720"/>
+      </w:pPr>
+      <w:r>
+        <w:t>URL: http://localhost:3000/api/review/:reviewId</w:t>
+      </w:r>
+    </w:p>
+    <w:p>
+      <w:pPr>
+        <w:ind w:leftChars="300" w:left="720"/>
+        <w:rPr>
+          <w:rFonts w:hint="eastAsia"/>
+        </w:rPr>
+      </w:pPr>
+      <w:r>
+        <w:rPr>
+          <w:rFonts w:hint="eastAsia"/>
+        </w:rPr>
+        <w:t xml:space="preserve">Header: Authorization: Bearer </w:t>
+      </w:r>
+      <w:r>
+        <w:rPr>
+          <w:rFonts w:hint="eastAsia"/>
+        </w:rPr>
+        <w:t>你的</w:t>
+      </w:r>
+      <w:r>
+        <w:rPr>
+          <w:rFonts w:hint="eastAsia"/>
+        </w:rPr>
+        <w:t>TOKEN</w:t>
+      </w:r>
+    </w:p>
+    <w:p>
+      <w:pPr>
+        <w:rPr>
+          <w:rFonts w:hint="eastAsia"/>
+        </w:rPr>
       </w:pPr>
       <w:r>
         <w:br w:type="page"/>
@@ -3967,6 +5198,95 @@
 <file path=word/numbering.xml><?xml version="1.0" encoding="utf-8"?>
 <w:numbering xmlns:wpc="http://schemas.microsoft.com/office/word/2010/wordprocessingCanvas" xmlns:cx="http://schemas.microsoft.com/office/drawing/2014/chartex" xmlns:cx1="http://schemas.microsoft.com/office/drawing/2015/9/8/chartex" xmlns:cx2="http://schemas.microsoft.com/office/drawing/2015/10/21/chartex" xmlns:cx3="http://schemas.microsoft.com/office/drawing/2016/5/9/chartex" xmlns:cx4="http://schemas.microsoft.com/office/drawing/2016/5/10/chartex" xmlns:cx5="http://schemas.microsoft.com/office/drawing/2016/5/11/chartex" xmlns:cx6="http://schemas.microsoft.com/office/drawing/2016/5/12/chartex" xmlns:cx7="http://schemas.microsoft.com/office/drawing/2016/5/13/chartex" xmlns:cx8="http://schemas.microsoft.com/office/drawing/2016/5/14/chartex" xmlns:mc="http://schemas.openxmlformats.org/markup-compatibility/2006" xmlns:aink="http://schemas.microsoft.com/office/drawing/2016/ink" xmlns:am3d="http://schemas.microsoft.com/office/drawing/2017/model3d" xmlns:o="urn:schemas-microsoft-com:office:office" xmlns:oel="http://schemas.microsoft.com/office/2019/extlst" xmlns:r="http://schemas.openxmlformats.org/officeDocument/2006/relationships" xmlns:m="http://schemas.openxmlformats.org/officeDocument/2006/math" xmlns:v="urn:schemas-microsoft-com:vml" xmlns:wp14="http://schemas.microsoft.com/office/word/2010/wordprocessingDrawing" xmlns:wp="http://schemas.openxmlformats.org/drawingml/2006/wordprocessingDrawing" xmlns:w10="urn:schemas-microsoft-com:office:word" xmlns:w="http://schemas.openxmlformats.org/wordprocessingml/2006/main" xmlns:w14="http://schemas.microsoft.com/office/word/2010/wordml" xmlns:w15="http://schemas.microsoft.com/office/word/2012/wordml" xmlns:w16cex="http://schemas.microsoft.com/office/word/2018/wordml/cex" xmlns:w16cid="http://schemas.microsoft.com/office/word/2016/wordml/cid" xmlns:w16="http://schemas.microsoft.com/office/word/2018/wordml" xmlns:w16du="http://schemas.microsoft.com/office/word/2023/wordml/word16du" xmlns:w16sdtdh="http://schemas.microsoft.com/office/word/2020/wordml/sdtdatahash" xmlns:w16sdtfl="http://schemas.microsoft.com/office/word/2024/wordml/sdtformatlock" xmlns:w16se="http://schemas.microsoft.com/office/word/2015/wordml/symex" xmlns:wpg="http://schemas.microsoft.com/office/word/2010/wordprocessingGroup" xmlns:wpi="http://schemas.microsoft.com/office/word/2010/wordprocessingInk" xmlns:wne="http://schemas.microsoft.com/office/word/2006/wordml" xmlns:wps="http://schemas.microsoft.com/office/word/2010/wordprocessingShape" mc:Ignorable="w14 w15 w16se w16cid w16 w16cex w16sdtdh w16sdtfl w16du wp14">
   <w:abstractNum w:abstractNumId="0" w15:restartNumberingAfterBreak="0">
+    <w:nsid w:val="3E797523"/>
+    <w:multiLevelType w:val="hybridMultilevel"/>
+    <w:tmpl w:val="0FC40E3C"/>
+    <w:lvl w:ilvl="0" w:tplc="4BD0BB8A">
+      <w:start w:val="1"/>
+      <w:numFmt w:val="decimal"/>
+      <w:lvlText w:val="%1."/>
+      <w:lvlJc w:val="left"/>
+      <w:pPr>
+        <w:ind w:left="360" w:hanging="360"/>
+      </w:pPr>
+      <w:rPr>
+        <w:rFonts w:hint="default"/>
+      </w:rPr>
+    </w:lvl>
+    <w:lvl w:ilvl="1" w:tplc="04090019">
+      <w:start w:val="1"/>
+      <w:numFmt w:val="ideographTraditional"/>
+      <w:lvlText w:val="%2、"/>
+      <w:lvlJc w:val="left"/>
+      <w:pPr>
+        <w:ind w:left="960" w:hanging="480"/>
+      </w:pPr>
+    </w:lvl>
+    <w:lvl w:ilvl="2" w:tplc="0409001B" w:tentative="1">
+      <w:start w:val="1"/>
+      <w:numFmt w:val="lowerRoman"/>
+      <w:lvlText w:val="%3."/>
+      <w:lvlJc w:val="right"/>
+      <w:pPr>
+        <w:ind w:left="1440" w:hanging="480"/>
+      </w:pPr>
+    </w:lvl>
+    <w:lvl w:ilvl="3" w:tplc="0409000F" w:tentative="1">
+      <w:start w:val="1"/>
+      <w:numFmt w:val="decimal"/>
+      <w:lvlText w:val="%4."/>
+      <w:lvlJc w:val="left"/>
+      <w:pPr>
+        <w:ind w:left="1920" w:hanging="480"/>
+      </w:pPr>
+    </w:lvl>
+    <w:lvl w:ilvl="4" w:tplc="04090019" w:tentative="1">
+      <w:start w:val="1"/>
+      <w:numFmt w:val="ideographTraditional"/>
+      <w:lvlText w:val="%5、"/>
+      <w:lvlJc w:val="left"/>
+      <w:pPr>
+        <w:ind w:left="2400" w:hanging="480"/>
+      </w:pPr>
+    </w:lvl>
+    <w:lvl w:ilvl="5" w:tplc="0409001B" w:tentative="1">
+      <w:start w:val="1"/>
+      <w:numFmt w:val="lowerRoman"/>
+      <w:lvlText w:val="%6."/>
+      <w:lvlJc w:val="right"/>
+      <w:pPr>
+        <w:ind w:left="2880" w:hanging="480"/>
+      </w:pPr>
+    </w:lvl>
+    <w:lvl w:ilvl="6" w:tplc="0409000F" w:tentative="1">
+      <w:start w:val="1"/>
+      <w:numFmt w:val="decimal"/>
+      <w:lvlText w:val="%7."/>
+      <w:lvlJc w:val="left"/>
+      <w:pPr>
+        <w:ind w:left="3360" w:hanging="480"/>
+      </w:pPr>
+    </w:lvl>
+    <w:lvl w:ilvl="7" w:tplc="04090019" w:tentative="1">
+      <w:start w:val="1"/>
+      <w:numFmt w:val="ideographTraditional"/>
+      <w:lvlText w:val="%8、"/>
+      <w:lvlJc w:val="left"/>
+      <w:pPr>
+        <w:ind w:left="3840" w:hanging="480"/>
+      </w:pPr>
+    </w:lvl>
+    <w:lvl w:ilvl="8" w:tplc="0409001B" w:tentative="1">
+      <w:start w:val="1"/>
+      <w:numFmt w:val="lowerRoman"/>
+      <w:lvlText w:val="%9."/>
+      <w:lvlJc w:val="right"/>
+      <w:pPr>
+        <w:ind w:left="4320" w:hanging="480"/>
+      </w:pPr>
+    </w:lvl>
+  </w:abstractNum>
+  <w:abstractNum w:abstractNumId="1" w15:restartNumberingAfterBreak="0">
     <w:nsid w:val="47845575"/>
     <w:multiLevelType w:val="hybridMultilevel"/>
     <w:tmpl w:val="F04070DC"/>
@@ -4055,7 +5375,7 @@
       </w:pPr>
     </w:lvl>
   </w:abstractNum>
-  <w:abstractNum w:abstractNumId="1" w15:restartNumberingAfterBreak="0">
+  <w:abstractNum w:abstractNumId="2" w15:restartNumberingAfterBreak="0">
     <w:nsid w:val="47C51BAD"/>
     <w:multiLevelType w:val="hybridMultilevel"/>
     <w:tmpl w:val="DAD81EBA"/>
@@ -4144,7 +5464,7 @@
       </w:pPr>
     </w:lvl>
   </w:abstractNum>
-  <w:abstractNum w:abstractNumId="2" w15:restartNumberingAfterBreak="0">
+  <w:abstractNum w:abstractNumId="3" w15:restartNumberingAfterBreak="0">
     <w:nsid w:val="47D86A06"/>
     <w:multiLevelType w:val="hybridMultilevel"/>
     <w:tmpl w:val="823A8320"/>
@@ -4233,7 +5553,7 @@
       </w:pPr>
     </w:lvl>
   </w:abstractNum>
-  <w:abstractNum w:abstractNumId="3" w15:restartNumberingAfterBreak="0">
+  <w:abstractNum w:abstractNumId="4" w15:restartNumberingAfterBreak="0">
     <w:nsid w:val="5B994A4B"/>
     <w:multiLevelType w:val="hybridMultilevel"/>
     <w:tmpl w:val="C59A531A"/>
@@ -4322,7 +5642,7 @@
       </w:pPr>
     </w:lvl>
   </w:abstractNum>
-  <w:abstractNum w:abstractNumId="4" w15:restartNumberingAfterBreak="0">
+  <w:abstractNum w:abstractNumId="5" w15:restartNumberingAfterBreak="0">
     <w:nsid w:val="5BCE4061"/>
     <w:multiLevelType w:val="hybridMultilevel"/>
     <w:tmpl w:val="F6DCE732"/>
@@ -4411,7 +5731,7 @@
       </w:pPr>
     </w:lvl>
   </w:abstractNum>
-  <w:abstractNum w:abstractNumId="5" w15:restartNumberingAfterBreak="0">
+  <w:abstractNum w:abstractNumId="6" w15:restartNumberingAfterBreak="0">
     <w:nsid w:val="60B66E9A"/>
     <w:multiLevelType w:val="hybridMultilevel"/>
     <w:tmpl w:val="54BC2A24"/>
@@ -4500,7 +5820,7 @@
       </w:pPr>
     </w:lvl>
   </w:abstractNum>
-  <w:abstractNum w:abstractNumId="6" w15:restartNumberingAfterBreak="0">
+  <w:abstractNum w:abstractNumId="7" w15:restartNumberingAfterBreak="0">
     <w:nsid w:val="7BDD2293"/>
     <w:multiLevelType w:val="hybridMultilevel"/>
     <w:tmpl w:val="BFCEE3C0"/>
@@ -4589,26 +5909,121 @@
       </w:pPr>
     </w:lvl>
   </w:abstractNum>
+  <w:abstractNum w:abstractNumId="8" w15:restartNumberingAfterBreak="0">
+    <w:nsid w:val="7C6513E0"/>
+    <w:multiLevelType w:val="hybridMultilevel"/>
+    <w:tmpl w:val="1D187DBA"/>
+    <w:lvl w:ilvl="0" w:tplc="8D0A3EB6">
+      <w:start w:val="1"/>
+      <w:numFmt w:val="decimal"/>
+      <w:lvlText w:val="%1."/>
+      <w:lvlJc w:val="left"/>
+      <w:pPr>
+        <w:ind w:left="360" w:hanging="360"/>
+      </w:pPr>
+      <w:rPr>
+        <w:rFonts w:hint="default"/>
+      </w:rPr>
+    </w:lvl>
+    <w:lvl w:ilvl="1" w:tplc="04090019" w:tentative="1">
+      <w:start w:val="1"/>
+      <w:numFmt w:val="ideographTraditional"/>
+      <w:lvlText w:val="%2、"/>
+      <w:lvlJc w:val="left"/>
+      <w:pPr>
+        <w:ind w:left="960" w:hanging="480"/>
+      </w:pPr>
+    </w:lvl>
+    <w:lvl w:ilvl="2" w:tplc="0409001B" w:tentative="1">
+      <w:start w:val="1"/>
+      <w:numFmt w:val="lowerRoman"/>
+      <w:lvlText w:val="%3."/>
+      <w:lvlJc w:val="right"/>
+      <w:pPr>
+        <w:ind w:left="1440" w:hanging="480"/>
+      </w:pPr>
+    </w:lvl>
+    <w:lvl w:ilvl="3" w:tplc="0409000F" w:tentative="1">
+      <w:start w:val="1"/>
+      <w:numFmt w:val="decimal"/>
+      <w:lvlText w:val="%4."/>
+      <w:lvlJc w:val="left"/>
+      <w:pPr>
+        <w:ind w:left="1920" w:hanging="480"/>
+      </w:pPr>
+    </w:lvl>
+    <w:lvl w:ilvl="4" w:tplc="04090019" w:tentative="1">
+      <w:start w:val="1"/>
+      <w:numFmt w:val="ideographTraditional"/>
+      <w:lvlText w:val="%5、"/>
+      <w:lvlJc w:val="left"/>
+      <w:pPr>
+        <w:ind w:left="2400" w:hanging="480"/>
+      </w:pPr>
+    </w:lvl>
+    <w:lvl w:ilvl="5" w:tplc="0409001B" w:tentative="1">
+      <w:start w:val="1"/>
+      <w:numFmt w:val="lowerRoman"/>
+      <w:lvlText w:val="%6."/>
+      <w:lvlJc w:val="right"/>
+      <w:pPr>
+        <w:ind w:left="2880" w:hanging="480"/>
+      </w:pPr>
+    </w:lvl>
+    <w:lvl w:ilvl="6" w:tplc="0409000F" w:tentative="1">
+      <w:start w:val="1"/>
+      <w:numFmt w:val="decimal"/>
+      <w:lvlText w:val="%7."/>
+      <w:lvlJc w:val="left"/>
+      <w:pPr>
+        <w:ind w:left="3360" w:hanging="480"/>
+      </w:pPr>
+    </w:lvl>
+    <w:lvl w:ilvl="7" w:tplc="04090019" w:tentative="1">
+      <w:start w:val="1"/>
+      <w:numFmt w:val="ideographTraditional"/>
+      <w:lvlText w:val="%8、"/>
+      <w:lvlJc w:val="left"/>
+      <w:pPr>
+        <w:ind w:left="3840" w:hanging="480"/>
+      </w:pPr>
+    </w:lvl>
+    <w:lvl w:ilvl="8" w:tplc="0409001B" w:tentative="1">
+      <w:start w:val="1"/>
+      <w:numFmt w:val="lowerRoman"/>
+      <w:lvlText w:val="%9."/>
+      <w:lvlJc w:val="right"/>
+      <w:pPr>
+        <w:ind w:left="4320" w:hanging="480"/>
+      </w:pPr>
+    </w:lvl>
+  </w:abstractNum>
   <w:num w:numId="1" w16cid:durableId="1750731601">
+    <w:abstractNumId w:val="6"/>
+  </w:num>
+  <w:num w:numId="2" w16cid:durableId="382413098">
+    <w:abstractNumId w:val="7"/>
+  </w:num>
+  <w:num w:numId="3" w16cid:durableId="1599827973">
+    <w:abstractNumId w:val="2"/>
+  </w:num>
+  <w:num w:numId="4" w16cid:durableId="1229804386">
+    <w:abstractNumId w:val="1"/>
+  </w:num>
+  <w:num w:numId="5" w16cid:durableId="309135978">
+    <w:abstractNumId w:val="4"/>
+  </w:num>
+  <w:num w:numId="6" w16cid:durableId="1154417771">
+    <w:abstractNumId w:val="3"/>
+  </w:num>
+  <w:num w:numId="7" w16cid:durableId="765925226">
     <w:abstractNumId w:val="5"/>
   </w:num>
-  <w:num w:numId="2" w16cid:durableId="382413098">
-    <w:abstractNumId w:val="6"/>
+  <w:num w:numId="8" w16cid:durableId="814881418">
+    <w:abstractNumId w:val="8"/>
   </w:num>
-  <w:num w:numId="3" w16cid:durableId="1599827973">
-    <w:abstractNumId w:val="1"/>
-  </w:num>
-  <w:num w:numId="4" w16cid:durableId="1229804386">
+  <w:num w:numId="9" w16cid:durableId="516429425">
     <w:abstractNumId w:val="0"/>
-  </w:num>
-  <w:num w:numId="5" w16cid:durableId="309135978">
-    <w:abstractNumId w:val="3"/>
-  </w:num>
-  <w:num w:numId="6" w16cid:durableId="1154417771">
-    <w:abstractNumId w:val="2"/>
-  </w:num>
-  <w:num w:numId="7" w16cid:durableId="765925226">
-    <w:abstractNumId w:val="4"/>
   </w:num>
 </w:numbering>
 </file>
@@ -5219,6 +6634,7 @@
   <w:style w:type="character" w:default="1" w:styleId="a0">
     <w:name w:val="Default Paragraph Font"/>
     <w:uiPriority w:val="1"/>
+    <w:semiHidden/>
     <w:unhideWhenUsed/>
   </w:style>
   <w:style w:type="table" w:default="1" w:styleId="a1">
@@ -5625,6 +7041,23 @@
       <w:szCs w:val="20"/>
     </w:rPr>
   </w:style>
+  <w:style w:type="paragraph" w:styleId="Web">
+    <w:name w:val="Normal (Web)"/>
+    <w:basedOn w:val="a"/>
+    <w:uiPriority w:val="99"/>
+    <w:semiHidden/>
+    <w:unhideWhenUsed/>
+    <w:rsid w:val="004A26D7"/>
+    <w:pPr>
+      <w:widowControl/>
+      <w:spacing w:before="100" w:beforeAutospacing="1" w:after="100" w:afterAutospacing="1" w:line="240" w:lineRule="auto"/>
+    </w:pPr>
+    <w:rPr>
+      <w:rFonts w:ascii="新細明體" w:eastAsia="新細明體" w:hAnsi="新細明體" w:cs="新細明體"/>
+      <w:kern w:val="0"/>
+      <w14:ligatures w14:val="none"/>
+    </w:rPr>
+  </w:style>
 </w:styles>
 </file>
 

--- a/二貨交易平台/Postman測試api.docx
+++ b/二貨交易平台/Postman測試api.docx
@@ -1669,19 +1669,11 @@
         </w:rPr>
         <w:t>(</w:t>
       </w:r>
-      <w:proofErr w:type="gramStart"/>
-      <w:r>
-        <w:rPr>
-          <w:rFonts w:hint="eastAsia"/>
-        </w:rPr>
-        <w:t>僅限賣家</w:t>
-      </w:r>
-      <w:proofErr w:type="gramEnd"/>
-      <w:r>
-        <w:rPr>
-          <w:rFonts w:hint="eastAsia"/>
-        </w:rPr>
-        <w:t>本人</w:t>
+      <w:r>
+        <w:rPr>
+          <w:rFonts w:hint="eastAsia"/>
+        </w:rPr>
+        <w:t>僅限賣家本人</w:t>
       </w:r>
       <w:r>
         <w:rPr>
@@ -1711,18 +1703,7 @@
         <w:t xml:space="preserve">URL: </w:t>
       </w:r>
       <w:r>
-        <w:t>http://localhost:3000 /</w:t>
-      </w:r>
-      <w:proofErr w:type="spellStart"/>
-      <w:r>
-        <w:t>api</w:t>
-      </w:r>
-      <w:proofErr w:type="spellEnd"/>
-      <w:r>
-        <w:t>/item/:id</w:t>
-      </w:r>
-      <w:r>
-        <w:t xml:space="preserve"> </w:t>
+        <w:t>http://localhost:3000/api/item/:id</w:t>
       </w:r>
     </w:p>
     <w:p>
@@ -2236,19 +2217,11 @@
         </w:rPr>
         <w:t>(</w:t>
       </w:r>
-      <w:proofErr w:type="gramStart"/>
-      <w:r>
-        <w:rPr>
-          <w:rFonts w:hint="eastAsia"/>
-        </w:rPr>
-        <w:t>僅限賣家</w:t>
-      </w:r>
-      <w:proofErr w:type="gramEnd"/>
-      <w:r>
-        <w:rPr>
-          <w:rFonts w:hint="eastAsia"/>
-        </w:rPr>
-        <w:t>本人</w:t>
+      <w:r>
+        <w:rPr>
+          <w:rFonts w:hint="eastAsia"/>
+        </w:rPr>
+        <w:t>僅限賣家本人</w:t>
       </w:r>
       <w:r>
         <w:rPr>
@@ -2363,8 +2336,13 @@
         <w:t>http://localhost:3000</w:t>
       </w:r>
       <w:r>
-        <w:t>/api/item/:id</w:t>
-      </w:r>
+        <w:t>/api/item/</w:t>
+      </w:r>
+      <w:bookmarkStart w:id="4" w:name="_Hlk206621738"/>
+      <w:r>
+        <w:t>:id</w:t>
+      </w:r>
+      <w:bookmarkEnd w:id="4"/>
     </w:p>
     <w:p>
       <w:pPr>
@@ -2468,6 +2446,122 @@
           <w:rFonts w:hint="eastAsia"/>
         </w:rPr>
         <w:t>筆電</w:t>
+      </w:r>
+    </w:p>
+    <w:p>
+      <w:pPr>
+        <w:ind w:firstLine="480"/>
+      </w:pPr>
+      <w:r>
+        <w:rPr>
+          <w:rFonts w:hint="eastAsia"/>
+        </w:rPr>
+        <w:t>7.</w:t>
+      </w:r>
+      <w:r>
+        <w:rPr>
+          <w:rFonts w:hint="eastAsia"/>
+        </w:rPr>
+        <w:t>管理員審核商品</w:t>
+      </w:r>
+    </w:p>
+    <w:p>
+      <w:pPr>
+        <w:ind w:left="1440"/>
+      </w:pPr>
+      <w:r>
+        <w:t xml:space="preserve">Method: </w:t>
+      </w:r>
+      <w:r>
+        <w:t>PATCH</w:t>
+      </w:r>
+    </w:p>
+    <w:p>
+      <w:pPr>
+        <w:pStyle w:val="a9"/>
+        <w:ind w:leftChars="600" w:left="1440"/>
+      </w:pPr>
+      <w:r>
+        <w:t>URL:</w:t>
+      </w:r>
+      <w:r>
+        <w:t xml:space="preserve"> </w:t>
+      </w:r>
+      <w:r>
+        <w:t>http://localhost:3000</w:t>
+      </w:r>
+      <w:r>
+        <w:t>/api/item/review/:id</w:t>
+      </w:r>
+    </w:p>
+    <w:p>
+      <w:pPr>
+        <w:pStyle w:val="a9"/>
+        <w:ind w:leftChars="600" w:left="1440"/>
+      </w:pPr>
+      <w:r>
+        <w:rPr>
+          <w:rFonts w:hint="eastAsia"/>
+        </w:rPr>
+        <w:t xml:space="preserve">Header: Authorization: Bearer </w:t>
+      </w:r>
+      <w:r>
+        <w:rPr>
+          <w:rFonts w:hint="eastAsia"/>
+        </w:rPr>
+        <w:t>你的</w:t>
+      </w:r>
+      <w:r>
+        <w:rPr>
+          <w:rFonts w:hint="eastAsia"/>
+        </w:rPr>
+        <w:t>TOKEN</w:t>
+      </w:r>
+    </w:p>
+    <w:p>
+      <w:pPr>
+        <w:pStyle w:val="a9"/>
+        <w:ind w:leftChars="600" w:left="1440"/>
+      </w:pPr>
+      <w:r>
+        <w:t>Body (JSON):</w:t>
+      </w:r>
+    </w:p>
+    <w:p>
+      <w:pPr>
+        <w:pStyle w:val="a9"/>
+        <w:ind w:leftChars="600" w:left="1440"/>
+      </w:pPr>
+      <w:r>
+        <w:t>{</w:t>
+      </w:r>
+    </w:p>
+    <w:p>
+      <w:pPr>
+        <w:pStyle w:val="a9"/>
+        <w:ind w:leftChars="600" w:left="1440"/>
+      </w:pPr>
+      <w:r>
+        <w:rPr>
+          <w:rFonts w:hint="eastAsia"/>
+        </w:rPr>
+        <w:t xml:space="preserve"> </w:t>
+      </w:r>
+      <w:r>
+        <w:t>"status": "available"</w:t>
+      </w:r>
+    </w:p>
+    <w:p>
+      <w:pPr>
+        <w:pStyle w:val="a9"/>
+        <w:ind w:leftChars="600" w:left="1440"/>
+        <w:rPr>
+          <w:rFonts w:hint="eastAsia"/>
+        </w:rPr>
+      </w:pPr>
+      <w:r>
+        <w:lastRenderedPageBreak/>
+        <w:t>}:</w:t>
       </w:r>
     </w:p>
     <w:p>
@@ -3430,7 +3524,7 @@
         <w:pStyle w:val="a9"/>
         <w:ind w:left="1440"/>
       </w:pPr>
-      <w:bookmarkStart w:id="4" w:name="_Hlk203763966"/>
+      <w:bookmarkStart w:id="5" w:name="_Hlk203763966"/>
       <w:r>
         <w:t>Method: POST</w:t>
       </w:r>
@@ -3523,7 +3617,7 @@
         <w:t>}</w:t>
       </w:r>
     </w:p>
-    <w:bookmarkEnd w:id="4"/>
+    <w:bookmarkEnd w:id="5"/>
     <w:p>
       <w:r>
         <w:tab/>
@@ -3716,7 +3810,7 @@
         <w:pStyle w:val="a9"/>
         <w:ind w:leftChars="300"/>
       </w:pPr>
-      <w:bookmarkStart w:id="5" w:name="_Hlk204112768"/>
+      <w:bookmarkStart w:id="6" w:name="_Hlk204112768"/>
       <w:r>
         <w:t>Method: POST</w:t>
       </w:r>
@@ -3812,7 +3906,7 @@
         <w:t>}</w:t>
       </w:r>
     </w:p>
-    <w:bookmarkEnd w:id="5"/>
+    <w:bookmarkEnd w:id="6"/>
     <w:p>
       <w:pPr>
         <w:pStyle w:val="a9"/>
@@ -3829,7 +3923,7 @@
       <w:pPr>
         <w:ind w:leftChars="300" w:left="720"/>
       </w:pPr>
-      <w:bookmarkStart w:id="6" w:name="_Hlk204112580"/>
+      <w:bookmarkStart w:id="7" w:name="_Hlk204112580"/>
       <w:r>
         <w:t>Method:</w:t>
       </w:r>
@@ -3868,7 +3962,7 @@
         <w:t>TOKEN</w:t>
       </w:r>
     </w:p>
-    <w:bookmarkEnd w:id="6"/>
+    <w:bookmarkEnd w:id="7"/>
     <w:p>
       <w:pPr>
         <w:pStyle w:val="a9"/>
@@ -4380,7 +4474,7 @@
       <w:r>
         <w:t xml:space="preserve">Method: </w:t>
       </w:r>
-      <w:bookmarkStart w:id="7" w:name="_Hlk204112804"/>
+      <w:bookmarkStart w:id="8" w:name="_Hlk204112804"/>
       <w:r>
         <w:t>P</w:t>
       </w:r>
@@ -4390,7 +4484,7 @@
         </w:rPr>
         <w:t>UT</w:t>
       </w:r>
-      <w:bookmarkEnd w:id="7"/>
+      <w:bookmarkEnd w:id="8"/>
     </w:p>
     <w:p>
       <w:pPr>
@@ -4760,19 +4854,11 @@
           <w:numId w:val="9"/>
         </w:numPr>
       </w:pPr>
-      <w:proofErr w:type="gramStart"/>
-      <w:r>
-        <w:rPr>
-          <w:rFonts w:hint="eastAsia"/>
-        </w:rPr>
-        <w:t>取得某賣家</w:t>
-      </w:r>
-      <w:proofErr w:type="gramEnd"/>
-      <w:r>
-        <w:rPr>
-          <w:rFonts w:hint="eastAsia"/>
-        </w:rPr>
-        <w:t>的所有評論</w:t>
+      <w:r>
+        <w:rPr>
+          <w:rFonts w:hint="eastAsia"/>
+        </w:rPr>
+        <w:t>取得某賣家的所有評論</w:t>
       </w:r>
     </w:p>
     <w:p>
@@ -4780,7 +4866,7 @@
         <w:pStyle w:val="a9"/>
         <w:ind w:left="480"/>
       </w:pPr>
-      <w:bookmarkStart w:id="8" w:name="_Hlk204112920"/>
+      <w:bookmarkStart w:id="9" w:name="_Hlk204112920"/>
       <w:r>
         <w:rPr>
           <w:rFonts w:hint="eastAsia"/>
@@ -4803,7 +4889,7 @@
         <w:t>http://localhost:3000/api/review/seller/:sellerId</w:t>
       </w:r>
     </w:p>
-    <w:bookmarkEnd w:id="8"/>
+    <w:bookmarkEnd w:id="9"/>
     <w:p>
       <w:pPr>
         <w:pStyle w:val="a9"/>
@@ -4837,7 +4923,7 @@
         </w:rPr>
         <w:t xml:space="preserve"> </w:t>
       </w:r>
-      <w:bookmarkStart w:id="9" w:name="_Hlk204129674"/>
+      <w:bookmarkStart w:id="10" w:name="_Hlk204129674"/>
       <w:r>
         <w:rPr>
           <w:rFonts w:hint="eastAsia"/>
@@ -4947,7 +5033,7 @@
         <w:t>}</w:t>
       </w:r>
     </w:p>
-    <w:bookmarkEnd w:id="9"/>
+    <w:bookmarkEnd w:id="10"/>
     <w:p>
       <w:pPr>
         <w:pStyle w:val="a9"/>
@@ -5006,9 +5092,6 @@
     <w:p>
       <w:pPr>
         <w:ind w:leftChars="300" w:left="720"/>
-        <w:rPr>
-          <w:rFonts w:hint="eastAsia"/>
-        </w:rPr>
       </w:pPr>
       <w:r>
         <w:rPr>
@@ -5030,11 +5113,6 @@
       </w:r>
     </w:p>
     <w:p>
-      <w:pPr>
-        <w:rPr>
-          <w:rFonts w:hint="eastAsia"/>
-        </w:rPr>
-      </w:pPr>
       <w:r>
         <w:br w:type="page"/>
       </w:r>
@@ -6634,7 +6712,6 @@
   <w:style w:type="character" w:default="1" w:styleId="a0">
     <w:name w:val="Default Paragraph Font"/>
     <w:uiPriority w:val="1"/>
-    <w:semiHidden/>
     <w:unhideWhenUsed/>
   </w:style>
   <w:style w:type="table" w:default="1" w:styleId="a1">

--- a/二貨交易平台/Postman測試api.docx
+++ b/二貨交易平台/Postman測試api.docx
@@ -2418,7 +2418,6 @@
       <w:pPr>
         <w:ind w:left="1440"/>
       </w:pPr>
-      <w:proofErr w:type="gramStart"/>
       <w:r>
         <w:rPr>
           <w:rFonts w:hint="eastAsia"/>
@@ -2432,14 +2431,7 @@
         <w:rPr>
           <w:rFonts w:hint="eastAsia"/>
         </w:rPr>
-        <w:t>/api/item/search?category=1&amp;keyword</w:t>
-      </w:r>
-      <w:proofErr w:type="gramEnd"/>
-      <w:r>
-        <w:rPr>
-          <w:rFonts w:hint="eastAsia"/>
-        </w:rPr>
-        <w:t>=</w:t>
+        <w:t>/api/item/search?category=1&amp;keyword=</w:t>
       </w:r>
       <w:r>
         <w:rPr>
@@ -2485,84 +2477,172 @@
         <w:t>URL:</w:t>
       </w:r>
       <w:r>
+        <w:t xml:space="preserve"> http://localhost:3000</w:t>
+      </w:r>
+      <w:r>
+        <w:t>/api/item/review/:id</w:t>
+      </w:r>
+    </w:p>
+    <w:p>
+      <w:pPr>
+        <w:pStyle w:val="a9"/>
+        <w:ind w:leftChars="600" w:left="1440"/>
+      </w:pPr>
+      <w:r>
+        <w:rPr>
+          <w:rFonts w:hint="eastAsia"/>
+        </w:rPr>
+        <w:t xml:space="preserve">Header: Authorization: Bearer </w:t>
+      </w:r>
+      <w:r>
+        <w:rPr>
+          <w:rFonts w:hint="eastAsia"/>
+        </w:rPr>
+        <w:t>你的</w:t>
+      </w:r>
+      <w:r>
+        <w:rPr>
+          <w:rFonts w:hint="eastAsia"/>
+        </w:rPr>
+        <w:t>TOKEN</w:t>
+      </w:r>
+    </w:p>
+    <w:p>
+      <w:pPr>
+        <w:pStyle w:val="a9"/>
+        <w:ind w:leftChars="600" w:left="1440"/>
+      </w:pPr>
+      <w:r>
+        <w:t>Body (JSON):</w:t>
+      </w:r>
+    </w:p>
+    <w:p>
+      <w:pPr>
+        <w:pStyle w:val="a9"/>
+        <w:ind w:leftChars="600" w:left="1440"/>
+      </w:pPr>
+      <w:r>
+        <w:t>{</w:t>
+      </w:r>
+    </w:p>
+    <w:p>
+      <w:pPr>
+        <w:pStyle w:val="a9"/>
+        <w:ind w:leftChars="600" w:left="1440"/>
+      </w:pPr>
+      <w:r>
+        <w:rPr>
+          <w:rFonts w:hint="eastAsia"/>
+        </w:rPr>
         <w:t xml:space="preserve"> </w:t>
       </w:r>
       <w:r>
-        <w:t>http://localhost:3000</w:t>
-      </w:r>
-      <w:r>
-        <w:t>/api/item/review/:id</w:t>
+        <w:t>"status": "available"</w:t>
       </w:r>
     </w:p>
     <w:p>
       <w:pPr>
         <w:pStyle w:val="a9"/>
         <w:ind w:leftChars="600" w:left="1440"/>
-      </w:pPr>
-      <w:r>
-        <w:rPr>
-          <w:rFonts w:hint="eastAsia"/>
-        </w:rPr>
-        <w:t xml:space="preserve">Header: Authorization: Bearer </w:t>
-      </w:r>
-      <w:r>
-        <w:rPr>
-          <w:rFonts w:hint="eastAsia"/>
-        </w:rPr>
-        <w:t>你的</w:t>
-      </w:r>
-      <w:r>
-        <w:rPr>
-          <w:rFonts w:hint="eastAsia"/>
-        </w:rPr>
-        <w:t>TOKEN</w:t>
-      </w:r>
-    </w:p>
-    <w:p>
-      <w:pPr>
-        <w:pStyle w:val="a9"/>
-        <w:ind w:leftChars="600" w:left="1440"/>
-      </w:pPr>
-      <w:r>
-        <w:t>Body (JSON):</w:t>
-      </w:r>
-    </w:p>
-    <w:p>
-      <w:pPr>
-        <w:pStyle w:val="a9"/>
-        <w:ind w:leftChars="600" w:left="1440"/>
-      </w:pPr>
-      <w:r>
-        <w:t>{</w:t>
-      </w:r>
-    </w:p>
-    <w:p>
-      <w:pPr>
-        <w:pStyle w:val="a9"/>
-        <w:ind w:leftChars="600" w:left="1440"/>
-      </w:pPr>
-      <w:r>
-        <w:rPr>
-          <w:rFonts w:hint="eastAsia"/>
-        </w:rPr>
-        <w:t xml:space="preserve"> </w:t>
-      </w:r>
-      <w:r>
-        <w:t>"status": "available"</w:t>
-      </w:r>
-    </w:p>
-    <w:p>
-      <w:pPr>
-        <w:pStyle w:val="a9"/>
-        <w:ind w:leftChars="600" w:left="1440"/>
-        <w:rPr>
-          <w:rFonts w:hint="eastAsia"/>
-        </w:rPr>
       </w:pPr>
       <w:r>
         <w:lastRenderedPageBreak/>
         <w:t>}:</w:t>
       </w:r>
+    </w:p>
+    <w:p>
+      <w:pPr>
+        <w:ind w:leftChars="300" w:left="720"/>
+      </w:pPr>
+      <w:r>
+        <w:rPr>
+          <w:rFonts w:hint="eastAsia"/>
+        </w:rPr>
+        <w:t>8.</w:t>
+      </w:r>
+      <w:r>
+        <w:rPr>
+          <w:rFonts w:hint="eastAsia"/>
+        </w:rPr>
+        <w:t>管理員查詢待審核商品</w:t>
+      </w:r>
+    </w:p>
+    <w:p>
+      <w:r>
+        <w:tab/>
+      </w:r>
+      <w:r>
+        <w:tab/>
+      </w:r>
+      <w:r>
+        <w:tab/>
+      </w:r>
+      <w:r>
+        <w:t>Method: GET</w:t>
+      </w:r>
+    </w:p>
+    <w:p>
+      <w:pPr>
+        <w:ind w:leftChars="500" w:left="1200" w:firstLine="240"/>
+      </w:pPr>
+      <w:r>
+        <w:rPr>
+          <w:rFonts w:hint="eastAsia"/>
+        </w:rPr>
+        <w:t>URL:</w:t>
+      </w:r>
+      <w:r>
+        <w:t>http://localhost:3000</w:t>
+      </w:r>
+      <w:r>
+        <w:rPr>
+          <w:rFonts w:hint="eastAsia"/>
+        </w:rPr>
+        <w:t>/api/item</w:t>
+      </w:r>
+      <w:r>
+        <w:t xml:space="preserve"> </w:t>
+      </w:r>
+      <w:r>
+        <w:rPr>
+          <w:rFonts w:hint="eastAsia"/>
+        </w:rPr>
+        <w:t>/</w:t>
+      </w:r>
+      <w:r>
+        <w:t>pending</w:t>
+      </w:r>
+    </w:p>
+    <w:p>
+      <w:pPr>
+        <w:ind w:leftChars="600" w:left="1440"/>
+      </w:pPr>
+      <w:r>
+        <w:rPr>
+          <w:rFonts w:hint="eastAsia"/>
+        </w:rPr>
+        <w:t xml:space="preserve">Header: Authorization: Bearer </w:t>
+      </w:r>
+      <w:r>
+        <w:rPr>
+          <w:rFonts w:hint="eastAsia"/>
+        </w:rPr>
+        <w:t>你的</w:t>
+      </w:r>
+      <w:r>
+        <w:rPr>
+          <w:rFonts w:hint="eastAsia"/>
+        </w:rPr>
+        <w:t>TOKEN</w:t>
+      </w:r>
+    </w:p>
+    <w:p>
+      <w:pPr>
+        <w:ind w:leftChars="600" w:left="1440"/>
+        <w:rPr>
+          <w:rFonts w:hint="eastAsia"/>
+        </w:rPr>
+      </w:pPr>
     </w:p>
     <w:p>
       <w:pPr>

--- a/二貨交易平台/Postman測試api.docx
+++ b/二貨交易平台/Postman測試api.docx
@@ -2576,8 +2576,6 @@
       </w:r>
       <w:r>
         <w:tab/>
-      </w:r>
-      <w:r>
         <w:t>Method: GET</w:t>
       </w:r>
     </w:p>
@@ -2639,9 +2637,6 @@
     <w:p>
       <w:pPr>
         <w:ind w:leftChars="600" w:left="1440"/>
-        <w:rPr>
-          <w:rFonts w:hint="eastAsia"/>
-        </w:rPr>
       </w:pPr>
     </w:p>
     <w:p>
@@ -3148,9 +3143,92 @@
         <w:pStyle w:val="a9"/>
         <w:numPr>
           <w:ilvl w:val="0"/>
-          <w:numId w:val="5"/>
+          <w:numId w:val="10"/>
         </w:numPr>
       </w:pPr>
+      <w:r>
+        <w:rPr>
+          <w:rFonts w:hint="eastAsia"/>
+        </w:rPr>
+        <w:t>創建訂單資料</w:t>
+      </w:r>
+    </w:p>
+    <w:p>
+      <w:pPr>
+        <w:pStyle w:val="a9"/>
+        <w:ind w:left="1080" w:firstLine="360"/>
+      </w:pPr>
+      <w:r>
+        <w:rPr>
+          <w:rFonts w:hint="eastAsia"/>
+        </w:rPr>
+        <w:t>M</w:t>
+      </w:r>
+      <w:r>
+        <w:t>ethod: POST</w:t>
+      </w:r>
+    </w:p>
+    <w:p>
+      <w:pPr>
+        <w:pStyle w:val="a9"/>
+        <w:ind w:left="1080" w:firstLine="360"/>
+      </w:pPr>
+      <w:r>
+        <w:rPr>
+          <w:rFonts w:hint="eastAsia"/>
+        </w:rPr>
+        <w:t>URL:</w:t>
+      </w:r>
+      <w:r>
+        <w:t xml:space="preserve"> </w:t>
+      </w:r>
+      <w:r>
+        <w:t>http://localhost:3000</w:t>
+      </w:r>
+      <w:r>
+        <w:t>/</w:t>
+      </w:r>
+      <w:r>
+        <w:t>api/order/purchase</w:t>
+      </w:r>
+    </w:p>
+    <w:p>
+      <w:pPr>
+        <w:pStyle w:val="a9"/>
+        <w:ind w:left="1440"/>
+        <w:rPr>
+          <w:rFonts w:hint="eastAsia"/>
+        </w:rPr>
+      </w:pPr>
+      <w:r>
+        <w:rPr>
+          <w:rFonts w:hint="eastAsia"/>
+        </w:rPr>
+        <w:t xml:space="preserve">Header: Authorization: Bearer </w:t>
+      </w:r>
+      <w:r>
+        <w:rPr>
+          <w:rFonts w:hint="eastAsia"/>
+        </w:rPr>
+        <w:t>你的</w:t>
+      </w:r>
+      <w:r>
+        <w:rPr>
+          <w:rFonts w:hint="eastAsia"/>
+        </w:rPr>
+        <w:t>TOKEN</w:t>
+      </w:r>
+    </w:p>
+    <w:p>
+      <w:pPr>
+        <w:ind w:left="720"/>
+      </w:pPr>
+      <w:r>
+        <w:rPr>
+          <w:rFonts w:hint="eastAsia"/>
+        </w:rPr>
+        <w:t>2.</w:t>
+      </w:r>
       <w:r>
         <w:rPr>
           <w:rFonts w:hint="eastAsia"/>
@@ -3299,7 +3377,10 @@
         <w:t xml:space="preserve">  </w:t>
       </w:r>
       <w:r>
-        <w:t xml:space="preserve">2. </w:t>
+        <w:rPr>
+          <w:rFonts w:hint="eastAsia"/>
+        </w:rPr>
+        <w:t>3.</w:t>
       </w:r>
       <w:r>
         <w:t>查詢自己的訂單</w:t>
@@ -3367,7 +3448,13 @@
         <w:rPr>
           <w:rFonts w:hint="eastAsia"/>
         </w:rPr>
-        <w:t xml:space="preserve">3. </w:t>
+        <w:t>4</w:t>
+      </w:r>
+      <w:r>
+        <w:rPr>
+          <w:rFonts w:hint="eastAsia"/>
+        </w:rPr>
+        <w:t xml:space="preserve">. </w:t>
       </w:r>
       <w:r>
         <w:rPr>
@@ -3432,7 +3519,13 @@
         <w:rPr>
           <w:rFonts w:hint="eastAsia"/>
         </w:rPr>
-        <w:t xml:space="preserve">4. </w:t>
+        <w:t>5</w:t>
+      </w:r>
+      <w:r>
+        <w:rPr>
+          <w:rFonts w:hint="eastAsia"/>
+        </w:rPr>
+        <w:t xml:space="preserve">. </w:t>
       </w:r>
       <w:r>
         <w:rPr>
@@ -5979,6 +6072,95 @@
     </w:lvl>
   </w:abstractNum>
   <w:abstractNum w:abstractNumId="7" w15:restartNumberingAfterBreak="0">
+    <w:nsid w:val="76BE18F3"/>
+    <w:multiLevelType w:val="hybridMultilevel"/>
+    <w:tmpl w:val="D6284DF8"/>
+    <w:lvl w:ilvl="0" w:tplc="FF9CB86E">
+      <w:start w:val="1"/>
+      <w:numFmt w:val="decimal"/>
+      <w:lvlText w:val="%1."/>
+      <w:lvlJc w:val="left"/>
+      <w:pPr>
+        <w:ind w:left="1080" w:hanging="360"/>
+      </w:pPr>
+      <w:rPr>
+        <w:rFonts w:hint="default"/>
+      </w:rPr>
+    </w:lvl>
+    <w:lvl w:ilvl="1" w:tplc="04090019" w:tentative="1">
+      <w:start w:val="1"/>
+      <w:numFmt w:val="ideographTraditional"/>
+      <w:lvlText w:val="%2、"/>
+      <w:lvlJc w:val="left"/>
+      <w:pPr>
+        <w:ind w:left="1680" w:hanging="480"/>
+      </w:pPr>
+    </w:lvl>
+    <w:lvl w:ilvl="2" w:tplc="0409001B" w:tentative="1">
+      <w:start w:val="1"/>
+      <w:numFmt w:val="lowerRoman"/>
+      <w:lvlText w:val="%3."/>
+      <w:lvlJc w:val="right"/>
+      <w:pPr>
+        <w:ind w:left="2160" w:hanging="480"/>
+      </w:pPr>
+    </w:lvl>
+    <w:lvl w:ilvl="3" w:tplc="0409000F" w:tentative="1">
+      <w:start w:val="1"/>
+      <w:numFmt w:val="decimal"/>
+      <w:lvlText w:val="%4."/>
+      <w:lvlJc w:val="left"/>
+      <w:pPr>
+        <w:ind w:left="2640" w:hanging="480"/>
+      </w:pPr>
+    </w:lvl>
+    <w:lvl w:ilvl="4" w:tplc="04090019" w:tentative="1">
+      <w:start w:val="1"/>
+      <w:numFmt w:val="ideographTraditional"/>
+      <w:lvlText w:val="%5、"/>
+      <w:lvlJc w:val="left"/>
+      <w:pPr>
+        <w:ind w:left="3120" w:hanging="480"/>
+      </w:pPr>
+    </w:lvl>
+    <w:lvl w:ilvl="5" w:tplc="0409001B" w:tentative="1">
+      <w:start w:val="1"/>
+      <w:numFmt w:val="lowerRoman"/>
+      <w:lvlText w:val="%6."/>
+      <w:lvlJc w:val="right"/>
+      <w:pPr>
+        <w:ind w:left="3600" w:hanging="480"/>
+      </w:pPr>
+    </w:lvl>
+    <w:lvl w:ilvl="6" w:tplc="0409000F" w:tentative="1">
+      <w:start w:val="1"/>
+      <w:numFmt w:val="decimal"/>
+      <w:lvlText w:val="%7."/>
+      <w:lvlJc w:val="left"/>
+      <w:pPr>
+        <w:ind w:left="4080" w:hanging="480"/>
+      </w:pPr>
+    </w:lvl>
+    <w:lvl w:ilvl="7" w:tplc="04090019" w:tentative="1">
+      <w:start w:val="1"/>
+      <w:numFmt w:val="ideographTraditional"/>
+      <w:lvlText w:val="%8、"/>
+      <w:lvlJc w:val="left"/>
+      <w:pPr>
+        <w:ind w:left="4560" w:hanging="480"/>
+      </w:pPr>
+    </w:lvl>
+    <w:lvl w:ilvl="8" w:tplc="0409001B" w:tentative="1">
+      <w:start w:val="1"/>
+      <w:numFmt w:val="lowerRoman"/>
+      <w:lvlText w:val="%9."/>
+      <w:lvlJc w:val="right"/>
+      <w:pPr>
+        <w:ind w:left="5040" w:hanging="480"/>
+      </w:pPr>
+    </w:lvl>
+  </w:abstractNum>
+  <w:abstractNum w:abstractNumId="8" w15:restartNumberingAfterBreak="0">
     <w:nsid w:val="7BDD2293"/>
     <w:multiLevelType w:val="hybridMultilevel"/>
     <w:tmpl w:val="BFCEE3C0"/>
@@ -6067,7 +6249,7 @@
       </w:pPr>
     </w:lvl>
   </w:abstractNum>
-  <w:abstractNum w:abstractNumId="8" w15:restartNumberingAfterBreak="0">
+  <w:abstractNum w:abstractNumId="9" w15:restartNumberingAfterBreak="0">
     <w:nsid w:val="7C6513E0"/>
     <w:multiLevelType w:val="hybridMultilevel"/>
     <w:tmpl w:val="1D187DBA"/>
@@ -6160,7 +6342,7 @@
     <w:abstractNumId w:val="6"/>
   </w:num>
   <w:num w:numId="2" w16cid:durableId="382413098">
-    <w:abstractNumId w:val="7"/>
+    <w:abstractNumId w:val="8"/>
   </w:num>
   <w:num w:numId="3" w16cid:durableId="1599827973">
     <w:abstractNumId w:val="2"/>
@@ -6178,10 +6360,13 @@
     <w:abstractNumId w:val="5"/>
   </w:num>
   <w:num w:numId="8" w16cid:durableId="814881418">
-    <w:abstractNumId w:val="8"/>
+    <w:abstractNumId w:val="9"/>
   </w:num>
   <w:num w:numId="9" w16cid:durableId="516429425">
     <w:abstractNumId w:val="0"/>
+  </w:num>
+  <w:num w:numId="10" w16cid:durableId="572860398">
+    <w:abstractNumId w:val="7"/>
   </w:num>
 </w:numbering>
 </file>

--- a/二貨交易平台/Postman測試api.docx
+++ b/二貨交易平台/Postman測試api.docx
@@ -18,14 +18,12 @@
         </w:rPr>
         <w:t>測試</w:t>
       </w:r>
-      <w:proofErr w:type="spellStart"/>
       <w:r>
         <w:rPr>
           <w:rFonts w:hint="eastAsia"/>
         </w:rPr>
         <w:t>api</w:t>
       </w:r>
-      <w:proofErr w:type="spellEnd"/>
     </w:p>
     <w:p/>
     <w:p>
@@ -529,16 +527,163 @@
         <w:rPr>
           <w:rFonts w:hint="eastAsia"/>
         </w:rPr>
+        <w:t xml:space="preserve">  "newPassword": "</w:t>
+      </w:r>
+      <w:r>
+        <w:rPr>
+          <w:rFonts w:hint="eastAsia"/>
+        </w:rPr>
+        <w:t>新密碼</w:t>
+      </w:r>
+      <w:r>
+        <w:rPr>
+          <w:rFonts w:hint="eastAsia"/>
+        </w:rPr>
+        <w:t>"</w:t>
+      </w:r>
+    </w:p>
+    <w:p>
+      <w:pPr>
+        <w:pStyle w:val="a9"/>
+        <w:ind w:leftChars="600" w:left="1440"/>
+      </w:pPr>
+      <w:r>
+        <w:t>}</w:t>
+      </w:r>
+    </w:p>
+    <w:bookmarkEnd w:id="1"/>
+    <w:p>
+      <w:pPr>
+        <w:ind w:leftChars="300" w:left="720"/>
+      </w:pPr>
+      <w:r>
+        <w:rPr>
+          <w:rFonts w:hint="eastAsia"/>
+        </w:rPr>
+        <w:t xml:space="preserve">6. </w:t>
+      </w:r>
+      <w:r>
+        <w:rPr>
+          <w:rFonts w:hint="eastAsia"/>
+        </w:rPr>
+        <w:t>修改</w:t>
+      </w:r>
+      <w:r>
+        <w:rPr>
+          <w:rFonts w:hint="eastAsia"/>
+        </w:rPr>
+        <w:t>密碼</w:t>
+      </w:r>
+      <w:r>
+        <w:rPr>
+          <w:rFonts w:hint="eastAsia"/>
+        </w:rPr>
+        <w:t>(</w:t>
+      </w:r>
+      <w:r>
+        <w:rPr>
+          <w:rFonts w:hint="eastAsia"/>
+        </w:rPr>
+        <w:t>登入後</w:t>
+      </w:r>
+      <w:r>
+        <w:rPr>
+          <w:rFonts w:hint="eastAsia"/>
+        </w:rPr>
+        <w:t>)</w:t>
+      </w:r>
+    </w:p>
+    <w:p>
+      <w:pPr>
+        <w:pStyle w:val="a9"/>
+        <w:ind w:leftChars="600" w:left="1440"/>
+      </w:pPr>
+      <w:bookmarkStart w:id="2" w:name="_Hlk202725894"/>
+      <w:r>
+        <w:t xml:space="preserve">Method: </w:t>
+      </w:r>
+      <w:r>
+        <w:t>PATCH</w:t>
+      </w:r>
+    </w:p>
+    <w:p>
+      <w:pPr>
+        <w:pStyle w:val="a9"/>
+        <w:ind w:leftChars="600" w:left="1440"/>
+      </w:pPr>
+      <w:r>
+        <w:t xml:space="preserve">URL: </w:t>
+      </w:r>
+      <w:r>
+        <w:t>http://localhost:3000/api/</w:t>
+      </w:r>
+      <w:r>
+        <w:t>user</w:t>
+      </w:r>
+      <w:r>
+        <w:t>/</w:t>
+      </w:r>
+      <w:r>
+        <w:t>change-password</w:t>
+      </w:r>
+      <w:bookmarkEnd w:id="2"/>
+    </w:p>
+    <w:p>
+      <w:pPr>
+        <w:pStyle w:val="a9"/>
+        <w:ind w:leftChars="600" w:left="1440"/>
+      </w:pPr>
+      <w:r>
+        <w:rPr>
+          <w:rFonts w:hint="eastAsia"/>
+        </w:rPr>
+        <w:t xml:space="preserve">Header: Authorization: Bearer </w:t>
+      </w:r>
+      <w:r>
+        <w:rPr>
+          <w:rFonts w:hint="eastAsia"/>
+        </w:rPr>
+        <w:t>你的</w:t>
+      </w:r>
+      <w:r>
+        <w:rPr>
+          <w:rFonts w:hint="eastAsia"/>
+        </w:rPr>
+        <w:t>TOKEN</w:t>
+      </w:r>
+    </w:p>
+    <w:p>
+      <w:pPr>
+        <w:pStyle w:val="a9"/>
+        <w:ind w:leftChars="600" w:left="1440"/>
+      </w:pPr>
+      <w:r>
+        <w:t>Body (JSON):</w:t>
+      </w:r>
+    </w:p>
+    <w:p>
+      <w:pPr>
+        <w:pStyle w:val="a9"/>
+        <w:ind w:leftChars="600" w:left="1440"/>
+      </w:pPr>
+      <w:r>
+        <w:t>{</w:t>
+      </w:r>
+    </w:p>
+    <w:p>
+      <w:pPr>
+        <w:pStyle w:val="a9"/>
+        <w:ind w:leftChars="600" w:left="1440"/>
+      </w:pPr>
+      <w:r>
+        <w:rPr>
+          <w:rFonts w:hint="eastAsia"/>
+        </w:rPr>
         <w:t xml:space="preserve">  "</w:t>
       </w:r>
-      <w:proofErr w:type="spellStart"/>
-      <w:r>
-        <w:rPr>
-          <w:rFonts w:hint="eastAsia"/>
-        </w:rPr>
-        <w:t>newPassword</w:t>
-      </w:r>
-      <w:proofErr w:type="spellEnd"/>
+      <w:r>
+        <w:t>oldPassword</w:t>
+      </w:r>
       <w:r>
         <w:rPr>
           <w:rFonts w:hint="eastAsia"/>
@@ -549,7 +694,31 @@
         <w:rPr>
           <w:rFonts w:hint="eastAsia"/>
         </w:rPr>
-        <w:t>新密碼</w:t>
+        <w:t>目前的密碼</w:t>
+      </w:r>
+      <w:r>
+        <w:rPr>
+          <w:rFonts w:hint="eastAsia"/>
+        </w:rPr>
+        <w:t>",</w:t>
+      </w:r>
+    </w:p>
+    <w:p>
+      <w:pPr>
+        <w:pStyle w:val="a9"/>
+        <w:ind w:leftChars="600" w:left="1440"/>
+      </w:pPr>
+      <w:r>
+        <w:rPr>
+          <w:rFonts w:hint="eastAsia"/>
+        </w:rPr>
+        <w:t xml:space="preserve">  "newPassword": "</w:t>
+      </w:r>
+      <w:r>
+        <w:rPr>
+          <w:rFonts w:hint="eastAsia"/>
+        </w:rPr>
+        <w:t>新的密碼</w:t>
       </w:r>
       <w:r>
         <w:rPr>
@@ -567,7 +736,6 @@
         <w:t>}</w:t>
       </w:r>
     </w:p>
-    <w:bookmarkEnd w:id="1"/>
     <w:p>
       <w:pPr>
         <w:ind w:leftChars="300" w:left="720"/>
@@ -576,19 +744,25 @@
         <w:rPr>
           <w:rFonts w:hint="eastAsia"/>
         </w:rPr>
-        <w:t xml:space="preserve">6. </w:t>
-      </w:r>
-      <w:r>
-        <w:rPr>
-          <w:rFonts w:hint="eastAsia"/>
-        </w:rPr>
-        <w:t>修改</w:t>
-      </w:r>
-      <w:r>
-        <w:rPr>
-          <w:rFonts w:hint="eastAsia"/>
-        </w:rPr>
-        <w:t>密碼</w:t>
+        <w:t>7.</w:t>
+      </w:r>
+      <w:r>
+        <w:rPr>
+          <w:rFonts w:hint="eastAsia"/>
+        </w:rPr>
+        <w:t>修改預設</w:t>
+      </w:r>
+      <w:r>
+        <w:rPr>
+          <w:rFonts w:hint="eastAsia"/>
+        </w:rPr>
+        <w:t>email</w:t>
+      </w:r>
+      <w:r>
+        <w:rPr>
+          <w:rFonts w:hint="eastAsia"/>
+        </w:rPr>
+        <w:t>及名稱</w:t>
       </w:r>
       <w:r>
         <w:rPr>
@@ -614,7 +788,6 @@
         <w:pStyle w:val="a9"/>
         <w:ind w:leftChars="600" w:left="1440"/>
       </w:pPr>
-      <w:bookmarkStart w:id="2" w:name="_Hlk202725894"/>
       <w:r>
         <w:t xml:space="preserve">Method: </w:t>
       </w:r>
@@ -631,220 +804,7 @@
         <w:t xml:space="preserve">URL: </w:t>
       </w:r>
       <w:r>
-        <w:t>http://localhost:3000/api/</w:t>
-      </w:r>
-      <w:r>
-        <w:t>user</w:t>
-      </w:r>
-      <w:r>
-        <w:t>/</w:t>
-      </w:r>
-      <w:r>
-        <w:t>change-password</w:t>
-      </w:r>
-      <w:bookmarkEnd w:id="2"/>
-    </w:p>
-    <w:p>
-      <w:pPr>
-        <w:pStyle w:val="a9"/>
-        <w:ind w:leftChars="600" w:left="1440"/>
-      </w:pPr>
-      <w:r>
-        <w:rPr>
-          <w:rFonts w:hint="eastAsia"/>
-        </w:rPr>
-        <w:t xml:space="preserve">Header: Authorization: Bearer </w:t>
-      </w:r>
-      <w:r>
-        <w:rPr>
-          <w:rFonts w:hint="eastAsia"/>
-        </w:rPr>
-        <w:t>你的</w:t>
-      </w:r>
-      <w:r>
-        <w:rPr>
-          <w:rFonts w:hint="eastAsia"/>
-        </w:rPr>
-        <w:t>TOKEN</w:t>
-      </w:r>
-    </w:p>
-    <w:p>
-      <w:pPr>
-        <w:pStyle w:val="a9"/>
-        <w:ind w:leftChars="600" w:left="1440"/>
-      </w:pPr>
-      <w:r>
-        <w:t>Body (JSON):</w:t>
-      </w:r>
-    </w:p>
-    <w:p>
-      <w:pPr>
-        <w:pStyle w:val="a9"/>
-        <w:ind w:leftChars="600" w:left="1440"/>
-      </w:pPr>
-      <w:r>
-        <w:t>{</w:t>
-      </w:r>
-    </w:p>
-    <w:p>
-      <w:pPr>
-        <w:pStyle w:val="a9"/>
-        <w:ind w:leftChars="600" w:left="1440"/>
-      </w:pPr>
-      <w:r>
-        <w:rPr>
-          <w:rFonts w:hint="eastAsia"/>
-        </w:rPr>
-        <w:t xml:space="preserve">  "</w:t>
-      </w:r>
-      <w:proofErr w:type="spellStart"/>
-      <w:r>
-        <w:t>oldPassword</w:t>
-      </w:r>
-      <w:proofErr w:type="spellEnd"/>
-      <w:r>
-        <w:rPr>
-          <w:rFonts w:hint="eastAsia"/>
-        </w:rPr>
-        <w:t>": "</w:t>
-      </w:r>
-      <w:r>
-        <w:rPr>
-          <w:rFonts w:hint="eastAsia"/>
-        </w:rPr>
-        <w:t>目前的密碼</w:t>
-      </w:r>
-      <w:r>
-        <w:rPr>
-          <w:rFonts w:hint="eastAsia"/>
-        </w:rPr>
-        <w:t>",</w:t>
-      </w:r>
-    </w:p>
-    <w:p>
-      <w:pPr>
-        <w:pStyle w:val="a9"/>
-        <w:ind w:leftChars="600" w:left="1440"/>
-      </w:pPr>
-      <w:r>
-        <w:rPr>
-          <w:rFonts w:hint="eastAsia"/>
-        </w:rPr>
-        <w:t xml:space="preserve">  "</w:t>
-      </w:r>
-      <w:proofErr w:type="spellStart"/>
-      <w:r>
-        <w:rPr>
-          <w:rFonts w:hint="eastAsia"/>
-        </w:rPr>
-        <w:t>newPassword</w:t>
-      </w:r>
-      <w:proofErr w:type="spellEnd"/>
-      <w:r>
-        <w:rPr>
-          <w:rFonts w:hint="eastAsia"/>
-        </w:rPr>
-        <w:t>": "</w:t>
-      </w:r>
-      <w:r>
-        <w:rPr>
-          <w:rFonts w:hint="eastAsia"/>
-        </w:rPr>
-        <w:t>新的密碼</w:t>
-      </w:r>
-      <w:r>
-        <w:rPr>
-          <w:rFonts w:hint="eastAsia"/>
-        </w:rPr>
-        <w:t>"</w:t>
-      </w:r>
-    </w:p>
-    <w:p>
-      <w:pPr>
-        <w:pStyle w:val="a9"/>
-        <w:ind w:leftChars="600" w:left="1440"/>
-      </w:pPr>
-      <w:r>
-        <w:t>}</w:t>
-      </w:r>
-    </w:p>
-    <w:p>
-      <w:pPr>
-        <w:ind w:leftChars="300" w:left="720"/>
-      </w:pPr>
-      <w:r>
-        <w:rPr>
-          <w:rFonts w:hint="eastAsia"/>
-        </w:rPr>
-        <w:t>7.</w:t>
-      </w:r>
-      <w:r>
-        <w:rPr>
-          <w:rFonts w:hint="eastAsia"/>
-        </w:rPr>
-        <w:t>修改預設</w:t>
-      </w:r>
-      <w:r>
-        <w:rPr>
-          <w:rFonts w:hint="eastAsia"/>
-        </w:rPr>
-        <w:t>email</w:t>
-      </w:r>
-      <w:r>
-        <w:rPr>
-          <w:rFonts w:hint="eastAsia"/>
-        </w:rPr>
-        <w:t>及名稱</w:t>
-      </w:r>
-      <w:r>
-        <w:rPr>
-          <w:rFonts w:hint="eastAsia"/>
-        </w:rPr>
-        <w:t>(</w:t>
-      </w:r>
-      <w:r>
-        <w:rPr>
-          <w:rFonts w:hint="eastAsia"/>
-        </w:rPr>
-        <w:t>登入後</w:t>
-      </w:r>
-      <w:r>
-        <w:rPr>
-          <w:rFonts w:hint="eastAsia"/>
-        </w:rPr>
-        <w:t>)</w:t>
-      </w:r>
-    </w:p>
-    <w:p>
-      <w:pPr>
-        <w:pStyle w:val="a9"/>
-        <w:ind w:leftChars="600" w:left="1440"/>
-      </w:pPr>
-      <w:r>
-        <w:t xml:space="preserve">Method: </w:t>
-      </w:r>
-      <w:r>
-        <w:t>PATCH</w:t>
-      </w:r>
-    </w:p>
-    <w:p>
-      <w:pPr>
-        <w:pStyle w:val="a9"/>
-        <w:ind w:leftChars="600" w:left="1440"/>
-      </w:pPr>
-      <w:r>
-        <w:t xml:space="preserve">URL: </w:t>
-      </w:r>
-      <w:r>
-        <w:t>http://localhost:3000 /</w:t>
-      </w:r>
-      <w:proofErr w:type="spellStart"/>
-      <w:r>
-        <w:t>api</w:t>
-      </w:r>
-      <w:proofErr w:type="spellEnd"/>
-      <w:r>
-        <w:t>/user/profile</w:t>
+        <w:t>http://localhost:3000 /api/user/profile</w:t>
       </w:r>
     </w:p>
     <w:p>
@@ -1523,11 +1483,9 @@
             <w:hideMark/>
           </w:tcPr>
           <w:p>
-            <w:proofErr w:type="spellStart"/>
             <w:r>
               <w:t>category_id</w:t>
             </w:r>
-            <w:proofErr w:type="spellEnd"/>
           </w:p>
         </w:tc>
         <w:tc>
@@ -2015,11 +1973,9 @@
             <w:hideMark/>
           </w:tcPr>
           <w:p>
-            <w:proofErr w:type="spellStart"/>
             <w:r>
               <w:t>category_id</w:t>
             </w:r>
-            <w:proofErr w:type="spellEnd"/>
           </w:p>
         </w:tc>
         <w:tc>
@@ -2368,6 +2324,90 @@
       </w:r>
     </w:p>
     <w:p>
+      <w:pPr>
+        <w:ind w:firstLine="480"/>
+      </w:pPr>
+      <w:r>
+        <w:rPr>
+          <w:rFonts w:hint="eastAsia"/>
+        </w:rPr>
+        <w:t xml:space="preserve">  6.</w:t>
+      </w:r>
+      <w:r>
+        <w:t xml:space="preserve"> </w:t>
+      </w:r>
+      <w:r>
+        <w:t>修改</w:t>
+      </w:r>
+      <w:r>
+        <w:rPr>
+          <w:rFonts w:hint="eastAsia"/>
+        </w:rPr>
+        <w:t>商品</w:t>
+      </w:r>
+      <w:r>
+        <w:t>狀態</w:t>
+      </w:r>
+    </w:p>
+    <w:p>
+      <w:pPr>
+        <w:pStyle w:val="a9"/>
+        <w:ind w:left="1080" w:firstLine="360"/>
+      </w:pPr>
+      <w:r>
+        <w:rPr>
+          <w:rFonts w:hint="eastAsia"/>
+        </w:rPr>
+        <w:t>M</w:t>
+      </w:r>
+      <w:r>
+        <w:t>ethod: PATCH</w:t>
+      </w:r>
+    </w:p>
+    <w:p>
+      <w:pPr>
+        <w:ind w:leftChars="600" w:left="1440"/>
+      </w:pPr>
+      <w:r>
+        <w:t xml:space="preserve">URL: </w:t>
+      </w:r>
+      <w:r>
+        <w:t>http://localhost:3000</w:t>
+      </w:r>
+      <w:r>
+        <w:t>/api/item</w:t>
+      </w:r>
+      <w:r>
+        <w:t xml:space="preserve"> </w:t>
+      </w:r>
+      <w:r>
+        <w:t>/update-status/:itemId</w:t>
+      </w:r>
+    </w:p>
+    <w:p>
+      <w:pPr>
+        <w:ind w:leftChars="600" w:left="1440"/>
+      </w:pPr>
+      <w:r>
+        <w:rPr>
+          <w:rFonts w:hint="eastAsia"/>
+        </w:rPr>
+        <w:t xml:space="preserve">Header: Authorization: Bearer </w:t>
+      </w:r>
+      <w:r>
+        <w:rPr>
+          <w:rFonts w:hint="eastAsia"/>
+        </w:rPr>
+        <w:t>你的</w:t>
+      </w:r>
+      <w:r>
+        <w:rPr>
+          <w:rFonts w:hint="eastAsia"/>
+        </w:rPr>
+        <w:t>TOKEN</w:t>
+      </w:r>
+    </w:p>
+    <w:p>
       <w:r>
         <w:tab/>
       </w:r>
@@ -2381,7 +2421,7 @@
         <w:rPr>
           <w:rFonts w:hint="eastAsia"/>
         </w:rPr>
-        <w:t>6</w:t>
+        <w:t>7</w:t>
       </w:r>
       <w:r>
         <w:rPr>
@@ -2448,7 +2488,13 @@
         <w:rPr>
           <w:rFonts w:hint="eastAsia"/>
         </w:rPr>
-        <w:t>7.</w:t>
+        <w:t>8</w:t>
+      </w:r>
+      <w:r>
+        <w:rPr>
+          <w:rFonts w:hint="eastAsia"/>
+        </w:rPr>
+        <w:t>.</w:t>
       </w:r>
       <w:r>
         <w:rPr>
@@ -2474,6 +2520,7 @@
         <w:ind w:leftChars="600" w:left="1440"/>
       </w:pPr>
       <w:r>
+        <w:lastRenderedPageBreak/>
         <w:t>URL:</w:t>
       </w:r>
       <w:r>
@@ -2546,7 +2593,6 @@
         <w:ind w:leftChars="600" w:left="1440"/>
       </w:pPr>
       <w:r>
-        <w:lastRenderedPageBreak/>
         <w:t>}:</w:t>
       </w:r>
     </w:p>
@@ -2558,7 +2604,13 @@
         <w:rPr>
           <w:rFonts w:hint="eastAsia"/>
         </w:rPr>
-        <w:t>8.</w:t>
+        <w:t>9</w:t>
+      </w:r>
+      <w:r>
+        <w:rPr>
+          <w:rFonts w:hint="eastAsia"/>
+        </w:rPr>
+        <w:t>.</w:t>
       </w:r>
       <w:r>
         <w:rPr>
@@ -2836,20 +2888,7 @@
         <w:ind w:left="1440"/>
       </w:pPr>
       <w:r>
-        <w:t xml:space="preserve">  "</w:t>
-      </w:r>
-      <w:proofErr w:type="spellStart"/>
-      <w:proofErr w:type="gramStart"/>
-      <w:r>
-        <w:t>item</w:t>
-      </w:r>
-      <w:proofErr w:type="gramEnd"/>
-      <w:r>
-        <w:t>_id</w:t>
-      </w:r>
-      <w:proofErr w:type="spellEnd"/>
-      <w:r>
-        <w:t>": 1</w:t>
+        <w:t xml:space="preserve">  "item_id": 1</w:t>
       </w:r>
     </w:p>
     <w:p>
@@ -3080,20 +3119,7 @@
         <w:ind w:left="1440"/>
       </w:pPr>
       <w:r>
-        <w:t xml:space="preserve">  "</w:t>
-      </w:r>
-      <w:proofErr w:type="spellStart"/>
-      <w:proofErr w:type="gramStart"/>
-      <w:r>
-        <w:t>item</w:t>
-      </w:r>
-      <w:proofErr w:type="gramEnd"/>
-      <w:r>
-        <w:t>_ids</w:t>
-      </w:r>
-      <w:proofErr w:type="spellEnd"/>
-      <w:r>
-        <w:t>": [1]</w:t>
+        <w:t xml:space="preserve">  "item_ids": [1]</w:t>
       </w:r>
     </w:p>
     <w:p>
@@ -3140,12 +3166,14 @@
     </w:p>
     <w:p>
       <w:pPr>
-        <w:pStyle w:val="a9"/>
-        <w:numPr>
-          <w:ilvl w:val="0"/>
-          <w:numId w:val="10"/>
-        </w:numPr>
-      </w:pPr>
+        <w:ind w:left="240" w:firstLine="480"/>
+      </w:pPr>
+      <w:r>
+        <w:rPr>
+          <w:rFonts w:hint="eastAsia"/>
+        </w:rPr>
+        <w:t>1.</w:t>
+      </w:r>
       <w:r>
         <w:rPr>
           <w:rFonts w:hint="eastAsia"/>
@@ -3196,9 +3224,6 @@
       <w:pPr>
         <w:pStyle w:val="a9"/>
         <w:ind w:left="1440"/>
-        <w:rPr>
-          <w:rFonts w:hint="eastAsia"/>
-        </w:rPr>
       </w:pPr>
       <w:r>
         <w:rPr>
@@ -3221,13 +3246,103 @@
     </w:p>
     <w:p>
       <w:pPr>
+        <w:ind w:left="480"/>
+      </w:pPr>
+      <w:r>
+        <w:rPr>
+          <w:rFonts w:hint="eastAsia"/>
+        </w:rPr>
+        <w:t xml:space="preserve">  </w:t>
+      </w:r>
+      <w:r>
+        <w:rPr>
+          <w:rFonts w:hint="eastAsia"/>
+        </w:rPr>
+        <w:t>2.</w:t>
+      </w:r>
+      <w:r>
+        <w:t>修改訂單狀態</w:t>
+      </w:r>
+    </w:p>
+    <w:p>
+      <w:pPr>
+        <w:ind w:left="1200" w:firstLine="240"/>
+      </w:pPr>
+      <w:r>
+        <w:rPr>
+          <w:rFonts w:hint="eastAsia"/>
+        </w:rPr>
+        <w:t>M</w:t>
+      </w:r>
+      <w:r>
+        <w:t>ethod: PATCH</w:t>
+      </w:r>
+    </w:p>
+    <w:p>
+      <w:r>
+        <w:tab/>
+      </w:r>
+      <w:r>
+        <w:tab/>
+      </w:r>
+      <w:r>
+        <w:tab/>
+      </w:r>
+      <w:r>
+        <w:rPr>
+          <w:rFonts w:hint="eastAsia"/>
+        </w:rPr>
+        <w:t>URL:</w:t>
+      </w:r>
+      <w:r>
+        <w:t xml:space="preserve"> </w:t>
+      </w:r>
+      <w:r>
+        <w:t>http://localhost:3000</w:t>
+      </w:r>
+      <w:r>
+        <w:t>/api/order/review</w:t>
+      </w:r>
+    </w:p>
+    <w:p>
+      <w:pPr>
+        <w:pStyle w:val="a9"/>
+        <w:ind w:left="1440"/>
+      </w:pPr>
+      <w:r>
+        <w:rPr>
+          <w:rFonts w:hint="eastAsia"/>
+        </w:rPr>
+        <w:t xml:space="preserve">Header: Authorization: Bearer </w:t>
+      </w:r>
+      <w:r>
+        <w:rPr>
+          <w:rFonts w:hint="eastAsia"/>
+        </w:rPr>
+        <w:t>你的</w:t>
+      </w:r>
+      <w:r>
+        <w:rPr>
+          <w:rFonts w:hint="eastAsia"/>
+        </w:rPr>
+        <w:t>TOKEN</w:t>
+      </w:r>
+    </w:p>
+    <w:p>
+      <w:pPr>
         <w:ind w:left="720"/>
       </w:pPr>
       <w:r>
         <w:rPr>
           <w:rFonts w:hint="eastAsia"/>
         </w:rPr>
-        <w:t>2.</w:t>
+        <w:t>3</w:t>
+      </w:r>
+      <w:r>
+        <w:rPr>
+          <w:rFonts w:hint="eastAsia"/>
+        </w:rPr>
+        <w:t>.</w:t>
       </w:r>
       <w:r>
         <w:rPr>
@@ -3341,292 +3456,285 @@
         <w:ind w:left="1440"/>
       </w:pPr>
       <w:r>
+        <w:t xml:space="preserve">  "item_id": 1</w:t>
+      </w:r>
+    </w:p>
+    <w:p>
+      <w:pPr>
+        <w:pStyle w:val="a9"/>
+        <w:ind w:left="1440"/>
+      </w:pPr>
+      <w:r>
+        <w:t>}</w:t>
+      </w:r>
+    </w:p>
+    <w:p>
+      <w:r>
+        <w:tab/>
+      </w:r>
+      <w:r>
+        <w:rPr>
+          <w:rFonts w:hint="eastAsia"/>
+        </w:rPr>
+        <w:t xml:space="preserve">  </w:t>
+      </w:r>
+      <w:r>
+        <w:rPr>
+          <w:rFonts w:hint="eastAsia"/>
+        </w:rPr>
+        <w:t>4</w:t>
+      </w:r>
+      <w:r>
+        <w:rPr>
+          <w:rFonts w:hint="eastAsia"/>
+        </w:rPr>
+        <w:t>.</w:t>
+      </w:r>
+      <w:r>
+        <w:t>查詢自己的訂單</w:t>
+      </w:r>
+    </w:p>
+    <w:p>
+      <w:pPr>
+        <w:pStyle w:val="a9"/>
+        <w:ind w:left="1440"/>
+      </w:pPr>
+      <w:r>
+        <w:t>Method: GET</w:t>
+      </w:r>
+    </w:p>
+    <w:p>
+      <w:pPr>
+        <w:pStyle w:val="a9"/>
+        <w:ind w:left="1440"/>
+      </w:pPr>
+      <w:r>
+        <w:t xml:space="preserve">URL: </w:t>
+      </w:r>
+      <w:r>
+        <w:t>http://localhost:3000</w:t>
+      </w:r>
+      <w:r>
+        <w:t>/api/order/my-orders</w:t>
+      </w:r>
+    </w:p>
+    <w:p>
+      <w:pPr>
+        <w:pStyle w:val="a9"/>
+        <w:ind w:left="1440"/>
+      </w:pPr>
+      <w:r>
+        <w:rPr>
+          <w:rFonts w:hint="eastAsia"/>
+        </w:rPr>
+        <w:t xml:space="preserve">Header: Authorization: Bearer </w:t>
+      </w:r>
+      <w:r>
+        <w:rPr>
+          <w:rFonts w:hint="eastAsia"/>
+        </w:rPr>
+        <w:t>你的</w:t>
+      </w:r>
+      <w:r>
+        <w:rPr>
+          <w:rFonts w:hint="eastAsia"/>
+        </w:rPr>
+        <w:t>TOKEN</w:t>
+      </w:r>
+    </w:p>
+    <w:p>
+      <w:r>
+        <w:tab/>
+      </w:r>
+      <w:r>
+        <w:rPr>
+          <w:rFonts w:hint="eastAsia"/>
+        </w:rPr>
+        <w:t xml:space="preserve">  </w:t>
+      </w:r>
+      <w:r>
+        <w:rPr>
+          <w:rFonts w:hint="eastAsia"/>
+        </w:rPr>
+        <w:t>5</w:t>
+      </w:r>
+      <w:r>
+        <w:rPr>
+          <w:rFonts w:hint="eastAsia"/>
+        </w:rPr>
+        <w:t xml:space="preserve">. </w:t>
+      </w:r>
+      <w:r>
+        <w:rPr>
+          <w:rFonts w:hint="eastAsia"/>
+        </w:rPr>
+        <w:t>管理員查詢所有訂單</w:t>
+      </w:r>
+    </w:p>
+    <w:p>
+      <w:pPr>
+        <w:pStyle w:val="a9"/>
+        <w:ind w:left="1440"/>
+      </w:pPr>
+      <w:r>
+        <w:t>Method: GET</w:t>
+      </w:r>
+    </w:p>
+    <w:p>
+      <w:pPr>
+        <w:pStyle w:val="a9"/>
+        <w:ind w:left="1440"/>
+      </w:pPr>
+      <w:r>
+        <w:t xml:space="preserve">URL: </w:t>
+      </w:r>
+      <w:r>
+        <w:t>http://localhost:3000</w:t>
+      </w:r>
+      <w:r>
+        <w:t>/api/order/all</w:t>
+      </w:r>
+    </w:p>
+    <w:p>
+      <w:pPr>
+        <w:pStyle w:val="a9"/>
+        <w:ind w:left="1440"/>
+      </w:pPr>
+      <w:r>
+        <w:t xml:space="preserve">Header: Authorization: Bearer admin </w:t>
+      </w:r>
+      <w:r>
+        <w:rPr>
+          <w:rFonts w:hint="eastAsia"/>
+        </w:rPr>
+        <w:t>你的</w:t>
+      </w:r>
+      <w:r>
+        <w:t>TOKEN</w:t>
+      </w:r>
+    </w:p>
+    <w:p>
+      <w:r>
+        <w:tab/>
+      </w:r>
+      <w:r>
+        <w:rPr>
+          <w:rFonts w:hint="eastAsia"/>
+        </w:rPr>
+        <w:t xml:space="preserve">  </w:t>
+      </w:r>
+      <w:r>
+        <w:rPr>
+          <w:rFonts w:hint="eastAsia"/>
+        </w:rPr>
+        <w:t>6</w:t>
+      </w:r>
+      <w:r>
+        <w:rPr>
+          <w:rFonts w:hint="eastAsia"/>
+        </w:rPr>
+        <w:t xml:space="preserve">. </w:t>
+      </w:r>
+      <w:r>
+        <w:rPr>
+          <w:rFonts w:hint="eastAsia"/>
+        </w:rPr>
+        <w:t>更新</w:t>
+      </w:r>
+      <w:r>
+        <w:rPr>
+          <w:rFonts w:hint="eastAsia"/>
+        </w:rPr>
+        <w:t>訂單狀態（</w:t>
+      </w:r>
+      <w:r>
+        <w:rPr>
+          <w:rFonts w:hint="eastAsia"/>
+        </w:rPr>
+        <w:t>confirmed / completed / cancelled</w:t>
+      </w:r>
+      <w:r>
+        <w:rPr>
+          <w:rFonts w:hint="eastAsia"/>
+        </w:rPr>
+        <w:t>）</w:t>
+      </w:r>
+    </w:p>
+    <w:p>
+      <w:pPr>
+        <w:pStyle w:val="a9"/>
+        <w:ind w:left="1440"/>
+      </w:pPr>
+      <w:r>
+        <w:t>Method: PATCH</w:t>
+      </w:r>
+    </w:p>
+    <w:p>
+      <w:pPr>
+        <w:pStyle w:val="a9"/>
+        <w:ind w:left="1440"/>
+      </w:pPr>
+      <w:r>
+        <w:t xml:space="preserve">URL: </w:t>
+      </w:r>
+      <w:r>
+        <w:t>http://localhost:3000</w:t>
+      </w:r>
+      <w:r>
+        <w:t>/api/order/update-status/:orderId</w:t>
+      </w:r>
+    </w:p>
+    <w:p>
+      <w:pPr>
+        <w:pStyle w:val="a9"/>
+        <w:ind w:left="1440"/>
+      </w:pPr>
+      <w:r>
+        <w:rPr>
+          <w:rFonts w:hint="eastAsia"/>
+        </w:rPr>
+        <w:lastRenderedPageBreak/>
+        <w:t xml:space="preserve">Header: Authorization: Bearer </w:t>
+      </w:r>
+      <w:r>
+        <w:rPr>
+          <w:rFonts w:hint="eastAsia"/>
+        </w:rPr>
+        <w:t>你的</w:t>
+      </w:r>
+      <w:r>
+        <w:rPr>
+          <w:rFonts w:hint="eastAsia"/>
+        </w:rPr>
+        <w:t>TOKEN</w:t>
+      </w:r>
+    </w:p>
+    <w:p>
+      <w:pPr>
+        <w:pStyle w:val="a9"/>
+        <w:ind w:left="1440"/>
+      </w:pPr>
+      <w:r>
+        <w:t>Body:</w:t>
+      </w:r>
+    </w:p>
+    <w:p>
+      <w:pPr>
+        <w:pStyle w:val="a9"/>
+        <w:ind w:left="1440"/>
+      </w:pPr>
+      <w:r>
+        <w:t>{</w:t>
+      </w:r>
+    </w:p>
+    <w:p>
+      <w:pPr>
+        <w:pStyle w:val="a9"/>
+        <w:ind w:left="1440"/>
+      </w:pPr>
+      <w:r>
         <w:t xml:space="preserve">  "</w:t>
       </w:r>
-      <w:proofErr w:type="spellStart"/>
-      <w:proofErr w:type="gramStart"/>
-      <w:r>
-        <w:t>item</w:t>
-      </w:r>
-      <w:proofErr w:type="gramEnd"/>
-      <w:r>
-        <w:t>_id</w:t>
-      </w:r>
-      <w:proofErr w:type="spellEnd"/>
-      <w:r>
-        <w:t>": 1</w:t>
-      </w:r>
-    </w:p>
-    <w:p>
-      <w:pPr>
-        <w:pStyle w:val="a9"/>
-        <w:ind w:left="1440"/>
-      </w:pPr>
-      <w:r>
-        <w:t>}</w:t>
-      </w:r>
-    </w:p>
-    <w:p>
-      <w:r>
-        <w:tab/>
-      </w:r>
-      <w:r>
-        <w:rPr>
-          <w:rFonts w:hint="eastAsia"/>
-        </w:rPr>
-        <w:t xml:space="preserve">  </w:t>
-      </w:r>
-      <w:r>
-        <w:rPr>
-          <w:rFonts w:hint="eastAsia"/>
-        </w:rPr>
-        <w:t>3.</w:t>
-      </w:r>
-      <w:r>
-        <w:t>查詢自己的訂單</w:t>
-      </w:r>
-    </w:p>
-    <w:p>
-      <w:pPr>
-        <w:pStyle w:val="a9"/>
-        <w:ind w:left="1440"/>
-      </w:pPr>
-      <w:r>
-        <w:t>Method: GET</w:t>
-      </w:r>
-    </w:p>
-    <w:p>
-      <w:pPr>
-        <w:pStyle w:val="a9"/>
-        <w:ind w:left="1440"/>
-      </w:pPr>
-      <w:r>
-        <w:t xml:space="preserve">URL: </w:t>
-      </w:r>
-      <w:r>
-        <w:t>http://localhost:3000</w:t>
-      </w:r>
-      <w:r>
-        <w:t>/api/order/my-orders</w:t>
-      </w:r>
-    </w:p>
-    <w:p>
-      <w:pPr>
-        <w:pStyle w:val="a9"/>
-        <w:ind w:left="1440"/>
-      </w:pPr>
-      <w:r>
-        <w:rPr>
-          <w:rFonts w:hint="eastAsia"/>
-        </w:rPr>
-        <w:t xml:space="preserve">Header: Authorization: Bearer </w:t>
-      </w:r>
-      <w:r>
-        <w:rPr>
-          <w:rFonts w:hint="eastAsia"/>
-        </w:rPr>
-        <w:t>你的</w:t>
-      </w:r>
-      <w:r>
-        <w:rPr>
-          <w:rFonts w:hint="eastAsia"/>
-        </w:rPr>
-        <w:t>TOKEN</w:t>
-      </w:r>
-    </w:p>
-    <w:p>
-      <w:r>
-        <w:tab/>
-      </w:r>
-      <w:r>
-        <w:rPr>
-          <w:rFonts w:hint="eastAsia"/>
-        </w:rPr>
-        <w:t xml:space="preserve">  </w:t>
-      </w:r>
-      <w:r>
-        <w:rPr>
-          <w:rFonts w:hint="eastAsia"/>
-        </w:rPr>
-        <w:t>4</w:t>
-      </w:r>
-      <w:r>
-        <w:rPr>
-          <w:rFonts w:hint="eastAsia"/>
-        </w:rPr>
-        <w:t xml:space="preserve">. </w:t>
-      </w:r>
-      <w:r>
-        <w:rPr>
-          <w:rFonts w:hint="eastAsia"/>
-        </w:rPr>
-        <w:t>管理員查詢所有訂單</w:t>
-      </w:r>
-    </w:p>
-    <w:p>
-      <w:pPr>
-        <w:pStyle w:val="a9"/>
-        <w:ind w:left="1440"/>
-      </w:pPr>
-      <w:r>
-        <w:t>Method: GET</w:t>
-      </w:r>
-    </w:p>
-    <w:p>
-      <w:pPr>
-        <w:pStyle w:val="a9"/>
-        <w:ind w:left="1440"/>
-      </w:pPr>
-      <w:r>
-        <w:t xml:space="preserve">URL: </w:t>
-      </w:r>
-      <w:r>
-        <w:t>http://localhost:3000</w:t>
-      </w:r>
-      <w:r>
-        <w:t>/api/order/all</w:t>
-      </w:r>
-    </w:p>
-    <w:p>
-      <w:pPr>
-        <w:pStyle w:val="a9"/>
-        <w:ind w:left="1440"/>
-      </w:pPr>
-      <w:r>
-        <w:t xml:space="preserve">Header: Authorization: Bearer admin </w:t>
-      </w:r>
-      <w:r>
-        <w:rPr>
-          <w:rFonts w:hint="eastAsia"/>
-        </w:rPr>
-        <w:t>你的</w:t>
-      </w:r>
-      <w:r>
-        <w:t>TOKEN</w:t>
-      </w:r>
-    </w:p>
-    <w:p>
-      <w:r>
-        <w:tab/>
-      </w:r>
-      <w:r>
-        <w:rPr>
-          <w:rFonts w:hint="eastAsia"/>
-        </w:rPr>
-        <w:t xml:space="preserve">  </w:t>
-      </w:r>
-      <w:r>
-        <w:rPr>
-          <w:rFonts w:hint="eastAsia"/>
-        </w:rPr>
-        <w:t>5</w:t>
-      </w:r>
-      <w:r>
-        <w:rPr>
-          <w:rFonts w:hint="eastAsia"/>
-        </w:rPr>
-        <w:t xml:space="preserve">. </w:t>
-      </w:r>
-      <w:r>
-        <w:rPr>
-          <w:rFonts w:hint="eastAsia"/>
-        </w:rPr>
-        <w:t>更新</w:t>
-      </w:r>
-      <w:r>
-        <w:rPr>
-          <w:rFonts w:hint="eastAsia"/>
-        </w:rPr>
-        <w:t>訂單狀態（</w:t>
-      </w:r>
-      <w:r>
-        <w:rPr>
-          <w:rFonts w:hint="eastAsia"/>
-        </w:rPr>
-        <w:t>confirmed / completed / cancelled</w:t>
-      </w:r>
-      <w:r>
-        <w:rPr>
-          <w:rFonts w:hint="eastAsia"/>
-        </w:rPr>
-        <w:t>）</w:t>
-      </w:r>
-    </w:p>
-    <w:p>
-      <w:pPr>
-        <w:pStyle w:val="a9"/>
-        <w:ind w:left="1440"/>
-      </w:pPr>
-      <w:r>
-        <w:t>Method: PATCH</w:t>
-      </w:r>
-    </w:p>
-    <w:p>
-      <w:pPr>
-        <w:pStyle w:val="a9"/>
-        <w:ind w:left="1440"/>
-      </w:pPr>
-      <w:r>
-        <w:t xml:space="preserve">URL: </w:t>
-      </w:r>
-      <w:r>
-        <w:t>http://localhost:3000</w:t>
-      </w:r>
-      <w:r>
-        <w:t>/api/order/update-status/:orderId</w:t>
-      </w:r>
-    </w:p>
-    <w:p>
-      <w:pPr>
-        <w:pStyle w:val="a9"/>
-        <w:ind w:left="1440"/>
-      </w:pPr>
-      <w:r>
-        <w:rPr>
-          <w:rFonts w:hint="eastAsia"/>
-        </w:rPr>
-        <w:t xml:space="preserve">Header: Authorization: Bearer </w:t>
-      </w:r>
-      <w:r>
-        <w:rPr>
-          <w:rFonts w:hint="eastAsia"/>
-        </w:rPr>
-        <w:t>你的</w:t>
-      </w:r>
-      <w:r>
-        <w:rPr>
-          <w:rFonts w:hint="eastAsia"/>
-        </w:rPr>
-        <w:t>TOKEN</w:t>
-      </w:r>
-    </w:p>
-    <w:p>
-      <w:pPr>
-        <w:pStyle w:val="a9"/>
-        <w:ind w:left="1440"/>
-      </w:pPr>
-      <w:r>
-        <w:t>Body:</w:t>
-      </w:r>
-    </w:p>
-    <w:p>
-      <w:pPr>
-        <w:pStyle w:val="a9"/>
-        <w:ind w:left="1440"/>
-      </w:pPr>
-      <w:r>
-        <w:t>{</w:t>
-      </w:r>
-    </w:p>
-    <w:p>
-      <w:pPr>
-        <w:pStyle w:val="a9"/>
-        <w:ind w:left="1440"/>
-      </w:pPr>
-      <w:r>
-        <w:t xml:space="preserve">  "</w:t>
-      </w:r>
-      <w:proofErr w:type="spellStart"/>
       <w:r>
         <w:rPr>
           <w:rFonts w:hint="eastAsia"/>
@@ -3634,11 +3742,7 @@
         <w:t>order</w:t>
       </w:r>
       <w:r>
-        <w:t>Status</w:t>
-      </w:r>
-      <w:proofErr w:type="spellEnd"/>
-      <w:r>
-        <w:t>": "confirmed"</w:t>
+        <w:t>Status": "confirmed"</w:t>
       </w:r>
     </w:p>
     <w:p>
@@ -3765,20 +3869,7 @@
         <w:ind w:left="1440"/>
       </w:pPr>
       <w:r>
-        <w:t xml:space="preserve">  "</w:t>
-      </w:r>
-      <w:proofErr w:type="spellStart"/>
-      <w:proofErr w:type="gramStart"/>
-      <w:r>
-        <w:t>item</w:t>
-      </w:r>
-      <w:proofErr w:type="gramEnd"/>
-      <w:r>
-        <w:t>_id</w:t>
-      </w:r>
-      <w:proofErr w:type="spellEnd"/>
-      <w:r>
-        <w:t>": 1</w:t>
+        <w:t xml:space="preserve">  "item_id": 1</w:t>
       </w:r>
     </w:p>
     <w:p>
@@ -4048,20 +4139,7 @@
         <w:ind w:leftChars="300"/>
       </w:pPr>
       <w:r>
-        <w:t xml:space="preserve">  "</w:t>
-      </w:r>
-      <w:proofErr w:type="spellStart"/>
-      <w:proofErr w:type="gramStart"/>
-      <w:r>
-        <w:t>item</w:t>
-      </w:r>
-      <w:proofErr w:type="gramEnd"/>
-      <w:r>
-        <w:t>_id</w:t>
-      </w:r>
-      <w:proofErr w:type="spellEnd"/>
-      <w:r>
-        <w:t xml:space="preserve">": </w:t>
+        <w:t xml:space="preserve">  "item_id": </w:t>
       </w:r>
       <w:r>
         <w:rPr>
@@ -4541,11 +4619,9 @@
             <w:hideMark/>
           </w:tcPr>
           <w:p>
-            <w:proofErr w:type="spellStart"/>
             <w:r>
               <w:t>order_id</w:t>
             </w:r>
-            <w:proofErr w:type="spellEnd"/>
           </w:p>
         </w:tc>
         <w:tc>
@@ -4930,11 +5006,9 @@
             <w:hideMark/>
           </w:tcPr>
           <w:p>
-            <w:proofErr w:type="spellStart"/>
             <w:r>
               <w:t>order_id</w:t>
             </w:r>
-            <w:proofErr w:type="spellEnd"/>
           </w:p>
         </w:tc>
         <w:tc>
@@ -6977,6 +7051,7 @@
   <w:style w:type="character" w:default="1" w:styleId="a0">
     <w:name w:val="Default Paragraph Font"/>
     <w:uiPriority w:val="1"/>
+    <w:semiHidden/>
     <w:unhideWhenUsed/>
   </w:style>
   <w:style w:type="table" w:default="1" w:styleId="a1">

--- a/二貨交易平台/Postman測試api.docx
+++ b/二貨交易平台/Postman測試api.docx
@@ -3614,6 +3614,11 @@
       </w:r>
     </w:p>
     <w:p>
+      <w:pPr>
+        <w:rPr>
+          <w:rFonts w:hint="eastAsia"/>
+        </w:rPr>
+      </w:pPr>
       <w:r>
         <w:tab/>
       </w:r>

--- a/二貨交易平台/Postman測試api.docx
+++ b/二貨交易平台/Postman測試api.docx
@@ -18,12 +18,14 @@
         </w:rPr>
         <w:t>測試</w:t>
       </w:r>
+      <w:proofErr w:type="spellStart"/>
       <w:r>
         <w:rPr>
           <w:rFonts w:hint="eastAsia"/>
         </w:rPr>
         <w:t>api</w:t>
       </w:r>
+      <w:proofErr w:type="spellEnd"/>
     </w:p>
     <w:p/>
     <w:p>
@@ -527,7 +529,21 @@
         <w:rPr>
           <w:rFonts w:hint="eastAsia"/>
         </w:rPr>
-        <w:t xml:space="preserve">  "newPassword": "</w:t>
+        <w:t xml:space="preserve">  "</w:t>
+      </w:r>
+      <w:proofErr w:type="spellStart"/>
+      <w:r>
+        <w:rPr>
+          <w:rFonts w:hint="eastAsia"/>
+        </w:rPr>
+        <w:t>newPassword</w:t>
+      </w:r>
+      <w:proofErr w:type="spellEnd"/>
+      <w:r>
+        <w:rPr>
+          <w:rFonts w:hint="eastAsia"/>
+        </w:rPr>
+        <w:t>": "</w:t>
       </w:r>
       <w:r>
         <w:rPr>
@@ -681,9 +697,11 @@
         </w:rPr>
         <w:t xml:space="preserve">  "</w:t>
       </w:r>
+      <w:proofErr w:type="spellStart"/>
       <w:r>
         <w:t>oldPassword</w:t>
       </w:r>
+      <w:proofErr w:type="spellEnd"/>
       <w:r>
         <w:rPr>
           <w:rFonts w:hint="eastAsia"/>
@@ -712,7 +730,21 @@
         <w:rPr>
           <w:rFonts w:hint="eastAsia"/>
         </w:rPr>
-        <w:t xml:space="preserve">  "newPassword": "</w:t>
+        <w:t xml:space="preserve">  "</w:t>
+      </w:r>
+      <w:proofErr w:type="spellStart"/>
+      <w:r>
+        <w:rPr>
+          <w:rFonts w:hint="eastAsia"/>
+        </w:rPr>
+        <w:t>newPassword</w:t>
+      </w:r>
+      <w:proofErr w:type="spellEnd"/>
+      <w:r>
+        <w:rPr>
+          <w:rFonts w:hint="eastAsia"/>
+        </w:rPr>
+        <w:t>": "</w:t>
       </w:r>
       <w:r>
         <w:rPr>
@@ -804,7 +836,15 @@
         <w:t xml:space="preserve">URL: </w:t>
       </w:r>
       <w:r>
-        <w:t>http://localhost:3000 /api/user/profile</w:t>
+        <w:t>http://localhost:3000 /</w:t>
+      </w:r>
+      <w:proofErr w:type="spellStart"/>
+      <w:r>
+        <w:t>api</w:t>
+      </w:r>
+      <w:proofErr w:type="spellEnd"/>
+      <w:r>
+        <w:t>/user/profile</w:t>
       </w:r>
     </w:p>
     <w:p>
@@ -1483,9 +1523,11 @@
             <w:hideMark/>
           </w:tcPr>
           <w:p>
+            <w:proofErr w:type="spellStart"/>
             <w:r>
               <w:t>category_id</w:t>
             </w:r>
+            <w:proofErr w:type="spellEnd"/>
           </w:p>
         </w:tc>
         <w:tc>
@@ -1973,9 +2015,11 @@
             <w:hideMark/>
           </w:tcPr>
           <w:p>
+            <w:proofErr w:type="spellStart"/>
             <w:r>
               <w:t>category_id</w:t>
             </w:r>
+            <w:proofErr w:type="spellEnd"/>
           </w:p>
         </w:tc>
         <w:tc>
@@ -2381,8 +2425,13 @@
         <w:t xml:space="preserve"> </w:t>
       </w:r>
       <w:r>
-        <w:t>/update-status/:itemId</w:t>
-      </w:r>
+        <w:t>/update-status/:</w:t>
+      </w:r>
+      <w:proofErr w:type="spellStart"/>
+      <w:r>
+        <w:t>itemId</w:t>
+      </w:r>
+      <w:proofErr w:type="spellEnd"/>
     </w:p>
     <w:p>
       <w:pPr>
@@ -2888,7 +2937,15 @@
         <w:ind w:left="1440"/>
       </w:pPr>
       <w:r>
-        <w:t xml:space="preserve">  "item_id": 1</w:t>
+        <w:t xml:space="preserve">  "</w:t>
+      </w:r>
+      <w:proofErr w:type="spellStart"/>
+      <w:r>
+        <w:t>item_id</w:t>
+      </w:r>
+      <w:proofErr w:type="spellEnd"/>
+      <w:r>
+        <w:t>": 1</w:t>
       </w:r>
     </w:p>
     <w:p>
@@ -3119,7 +3176,15 @@
         <w:ind w:left="1440"/>
       </w:pPr>
       <w:r>
-        <w:t xml:space="preserve">  "item_ids": [1]</w:t>
+        <w:t xml:space="preserve">  "</w:t>
+      </w:r>
+      <w:proofErr w:type="spellStart"/>
+      <w:r>
+        <w:t>item_ids</w:t>
+      </w:r>
+      <w:proofErr w:type="spellEnd"/>
+      <w:r>
+        <w:t>": [1]</w:t>
       </w:r>
     </w:p>
     <w:p>
@@ -3456,7 +3521,15 @@
         <w:ind w:left="1440"/>
       </w:pPr>
       <w:r>
-        <w:t xml:space="preserve">  "item_id": 1</w:t>
+        <w:t xml:space="preserve">  "</w:t>
+      </w:r>
+      <w:proofErr w:type="spellStart"/>
+      <w:r>
+        <w:t>item_id</w:t>
+      </w:r>
+      <w:proofErr w:type="spellEnd"/>
+      <w:r>
+        <w:t>": 1</w:t>
       </w:r>
     </w:p>
     <w:p>
@@ -3614,11 +3687,6 @@
       </w:r>
     </w:p>
     <w:p>
-      <w:pPr>
-        <w:rPr>
-          <w:rFonts w:hint="eastAsia"/>
-        </w:rPr>
-      </w:pPr>
       <w:r>
         <w:tab/>
       </w:r>
@@ -3651,6 +3719,12 @@
           <w:rFonts w:hint="eastAsia"/>
         </w:rPr>
         <w:t>訂單狀態（</w:t>
+      </w:r>
+      <w:r>
+        <w:rPr>
+          <w:rFonts w:hint="eastAsia"/>
+        </w:rPr>
+        <w:t xml:space="preserve">pending / </w:t>
       </w:r>
       <w:r>
         <w:rPr>
@@ -3740,6 +3814,7 @@
       <w:r>
         <w:t xml:space="preserve">  "</w:t>
       </w:r>
+      <w:proofErr w:type="spellStart"/>
       <w:r>
         <w:rPr>
           <w:rFonts w:hint="eastAsia"/>
@@ -3747,7 +3822,11 @@
         <w:t>order</w:t>
       </w:r>
       <w:r>
-        <w:t>Status": "confirmed"</w:t>
+        <w:t>Status</w:t>
+      </w:r>
+      <w:proofErr w:type="spellEnd"/>
+      <w:r>
+        <w:t>": "confirmed"</w:t>
       </w:r>
     </w:p>
     <w:p>
@@ -3874,7 +3953,15 @@
         <w:ind w:left="1440"/>
       </w:pPr>
       <w:r>
-        <w:t xml:space="preserve">  "item_id": 1</w:t>
+        <w:t xml:space="preserve">  "</w:t>
+      </w:r>
+      <w:proofErr w:type="spellStart"/>
+      <w:r>
+        <w:t>item_id</w:t>
+      </w:r>
+      <w:proofErr w:type="spellEnd"/>
+      <w:r>
+        <w:t>": 1</w:t>
       </w:r>
     </w:p>
     <w:p>
@@ -4144,7 +4231,15 @@
         <w:ind w:leftChars="300"/>
       </w:pPr>
       <w:r>
-        <w:t xml:space="preserve">  "item_id": </w:t>
+        <w:t xml:space="preserve">  "</w:t>
+      </w:r>
+      <w:proofErr w:type="spellStart"/>
+      <w:r>
+        <w:t>item_id</w:t>
+      </w:r>
+      <w:proofErr w:type="spellEnd"/>
+      <w:r>
+        <w:t xml:space="preserve">": </w:t>
       </w:r>
       <w:r>
         <w:rPr>
@@ -4624,9 +4719,11 @@
             <w:hideMark/>
           </w:tcPr>
           <w:p>
+            <w:proofErr w:type="spellStart"/>
             <w:r>
               <w:t>order_id</w:t>
             </w:r>
+            <w:proofErr w:type="spellEnd"/>
           </w:p>
         </w:tc>
         <w:tc>
@@ -5011,9 +5108,11 @@
             <w:hideMark/>
           </w:tcPr>
           <w:p>
+            <w:proofErr w:type="spellStart"/>
             <w:r>
               <w:t>order_id</w:t>
             </w:r>
+            <w:proofErr w:type="spellEnd"/>
           </w:p>
         </w:tc>
         <w:tc>
